--- a/documentation/Airline Management system final.docx
+++ b/documentation/Airline Management system final.docx
@@ -51,125 +51,107 @@
           <w:sz w:val="32"/>
           <w:szCs w:val="32"/>
         </w:rPr>
-        <w:t>Executive Summary</w:t>
-      </w:r>
-      <w:r>
+        <w:t>Executive Summary:</w:t>
+      </w:r>
+      <w:r>
+        <w:t xml:space="preserve"> </w:t>
+      </w:r>
+    </w:p>
+    <w:p>
+      <w:pPr>
         <w:rPr>
           <w:color w:val="000000" w:themeColor="text1"/>
           <w:sz w:val="32"/>
           <w:szCs w:val="32"/>
         </w:rPr>
-        <w:t>:</w:t>
-      </w:r>
-      <w:r>
-        <w:t xml:space="preserve"> </w:t>
-      </w:r>
-    </w:p>
-    <w:p>
-      <w:pPr>
+      </w:pPr>
+      <w:r>
         <w:rPr>
           <w:color w:val="000000" w:themeColor="text1"/>
           <w:sz w:val="32"/>
           <w:szCs w:val="32"/>
         </w:rPr>
-      </w:pPr>
+        <w:t>Airline Management System is a dedicated and highly configurable system for all airlines, which can</w:t>
+      </w:r>
       <w:r>
         <w:rPr>
           <w:color w:val="000000" w:themeColor="text1"/>
           <w:sz w:val="32"/>
           <w:szCs w:val="32"/>
         </w:rPr>
-        <w:t xml:space="preserve">Airline Management System is a dedicated and highly configurable system for all airlines, which </w:t>
-      </w:r>
-      <w:proofErr w:type="spellStart"/>
+        <w:t xml:space="preserve"> </w:t>
+      </w:r>
       <w:r>
         <w:rPr>
           <w:color w:val="000000" w:themeColor="text1"/>
           <w:sz w:val="32"/>
           <w:szCs w:val="32"/>
         </w:rPr>
-        <w:t>canbe</w:t>
-      </w:r>
-      <w:proofErr w:type="spellEnd"/>
+        <w:t>be easily accessed by all users. It helps the users to book flights without visiting offline booking</w:t>
+      </w:r>
       <w:r>
         <w:rPr>
           <w:color w:val="000000" w:themeColor="text1"/>
           <w:sz w:val="32"/>
           <w:szCs w:val="32"/>
         </w:rPr>
-        <w:t xml:space="preserve"> easily accessed by all users. It helps the users to book flights without visiting offline </w:t>
-      </w:r>
-      <w:proofErr w:type="spellStart"/>
+        <w:t xml:space="preserve"> </w:t>
+      </w:r>
       <w:r>
         <w:rPr>
           <w:color w:val="000000" w:themeColor="text1"/>
           <w:sz w:val="32"/>
           <w:szCs w:val="32"/>
         </w:rPr>
-        <w:t>bookingcounters</w:t>
-      </w:r>
-      <w:proofErr w:type="spellEnd"/>
+        <w:t>counters. This system can be accessible by any user from any location at any time. In such a system, a</w:t>
+      </w:r>
       <w:r>
         <w:rPr>
           <w:color w:val="000000" w:themeColor="text1"/>
           <w:sz w:val="32"/>
           <w:szCs w:val="32"/>
         </w:rPr>
-        <w:t xml:space="preserve">. This system can be accessible by any user from any location at any time. In such a system, </w:t>
-      </w:r>
-      <w:proofErr w:type="spellStart"/>
+        <w:t xml:space="preserve"> </w:t>
+      </w:r>
       <w:r>
         <w:rPr>
           <w:color w:val="000000" w:themeColor="text1"/>
           <w:sz w:val="32"/>
           <w:szCs w:val="32"/>
         </w:rPr>
-        <w:t>apassenger</w:t>
-      </w:r>
-      <w:proofErr w:type="spellEnd"/>
+        <w:t>passenger should be able to view the availability of flights’ details, as per their requirement. They can</w:t>
+      </w:r>
       <w:r>
         <w:rPr>
           <w:color w:val="000000" w:themeColor="text1"/>
           <w:sz w:val="32"/>
           <w:szCs w:val="32"/>
         </w:rPr>
-        <w:t xml:space="preserve"> should be able to view the availability of flights’ details, as per their requirement. They </w:t>
-      </w:r>
-      <w:proofErr w:type="spellStart"/>
+        <w:t xml:space="preserve"> </w:t>
+      </w:r>
       <w:r>
         <w:rPr>
           <w:color w:val="000000" w:themeColor="text1"/>
           <w:sz w:val="32"/>
           <w:szCs w:val="32"/>
         </w:rPr>
-        <w:t>canbook</w:t>
-      </w:r>
-      <w:proofErr w:type="spellEnd"/>
+        <w:t>book the flights online and can also cancel the reservation. The administrator manages the passenger</w:t>
+      </w:r>
       <w:r>
         <w:rPr>
           <w:color w:val="000000" w:themeColor="text1"/>
           <w:sz w:val="32"/>
           <w:szCs w:val="32"/>
         </w:rPr>
-        <w:t xml:space="preserve"> the flights online and can also cancel the reservation. The administrator manages the </w:t>
-      </w:r>
-      <w:proofErr w:type="spellStart"/>
+        <w:t xml:space="preserve"> </w:t>
+      </w:r>
       <w:r>
         <w:rPr>
           <w:color w:val="000000" w:themeColor="text1"/>
           <w:sz w:val="32"/>
           <w:szCs w:val="32"/>
         </w:rPr>
-        <w:t>passengerbooking</w:t>
-      </w:r>
-      <w:proofErr w:type="spellEnd"/>
-      <w:r>
-        <w:rPr>
-          <w:color w:val="000000" w:themeColor="text1"/>
-          <w:sz w:val="32"/>
-          <w:szCs w:val="32"/>
-        </w:rPr>
-        <w:t xml:space="preserve"> system and updates the reservation status.</w:t>
+        <w:t>booking system and updates the reservation status.</w:t>
       </w:r>
     </w:p>
     <w:p>
@@ -264,6 +246,15 @@
     </w:p>
     <w:sdt>
       <w:sdtPr>
+        <w:rPr>
+          <w:rFonts w:ascii="Times New Roman" w:eastAsiaTheme="minorHAnsi" w:hAnsi="Times New Roman" w:cstheme="minorBidi"/>
+          <w:color w:val="auto"/>
+          <w:kern w:val="2"/>
+          <w:sz w:val="24"/>
+          <w:szCs w:val="22"/>
+          <w:lang w:val="en-GB"/>
+          <w14:ligatures w14:val="standardContextual"/>
+        </w:rPr>
         <w:id w:val="630531643"/>
         <w:docPartObj>
           <w:docPartGallery w:val="Table of Contents"/>
@@ -272,16 +263,9 @@
       </w:sdtPr>
       <w:sdtEndPr>
         <w:rPr>
-          <w:rFonts w:ascii="Times New Roman" w:eastAsiaTheme="minorHAnsi" w:hAnsi="Times New Roman" w:cstheme="minorBidi"/>
           <w:b/>
           <w:bCs/>
           <w:noProof/>
-          <w:color w:val="auto"/>
-          <w:kern w:val="2"/>
-          <w:sz w:val="24"/>
-          <w:szCs w:val="22"/>
-          <w:lang w:val="en-GB"/>
-          <w14:ligatures w14:val="standardContextual"/>
         </w:rPr>
       </w:sdtEndPr>
       <w:sdtContent>
@@ -4282,8 +4266,20 @@
         </w:r>
       </w:hyperlink>
     </w:p>
-    <w:p/>
-    <w:p/>
+    <w:p>
+      <w:pPr>
+        <w:rPr>
+          <w:noProof/>
+        </w:rPr>
+      </w:pPr>
+    </w:p>
+    <w:p>
+      <w:pPr>
+        <w:rPr>
+          <w:noProof/>
+        </w:rPr>
+      </w:pPr>
+    </w:p>
     <w:p>
       <w:pPr>
         <w:rPr>
@@ -4386,6 +4382,9 @@
     </w:p>
     <w:p>
       <w:pPr>
+        <w:tabs>
+          <w:tab w:val="right" w:pos="9026"/>
+        </w:tabs>
         <w:rPr>
           <w:color w:val="000000" w:themeColor="text1"/>
           <w:sz w:val="44"/>
@@ -4394,6 +4393,9 @@
       </w:pPr>
       <w:r>
         <w:fldChar w:fldCharType="end"/>
+      </w:r>
+      <w:r>
+        <w:tab/>
       </w:r>
     </w:p>
     <w:p/>
@@ -4474,14 +4476,7 @@
           <w:sz w:val="32"/>
           <w:szCs w:val="32"/>
         </w:rPr>
-        <w:t xml:space="preserve">1.1 </w:t>
-      </w:r>
-      <w:r>
-        <w:rPr>
-          <w:sz w:val="32"/>
-          <w:szCs w:val="32"/>
-        </w:rPr>
-        <w:t>Purpose</w:t>
+        <w:t>1.1 Purpose</w:t>
       </w:r>
       <w:r>
         <w:rPr>
@@ -4847,28 +4842,66 @@
       <w:bookmarkEnd w:id="3"/>
     </w:p>
     <w:p>
-      <w:r>
+      <w:pPr>
+        <w:rPr>
+          <w:b/>
+          <w:bCs/>
+        </w:rPr>
+      </w:pPr>
+      <w:r>
+        <w:rPr>
+          <w:b/>
+          <w:bCs/>
+        </w:rPr>
         <w:t>Capabilities:</w:t>
       </w:r>
     </w:p>
     <w:p>
       <w:r>
-        <w:t>Accessible anytime, anywhere: This system, at its core, provides ease to users from any point in the world at any time of day. Passengers can use a user-friendly interface to access flight details, create reservations, and manage their bookings, reducing their reliance on physical booking methods.</w:t>
-      </w:r>
-    </w:p>
-    <w:p>
-      <w:r>
-        <w:t>Effortless Flight Booking: The Airline Management System is a complete platform developed to provide travellers with seamless flight booking experiences. It allows customers to search, view, and book domestic and international flights without the need for offline booking counters.</w:t>
-      </w:r>
-    </w:p>
-    <w:p>
-      <w:r>
-        <w:t>Passenger-Centric Features: Passengers can access full flight information such as flight type, schedules, in-between locations, class categories, meal options, and cost. They can create, change, or cancel bookings based on their preferences, giving them greater control over their trip plans.</w:t>
-      </w:r>
-    </w:p>
-    <w:p>
-      <w:r>
-        <w:t>Admin Management: Administrators have powerful capabilities for managing passenger reservations and updating reservation statuses. This control ensures that reservations are handled efficiently and that proper records are kept.</w:t>
+        <w:rPr>
+          <w:b/>
+          <w:bCs/>
+        </w:rPr>
+        <w:t>Accessible anytime, anywhere</w:t>
+      </w:r>
+      <w:r>
+        <w:t>: This system, at its core, provides ease to users from any point in the world at any time of day. Passengers can use a user-friendly interface to access flight details, create reservations, and manage their bookings, reducing their reliance on physical booking methods.</w:t>
+      </w:r>
+    </w:p>
+    <w:p>
+      <w:r>
+        <w:rPr>
+          <w:b/>
+          <w:bCs/>
+        </w:rPr>
+        <w:t>Effortless Flight Booking</w:t>
+      </w:r>
+      <w:r>
+        <w:t>: The Airline Management System is a complete platform developed to provide travellers with seamless flight booking experiences. It allows customers to search, view, and book domestic and international flights without the need for offline booking counters.</w:t>
+      </w:r>
+    </w:p>
+    <w:p>
+      <w:r>
+        <w:rPr>
+          <w:b/>
+          <w:bCs/>
+        </w:rPr>
+        <w:t>Passenger-Centric Features</w:t>
+      </w:r>
+      <w:r>
+        <w:t>: Passengers can access full flight information such as flight type, schedules, in-between locations, class categories, meal options, and cost. They can create, change, or cancel bookings based on their preferences, giving them greater control over their trip plans.</w:t>
+      </w:r>
+    </w:p>
+    <w:p>
+      <w:r>
+        <w:rPr>
+          <w:b/>
+          <w:bCs/>
+        </w:rPr>
+        <w:t>Admin Management</w:t>
+      </w:r>
+      <w:r>
+        <w:t>: Administrators have powerful capabilities for managing passenger reservations and updating reservation statuses. This control ensures that reservations are handled efficiently and that proper records are kept.</w:t>
       </w:r>
     </w:p>
     <w:p>
@@ -4878,22 +4911,50 @@
     </w:p>
     <w:p>
       <w:r>
-        <w:t>Booking and Reservation: A traveller plans to purchase a flight online. They log in, choose a flight based on availability and then complete the reservation. The booking is confirmed by the system, and the passenger receives a digital ticket.</w:t>
-      </w:r>
-    </w:p>
-    <w:p>
-      <w:r>
-        <w:t>Reservation Modification or Cancellation: Situations change, and a passenger's reservation must be modified or cancelled. They log in to their profile, examine their booking, and make any necessary adjustments, while receiving real-time updates on the reservation's status.</w:t>
-      </w:r>
-    </w:p>
-    <w:p>
-      <w:r>
-        <w:t>Efficient Flight Search: A traveller wants to arrange a vacation and is looking for flights that meet specified parameters such as date, time, source, and destination. The system allows them to rapidly identify available flights that fulfil these criteria, making the booking process easier.</w:t>
-      </w:r>
-    </w:p>
-    <w:p>
-      <w:r>
-        <w:t>Administrator Oversight: The technology supports administrators in efficiently managing passenger bookings. They can handle passenger information, update reservation statuses, and assure correct records, all of which contribute to an organised booking system.</w:t>
+        <w:rPr>
+          <w:b/>
+          <w:bCs/>
+        </w:rPr>
+        <w:t>Booking and Reservation</w:t>
+      </w:r>
+      <w:r>
+        <w:t>: A traveller plans to purchase a flight online. They log in, choose a flight based on availability and then complete the reservation. The booking is confirmed by the system, and the passenger receives a digital ticket.</w:t>
+      </w:r>
+    </w:p>
+    <w:p>
+      <w:r>
+        <w:rPr>
+          <w:b/>
+          <w:bCs/>
+        </w:rPr>
+        <w:t>Reservation Modification or Cancellation</w:t>
+      </w:r>
+      <w:r>
+        <w:t>: Situations change, and a passenger's reservation must be modified or cancelled. They log in to their profile, examine their booking, and make any necessary adjustments, while receiving real-time updates on the reservation's status.</w:t>
+      </w:r>
+    </w:p>
+    <w:p>
+      <w:r>
+        <w:rPr>
+          <w:b/>
+          <w:bCs/>
+        </w:rPr>
+        <w:t>Efficient Flight Search</w:t>
+      </w:r>
+      <w:r>
+        <w:t>: A traveller wants to arrange a vacation and is looking for flights that meet specified parameters such as date, time, source, and destination. The system allows them to rapidly identify available flights that fulfil these criteria, making the booking process easier.</w:t>
+      </w:r>
+    </w:p>
+    <w:p>
+      <w:r>
+        <w:rPr>
+          <w:b/>
+          <w:bCs/>
+        </w:rPr>
+        <w:t>Administrator Oversight</w:t>
+      </w:r>
+      <w:r>
+        <w:t>: The technology supports administrators in efficiently managing passenger bookings. They can handle passenger information, update reservation statuses, and assure correct records, all of which contribute to an organised booking system.</w:t>
       </w:r>
     </w:p>
     <w:p/>
@@ -4917,14 +4978,7 @@
           <w:szCs w:val="32"/>
         </w:rPr>
         <w:lastRenderedPageBreak/>
-        <w:t xml:space="preserve">1.3 </w:t>
-      </w:r>
-      <w:r>
-        <w:rPr>
-          <w:sz w:val="32"/>
-          <w:szCs w:val="32"/>
-        </w:rPr>
-        <w:t>Terms, Acronyms, and Abbreviations (Angelos Psillis)</w:t>
+        <w:t>1.3 Terms, Acronyms, and Abbreviations (Angelos Psillis)</w:t>
       </w:r>
       <w:bookmarkEnd w:id="4"/>
     </w:p>
@@ -5419,25 +5473,7 @@
           <w:szCs w:val="32"/>
           <w:lang w:val="en-US"/>
         </w:rPr>
-        <w:t>2.1 Project Organization</w:t>
-      </w:r>
-      <w:proofErr w:type="gramStart"/>
-      <w:r>
-        <w:rPr>
-          <w:sz w:val="32"/>
-          <w:szCs w:val="32"/>
-          <w:lang w:val="en-US"/>
-        </w:rPr>
-        <w:t xml:space="preserve">   (</w:t>
-      </w:r>
-      <w:proofErr w:type="gramEnd"/>
-      <w:r>
-        <w:rPr>
-          <w:sz w:val="32"/>
-          <w:szCs w:val="32"/>
-          <w:lang w:val="en-US"/>
-        </w:rPr>
-        <w:t>Giorgos Pittis)</w:t>
+        <w:t>2.1 Project Organization   (Giorgos Pittis)</w:t>
       </w:r>
       <w:bookmarkEnd w:id="6"/>
     </w:p>
@@ -5453,25 +5489,8 @@
           <w:szCs w:val="24"/>
           <w:lang w:val="en-US"/>
         </w:rPr>
-        <w:t xml:space="preserve">Our group has chosen to work together in an organized manner </w:t>
-      </w:r>
-      <w:proofErr w:type="gramStart"/>
-      <w:r>
-        <w:rPr>
-          <w:szCs w:val="24"/>
-          <w:lang w:val="en-US"/>
-        </w:rPr>
-        <w:t>in order to</w:t>
-      </w:r>
-      <w:proofErr w:type="gramEnd"/>
-      <w:r>
-        <w:rPr>
-          <w:szCs w:val="24"/>
-          <w:lang w:val="en-US"/>
-        </w:rPr>
-        <w:t xml:space="preserve"> effectively manage the Airline Management System development. For a well-coordinated effort, each team member has been given distinct duties and responsibilities. The project is organized around important stages, and we have </w:t>
-      </w:r>
-      <w:proofErr w:type="gramStart"/>
+        <w:t xml:space="preserve">Our group has chosen to work together in an organized manner in order to effectively manage the Airline Management System development. For a well-coordinated effort, each team member has been given distinct duties and responsibilities. The project is organized around important stages, and we have </w:t>
+      </w:r>
       <w:r>
         <w:rPr>
           <w:szCs w:val="24"/>
@@ -5484,15 +5503,7 @@
           <w:szCs w:val="24"/>
           <w:lang w:val="en-US"/>
         </w:rPr>
-        <w:t xml:space="preserve">  a</w:t>
-      </w:r>
-      <w:proofErr w:type="gramEnd"/>
-      <w:r>
-        <w:rPr>
-          <w:szCs w:val="24"/>
-          <w:lang w:val="en-US"/>
-        </w:rPr>
-        <w:t xml:space="preserve"> schedule in order to achieve our goals.</w:t>
+        <w:t xml:space="preserve">  a schedule in order to achieve our goals.</w:t>
       </w:r>
     </w:p>
     <w:p>
@@ -5513,25 +5524,7 @@
           <w:u w:val="single"/>
           <w:lang w:val="en-US"/>
         </w:rPr>
-        <w:t xml:space="preserve">Lead </w:t>
-      </w:r>
-      <w:proofErr w:type="gramStart"/>
-      <w:r>
-        <w:rPr>
-          <w:szCs w:val="24"/>
-          <w:u w:val="single"/>
-          <w:lang w:val="en-US"/>
-        </w:rPr>
-        <w:t>Developer(</w:t>
-      </w:r>
-      <w:proofErr w:type="gramEnd"/>
-      <w:r>
-        <w:rPr>
-          <w:szCs w:val="24"/>
-          <w:u w:val="single"/>
-          <w:lang w:val="en-US"/>
-        </w:rPr>
-        <w:t>Coding and Implementation):</w:t>
+        <w:t>Lead Developer(Coding and Implementation):</w:t>
       </w:r>
       <w:r>
         <w:rPr>
@@ -5658,25 +5651,7 @@
           <w:u w:val="single"/>
           <w:lang w:val="en-US"/>
         </w:rPr>
-        <w:t xml:space="preserve">Documentation </w:t>
-      </w:r>
-      <w:proofErr w:type="gramStart"/>
-      <w:r>
-        <w:rPr>
-          <w:szCs w:val="24"/>
-          <w:u w:val="single"/>
-          <w:lang w:val="en-US"/>
-        </w:rPr>
-        <w:t>Lead(</w:t>
-      </w:r>
-      <w:proofErr w:type="gramEnd"/>
-      <w:r>
-        <w:rPr>
-          <w:szCs w:val="24"/>
-          <w:u w:val="single"/>
-          <w:lang w:val="en-US"/>
-        </w:rPr>
-        <w:t xml:space="preserve">Giorgos) : </w:t>
+        <w:t xml:space="preserve">Documentation Lead(Giorgos) : </w:t>
       </w:r>
     </w:p>
     <w:p>
@@ -5754,25 +5729,7 @@
           <w:u w:val="single"/>
           <w:lang w:val="en-US"/>
         </w:rPr>
-        <w:t>---</w:t>
-      </w:r>
-      <w:proofErr w:type="gramStart"/>
-      <w:r>
-        <w:rPr>
-          <w:szCs w:val="24"/>
-          <w:u w:val="single"/>
-          <w:lang w:val="en-US"/>
-        </w:rPr>
-        <w:t>Introduction(</w:t>
-      </w:r>
-      <w:proofErr w:type="gramEnd"/>
-      <w:r>
-        <w:rPr>
-          <w:szCs w:val="24"/>
-          <w:u w:val="single"/>
-          <w:lang w:val="en-US"/>
-        </w:rPr>
-        <w:t>Aggelos, Nikolas):</w:t>
+        <w:t>---Introduction(Aggelos, Nikolas):</w:t>
       </w:r>
     </w:p>
     <w:p>
@@ -5866,25 +5823,7 @@
           <w:u w:val="single"/>
           <w:lang w:val="en-US"/>
         </w:rPr>
-        <w:t xml:space="preserve">Project Management </w:t>
-      </w:r>
-      <w:proofErr w:type="gramStart"/>
-      <w:r>
-        <w:rPr>
-          <w:szCs w:val="24"/>
-          <w:u w:val="single"/>
-          <w:lang w:val="en-US"/>
-        </w:rPr>
-        <w:t>Plan(</w:t>
-      </w:r>
-      <w:proofErr w:type="gramEnd"/>
-      <w:r>
-        <w:rPr>
-          <w:szCs w:val="24"/>
-          <w:u w:val="single"/>
-          <w:lang w:val="en-US"/>
-        </w:rPr>
-        <w:t>Aggelos</w:t>
+        <w:t>Project Management Plan(Aggelos</w:t>
       </w:r>
       <w:r>
         <w:rPr>
@@ -6074,25 +6013,7 @@
           <w:u w:val="single"/>
           <w:lang w:val="en-US"/>
         </w:rPr>
-        <w:t xml:space="preserve">Requirements </w:t>
-      </w:r>
-      <w:proofErr w:type="gramStart"/>
-      <w:r>
-        <w:rPr>
-          <w:szCs w:val="24"/>
-          <w:u w:val="single"/>
-          <w:lang w:val="en-US"/>
-        </w:rPr>
-        <w:t>Specification(</w:t>
-      </w:r>
-      <w:proofErr w:type="gramEnd"/>
-      <w:r>
-        <w:rPr>
-          <w:szCs w:val="24"/>
-          <w:u w:val="single"/>
-          <w:lang w:val="en-US"/>
-        </w:rPr>
-        <w:t>Giorgos):</w:t>
+        <w:t>Requirements Specification(Giorgos):</w:t>
       </w:r>
     </w:p>
     <w:p>
@@ -6239,23 +6160,13 @@
         <w:lastRenderedPageBreak/>
         <w:t>---</w:t>
       </w:r>
-      <w:proofErr w:type="gramStart"/>
       <w:r>
         <w:rPr>
           <w:szCs w:val="24"/>
           <w:u w:val="single"/>
           <w:lang w:val="en-US"/>
         </w:rPr>
-        <w:t>Architecture(</w:t>
-      </w:r>
-      <w:proofErr w:type="gramEnd"/>
-      <w:r>
-        <w:rPr>
-          <w:szCs w:val="24"/>
-          <w:u w:val="single"/>
-          <w:lang w:val="en-US"/>
-        </w:rPr>
-        <w:t>Nikolas):</w:t>
+        <w:t>Architecture(Nikolas):</w:t>
       </w:r>
     </w:p>
     <w:p>
@@ -6343,23 +6254,13 @@
         </w:rPr>
         <w:t>---</w:t>
       </w:r>
-      <w:proofErr w:type="gramStart"/>
       <w:r>
         <w:rPr>
           <w:szCs w:val="24"/>
           <w:u w:val="single"/>
           <w:lang w:val="en-US"/>
         </w:rPr>
-        <w:t>Design(</w:t>
-      </w:r>
-      <w:proofErr w:type="gramEnd"/>
-      <w:r>
-        <w:rPr>
-          <w:szCs w:val="24"/>
-          <w:u w:val="single"/>
-          <w:lang w:val="en-US"/>
-        </w:rPr>
-        <w:t>Aggelos, Giorgos):</w:t>
+        <w:t>Design(Aggelos, Giorgos):</w:t>
       </w:r>
     </w:p>
     <w:p>
@@ -6482,25 +6383,7 @@
           <w:u w:val="single"/>
           <w:lang w:val="en-US"/>
         </w:rPr>
-        <w:t xml:space="preserve">Test </w:t>
-      </w:r>
-      <w:proofErr w:type="gramStart"/>
-      <w:r>
-        <w:rPr>
-          <w:szCs w:val="24"/>
-          <w:u w:val="single"/>
-          <w:lang w:val="en-US"/>
-        </w:rPr>
-        <w:t>Plan(</w:t>
-      </w:r>
-      <w:proofErr w:type="gramEnd"/>
-      <w:r>
-        <w:rPr>
-          <w:szCs w:val="24"/>
-          <w:u w:val="single"/>
-          <w:lang w:val="en-US"/>
-        </w:rPr>
-        <w:t>Martin, Giorg</w:t>
+        <w:t>Test Plan(Martin, Giorg</w:t>
       </w:r>
       <w:r>
         <w:rPr>
@@ -6633,23 +6516,13 @@
         </w:rPr>
         <w:t>---</w:t>
       </w:r>
-      <w:proofErr w:type="gramStart"/>
       <w:r>
         <w:rPr>
           <w:szCs w:val="24"/>
           <w:u w:val="single"/>
           <w:lang w:val="en-US"/>
         </w:rPr>
-        <w:t>Documentation(</w:t>
-      </w:r>
-      <w:proofErr w:type="gramEnd"/>
-      <w:r>
-        <w:rPr>
-          <w:szCs w:val="24"/>
-          <w:u w:val="single"/>
-          <w:lang w:val="en-US"/>
-        </w:rPr>
-        <w:t>Giorgos, Nikolas , Aggelos</w:t>
+        <w:t>Documentation(Giorgos, Nikolas , Aggelos</w:t>
       </w:r>
       <w:r>
         <w:rPr>
@@ -7545,21 +7418,7 @@
         <w:rPr>
           <w:szCs w:val="24"/>
         </w:rPr>
-        <w:t xml:space="preserve">Agile places a strong emphasis on regular stakeholder collaboration, including with end users. Because our system serves both administrators and passengers, it is essential to have ongoing user feedback </w:t>
-      </w:r>
-      <w:proofErr w:type="gramStart"/>
-      <w:r>
-        <w:rPr>
-          <w:szCs w:val="24"/>
-        </w:rPr>
-        <w:t>in order to</w:t>
-      </w:r>
-      <w:proofErr w:type="gramEnd"/>
-      <w:r>
-        <w:rPr>
-          <w:szCs w:val="24"/>
-        </w:rPr>
-        <w:t xml:space="preserve"> improve features and guarantee user satisfaction.</w:t>
+        <w:t>Agile places a strong emphasis on regular stakeholder collaboration, including with end users. Because our system serves both administrators and passengers, it is essential to have ongoing user feedback in order to improve features and guarantee user satisfaction.</w:t>
       </w:r>
     </w:p>
     <w:p>
@@ -8283,21 +8142,7 @@
         <w:rPr>
           <w:szCs w:val="24"/>
         </w:rPr>
-        <w:t xml:space="preserve">Passenger data is compromised </w:t>
-      </w:r>
-      <w:proofErr w:type="gramStart"/>
-      <w:r>
-        <w:rPr>
-          <w:szCs w:val="24"/>
-        </w:rPr>
-        <w:t>as a result of</w:t>
-      </w:r>
-      <w:proofErr w:type="gramEnd"/>
-      <w:r>
-        <w:rPr>
-          <w:szCs w:val="24"/>
-        </w:rPr>
-        <w:t xml:space="preserve"> a hacking attempt on the airline management system.</w:t>
+        <w:t>Passenger data is compromised as a result of a hacking attempt on the airline management system.</w:t>
       </w:r>
     </w:p>
     <w:p>
@@ -10457,21 +10302,7 @@
         <w:rPr>
           <w:szCs w:val="24"/>
         </w:rPr>
-        <w:t xml:space="preserve">Database management systems (e.g., MySQL, PostgreSQL) that </w:t>
-      </w:r>
-      <w:proofErr w:type="gramStart"/>
-      <w:r>
-        <w:rPr>
-          <w:szCs w:val="24"/>
-        </w:rPr>
-        <w:t>are capable of storing</w:t>
-      </w:r>
-      <w:proofErr w:type="gramEnd"/>
-      <w:r>
-        <w:rPr>
-          <w:szCs w:val="24"/>
-        </w:rPr>
-        <w:t xml:space="preserve"> and managing information about passengers, flight information, and reservations.</w:t>
+        <w:t>Database management systems (e.g., MySQL, PostgreSQL) that are capable of storing and managing information about passengers, flight information, and reservations.</w:t>
       </w:r>
     </w:p>
     <w:p>
@@ -10828,6 +10659,9 @@
     </w:p>
     <w:p>
       <w:r>
+        <w:rPr>
+          <w:noProof/>
+        </w:rPr>
         <w:drawing>
           <wp:anchor distT="0" distB="0" distL="114300" distR="114300" simplePos="0" relativeHeight="251668480" behindDoc="1" locked="0" layoutInCell="1" allowOverlap="1" wp14:anchorId="2D299AA2" wp14:editId="2B927C0A">
             <wp:simplePos x="0" y="0"/>
@@ -11215,7 +11049,6 @@
         <w:t xml:space="preserve">Version Control and </w:t>
       </w:r>
       <w:proofErr w:type="spellStart"/>
-      <w:proofErr w:type="gramStart"/>
       <w:r>
         <w:rPr>
           <w:szCs w:val="24"/>
@@ -11223,7 +11056,6 @@
         <w:t>Collaboration:GitHub</w:t>
       </w:r>
       <w:proofErr w:type="spellEnd"/>
-      <w:proofErr w:type="gramEnd"/>
       <w:r>
         <w:rPr>
           <w:szCs w:val="24"/>
@@ -11274,7 +11106,6 @@
         <w:t xml:space="preserve">Pull Requests and Code </w:t>
       </w:r>
       <w:proofErr w:type="spellStart"/>
-      <w:proofErr w:type="gramStart"/>
       <w:r>
         <w:rPr>
           <w:szCs w:val="24"/>
@@ -11282,7 +11113,6 @@
         <w:t>Review:Pull</w:t>
       </w:r>
       <w:proofErr w:type="spellEnd"/>
-      <w:proofErr w:type="gramEnd"/>
       <w:r>
         <w:rPr>
           <w:szCs w:val="24"/>
@@ -11443,7 +11273,6 @@
         <w:t xml:space="preserve">. Regular Code </w:t>
       </w:r>
       <w:proofErr w:type="spellStart"/>
-      <w:proofErr w:type="gramStart"/>
       <w:r>
         <w:rPr>
           <w:b/>
@@ -11459,7 +11288,6 @@
         <w:t>:Regular</w:t>
       </w:r>
       <w:proofErr w:type="spellEnd"/>
-      <w:proofErr w:type="gramEnd"/>
       <w:r>
         <w:rPr>
           <w:szCs w:val="24"/>
@@ -11488,7 +11316,6 @@
         <w:t xml:space="preserve">. Continuous Integration (CI) with GitHub </w:t>
       </w:r>
       <w:proofErr w:type="spellStart"/>
-      <w:proofErr w:type="gramStart"/>
       <w:r>
         <w:rPr>
           <w:b/>
@@ -11504,7 +11331,6 @@
         <w:t>GitHub</w:t>
       </w:r>
       <w:proofErr w:type="spellEnd"/>
-      <w:proofErr w:type="gramEnd"/>
       <w:r>
         <w:rPr>
           <w:szCs w:val="24"/>
@@ -11534,7 +11360,6 @@
         <w:t xml:space="preserve">Agile </w:t>
       </w:r>
       <w:proofErr w:type="spellStart"/>
-      <w:proofErr w:type="gramStart"/>
       <w:r>
         <w:rPr>
           <w:b/>
@@ -11550,7 +11375,6 @@
         <w:t>We</w:t>
       </w:r>
       <w:proofErr w:type="spellEnd"/>
-      <w:proofErr w:type="gramEnd"/>
       <w:r>
         <w:rPr>
           <w:szCs w:val="24"/>
@@ -11579,7 +11403,6 @@
         <w:t xml:space="preserve">. Real-time </w:t>
       </w:r>
       <w:proofErr w:type="spellStart"/>
-      <w:proofErr w:type="gramStart"/>
       <w:r>
         <w:rPr>
           <w:b/>
@@ -11595,7 +11418,6 @@
         <w:t>Utilizing</w:t>
       </w:r>
       <w:proofErr w:type="spellEnd"/>
-      <w:proofErr w:type="gramEnd"/>
       <w:r>
         <w:rPr>
           <w:szCs w:val="24"/>
@@ -11634,7 +11456,6 @@
         <w:t xml:space="preserve">Mitigation of Issues:1. Proactive Issue </w:t>
       </w:r>
       <w:proofErr w:type="spellStart"/>
-      <w:proofErr w:type="gramStart"/>
       <w:r>
         <w:rPr>
           <w:b/>
@@ -11650,7 +11471,6 @@
         <w:t>GitHub</w:t>
       </w:r>
       <w:proofErr w:type="spellEnd"/>
-      <w:proofErr w:type="gramEnd"/>
       <w:r>
         <w:rPr>
           <w:szCs w:val="24"/>
@@ -11673,7 +11493,6 @@
         <w:t xml:space="preserve">2. Continuous Feedback </w:t>
       </w:r>
       <w:proofErr w:type="spellStart"/>
-      <w:proofErr w:type="gramStart"/>
       <w:r>
         <w:rPr>
           <w:b/>
@@ -11689,7 +11508,6 @@
         <w:t>Regular</w:t>
       </w:r>
       <w:proofErr w:type="spellEnd"/>
-      <w:proofErr w:type="gramEnd"/>
       <w:r>
         <w:rPr>
           <w:szCs w:val="24"/>
@@ -12166,147 +11984,707 @@
           <w:sz w:val="32"/>
           <w:szCs w:val="32"/>
         </w:rPr>
-        <w:t xml:space="preserve">2.8 </w:t>
-      </w:r>
-      <w:r>
+        <w:t>2.8 Evidence all the artifacts have been placed under configuration management.</w:t>
+      </w:r>
+      <w:bookmarkEnd w:id="16"/>
+    </w:p>
+    <w:p>
+      <w:pPr>
+        <w:pStyle w:val="ListParagraph"/>
+        <w:ind w:left="360"/>
+      </w:pPr>
+    </w:p>
+    <w:p>
+      <w:pPr>
+        <w:pStyle w:val="ListParagraph"/>
+        <w:ind w:left="360"/>
+      </w:pPr>
+    </w:p>
+    <w:p>
+      <w:pPr>
+        <w:pStyle w:val="ListParagraph"/>
+        <w:ind w:left="360"/>
+      </w:pPr>
+    </w:p>
+    <w:p>
+      <w:pPr>
+        <w:pStyle w:val="ListParagraph"/>
+        <w:ind w:left="360"/>
+      </w:pPr>
+    </w:p>
+    <w:p>
+      <w:pPr>
+        <w:pStyle w:val="ListParagraph"/>
+        <w:ind w:left="360"/>
+      </w:pPr>
+    </w:p>
+    <w:p>
+      <w:pPr>
+        <w:pStyle w:val="ListParagraph"/>
+        <w:ind w:left="360"/>
+      </w:pPr>
+    </w:p>
+    <w:p>
+      <w:pPr>
+        <w:pStyle w:val="ListParagraph"/>
+        <w:ind w:left="360"/>
+      </w:pPr>
+    </w:p>
+    <w:p>
+      <w:pPr>
+        <w:pStyle w:val="ListParagraph"/>
+        <w:ind w:left="360"/>
+      </w:pPr>
+    </w:p>
+    <w:p>
+      <w:pPr>
+        <w:pStyle w:val="ListParagraph"/>
+        <w:ind w:left="360"/>
+      </w:pPr>
+    </w:p>
+    <w:p>
+      <w:pPr>
+        <w:pStyle w:val="ListParagraph"/>
+        <w:ind w:left="360"/>
+      </w:pPr>
+    </w:p>
+    <w:p>
+      <w:pPr>
+        <w:pStyle w:val="ListParagraph"/>
+        <w:ind w:left="360"/>
+      </w:pPr>
+    </w:p>
+    <w:p>
+      <w:pPr>
+        <w:pStyle w:val="ListParagraph"/>
+        <w:ind w:left="360"/>
+      </w:pPr>
+    </w:p>
+    <w:p>
+      <w:pPr>
+        <w:pStyle w:val="ListParagraph"/>
+        <w:ind w:left="360"/>
+      </w:pPr>
+    </w:p>
+    <w:p>
+      <w:pPr>
+        <w:pStyle w:val="ListParagraph"/>
+        <w:ind w:left="360"/>
+      </w:pPr>
+    </w:p>
+    <w:p>
+      <w:pPr>
+        <w:pStyle w:val="Heading1"/>
+      </w:pPr>
+      <w:bookmarkStart w:id="17" w:name="_Toc154151291"/>
+      <w:r>
+        <w:lastRenderedPageBreak/>
+        <w:t xml:space="preserve">3. </w:t>
+      </w:r>
+      <w:r>
+        <w:t>Requirement Specifications</w:t>
+      </w:r>
+      <w:bookmarkEnd w:id="17"/>
+    </w:p>
+    <w:p>
+      <w:pPr>
+        <w:pStyle w:val="Heading2"/>
         <w:rPr>
           <w:sz w:val="32"/>
           <w:szCs w:val="32"/>
-        </w:rPr>
-        <w:t xml:space="preserve">Evidence all the artifacts have been placed under configuration </w:t>
-      </w:r>
+          <w:lang w:val="en-US"/>
+        </w:rPr>
+      </w:pPr>
+      <w:bookmarkStart w:id="18" w:name="_Toc154151292"/>
       <w:r>
         <w:rPr>
           <w:sz w:val="32"/>
           <w:szCs w:val="32"/>
-        </w:rPr>
-        <w:t>management.</w:t>
-      </w:r>
-      <w:bookmarkEnd w:id="16"/>
-    </w:p>
-    <w:p>
-      <w:pPr>
-        <w:pStyle w:val="ListParagraph"/>
-        <w:ind w:left="360"/>
-      </w:pPr>
-    </w:p>
-    <w:p>
-      <w:pPr>
-        <w:pStyle w:val="ListParagraph"/>
-        <w:ind w:left="360"/>
-      </w:pPr>
-    </w:p>
-    <w:p>
-      <w:pPr>
-        <w:pStyle w:val="ListParagraph"/>
-        <w:ind w:left="360"/>
-      </w:pPr>
-    </w:p>
-    <w:p>
-      <w:pPr>
-        <w:pStyle w:val="ListParagraph"/>
-        <w:ind w:left="360"/>
-      </w:pPr>
-    </w:p>
-    <w:p>
-      <w:pPr>
-        <w:pStyle w:val="ListParagraph"/>
-        <w:ind w:left="360"/>
-      </w:pPr>
-    </w:p>
-    <w:p>
-      <w:pPr>
-        <w:pStyle w:val="ListParagraph"/>
-        <w:ind w:left="360"/>
-      </w:pPr>
-    </w:p>
-    <w:p>
-      <w:pPr>
-        <w:pStyle w:val="ListParagraph"/>
-        <w:ind w:left="360"/>
-      </w:pPr>
-    </w:p>
-    <w:p>
-      <w:pPr>
-        <w:pStyle w:val="ListParagraph"/>
-        <w:ind w:left="360"/>
-      </w:pPr>
-    </w:p>
-    <w:p>
-      <w:pPr>
-        <w:pStyle w:val="ListParagraph"/>
-        <w:ind w:left="360"/>
-      </w:pPr>
-    </w:p>
-    <w:p>
-      <w:pPr>
-        <w:pStyle w:val="ListParagraph"/>
-        <w:ind w:left="360"/>
-      </w:pPr>
-    </w:p>
-    <w:p>
-      <w:pPr>
-        <w:pStyle w:val="ListParagraph"/>
-        <w:ind w:left="360"/>
-      </w:pPr>
-    </w:p>
-    <w:p>
-      <w:pPr>
-        <w:pStyle w:val="ListParagraph"/>
-        <w:ind w:left="360"/>
-      </w:pPr>
-    </w:p>
-    <w:p>
-      <w:pPr>
-        <w:pStyle w:val="ListParagraph"/>
-        <w:ind w:left="360"/>
-      </w:pPr>
-    </w:p>
-    <w:p>
-      <w:pPr>
-        <w:pStyle w:val="ListParagraph"/>
-        <w:ind w:left="360"/>
-      </w:pPr>
-    </w:p>
-    <w:p>
-      <w:pPr>
-        <w:pStyle w:val="Heading1"/>
-      </w:pPr>
-      <w:bookmarkStart w:id="17" w:name="_Toc154151291"/>
-      <w:r>
-        <w:lastRenderedPageBreak/>
-        <w:t xml:space="preserve">3. </w:t>
-      </w:r>
-      <w:r>
-        <w:t>Requirement Specifications</w:t>
-      </w:r>
-      <w:bookmarkEnd w:id="17"/>
-    </w:p>
-    <w:p>
-      <w:pPr>
-        <w:pStyle w:val="Heading2"/>
+          <w:lang w:val="en-US"/>
+        </w:rPr>
+        <w:t xml:space="preserve">3.1 </w:t>
+      </w:r>
+      <w:r>
         <w:rPr>
           <w:sz w:val="32"/>
           <w:szCs w:val="32"/>
           <w:lang w:val="en-US"/>
         </w:rPr>
-      </w:pPr>
-      <w:bookmarkStart w:id="18" w:name="_Toc154151292"/>
-      <w:r>
+        <w:t>Stakeholders for the system (Giorgos Pittis)</w:t>
+      </w:r>
+      <w:bookmarkEnd w:id="18"/>
+    </w:p>
+    <w:p>
+      <w:pPr>
+        <w:rPr>
+          <w:sz w:val="28"/>
+          <w:szCs w:val="28"/>
+        </w:rPr>
+      </w:pPr>
+      <w:r>
+        <w:rPr>
+          <w:sz w:val="28"/>
+          <w:szCs w:val="28"/>
+          <w:u w:val="single"/>
+        </w:rPr>
+        <w:t xml:space="preserve">Passengers: </w:t>
+      </w:r>
+      <w:r>
+        <w:rPr>
+          <w:sz w:val="28"/>
+          <w:szCs w:val="28"/>
+        </w:rPr>
+        <w:t>These are the primary users of the system. Passengers use the system to search for flights, book tickets, check flight details, and manage their reservations.</w:t>
+      </w:r>
+    </w:p>
+    <w:p>
+      <w:pPr>
+        <w:rPr>
+          <w:sz w:val="28"/>
+          <w:szCs w:val="28"/>
+        </w:rPr>
+      </w:pPr>
+    </w:p>
+    <w:p>
+      <w:pPr>
+        <w:rPr>
+          <w:sz w:val="28"/>
+          <w:szCs w:val="28"/>
+        </w:rPr>
+      </w:pPr>
+      <w:r>
+        <w:rPr>
+          <w:sz w:val="28"/>
+          <w:szCs w:val="28"/>
+          <w:u w:val="single"/>
+        </w:rPr>
+        <w:t>Airline Staff:</w:t>
+      </w:r>
+      <w:r>
+        <w:rPr>
+          <w:sz w:val="28"/>
+          <w:szCs w:val="28"/>
+        </w:rPr>
+        <w:t xml:space="preserve"> This includes the airline's employees who use the system to manage flight schedules, ticketing, and passenger information. They may include reservation agents, ticketing agents, and flight attendants.</w:t>
+      </w:r>
+    </w:p>
+    <w:p>
+      <w:pPr>
+        <w:rPr>
+          <w:sz w:val="28"/>
+          <w:szCs w:val="28"/>
+        </w:rPr>
+      </w:pPr>
+    </w:p>
+    <w:p>
+      <w:pPr>
+        <w:rPr>
+          <w:sz w:val="28"/>
+          <w:szCs w:val="28"/>
+        </w:rPr>
+      </w:pPr>
+      <w:r>
+        <w:rPr>
+          <w:sz w:val="28"/>
+          <w:szCs w:val="28"/>
+          <w:u w:val="single"/>
+        </w:rPr>
+        <w:t>Administrators:</w:t>
+      </w:r>
+      <w:r>
+        <w:rPr>
+          <w:sz w:val="28"/>
+          <w:szCs w:val="28"/>
+        </w:rPr>
+        <w:t xml:space="preserve"> System administrators are responsible for the maintenance, security, and overall management of the system. They handle user accounts, database management, and ensure the system is functioning correctly.</w:t>
+      </w:r>
+    </w:p>
+    <w:p>
+      <w:pPr>
+        <w:rPr>
+          <w:sz w:val="28"/>
+          <w:szCs w:val="28"/>
+        </w:rPr>
+      </w:pPr>
+    </w:p>
+    <w:p>
+      <w:pPr>
+        <w:rPr>
+          <w:sz w:val="28"/>
+          <w:szCs w:val="28"/>
+        </w:rPr>
+      </w:pPr>
+      <w:r>
+        <w:rPr>
+          <w:sz w:val="28"/>
+          <w:szCs w:val="28"/>
+          <w:u w:val="single"/>
+        </w:rPr>
+        <w:t>Airline Management</w:t>
+      </w:r>
+      <w:r>
+        <w:rPr>
+          <w:sz w:val="28"/>
+          <w:szCs w:val="28"/>
+        </w:rPr>
+        <w:t xml:space="preserve">: This group includes higher-level executives and managers who use the system for decision-making, such as </w:t>
+      </w:r>
+      <w:proofErr w:type="spellStart"/>
+      <w:r>
+        <w:rPr>
+          <w:sz w:val="28"/>
+          <w:szCs w:val="28"/>
+        </w:rPr>
+        <w:t>analyzing</w:t>
+      </w:r>
+      <w:proofErr w:type="spellEnd"/>
+      <w:r>
+        <w:rPr>
+          <w:sz w:val="28"/>
+          <w:szCs w:val="28"/>
+        </w:rPr>
+        <w:t xml:space="preserve"> booking trends, monitoring revenue, and managing flight schedules.</w:t>
+      </w:r>
+    </w:p>
+    <w:p>
+      <w:pPr>
+        <w:rPr>
+          <w:sz w:val="28"/>
+          <w:szCs w:val="28"/>
+        </w:rPr>
+      </w:pPr>
+    </w:p>
+    <w:p>
+      <w:pPr>
+        <w:rPr>
+          <w:sz w:val="28"/>
+          <w:szCs w:val="28"/>
+        </w:rPr>
+      </w:pPr>
+      <w:r>
+        <w:rPr>
+          <w:sz w:val="28"/>
+          <w:szCs w:val="28"/>
+          <w:u w:val="single"/>
+        </w:rPr>
+        <w:t>IT Department</w:t>
+      </w:r>
+      <w:r>
+        <w:rPr>
+          <w:sz w:val="28"/>
+          <w:szCs w:val="28"/>
+        </w:rPr>
+        <w:t>: The IT department is responsible for the technical aspects of the system, including software development, server maintenance, and system updates.</w:t>
+      </w:r>
+    </w:p>
+    <w:p>
+      <w:pPr>
+        <w:rPr>
+          <w:sz w:val="28"/>
+          <w:szCs w:val="28"/>
+        </w:rPr>
+      </w:pPr>
+    </w:p>
+    <w:p>
+      <w:pPr>
+        <w:rPr>
+          <w:sz w:val="28"/>
+          <w:szCs w:val="28"/>
+        </w:rPr>
+      </w:pPr>
+      <w:r>
+        <w:rPr>
+          <w:sz w:val="28"/>
+          <w:szCs w:val="28"/>
+          <w:u w:val="single"/>
+        </w:rPr>
+        <w:t>Regulatory Authorities</w:t>
+      </w:r>
+      <w:r>
+        <w:rPr>
+          <w:sz w:val="28"/>
+          <w:szCs w:val="28"/>
+        </w:rPr>
+        <w:t>: Airlines are subject to various regulations and may need to provide information to regulatory authorities. These authorities may need access to the system for oversight and compliance.</w:t>
+      </w:r>
+    </w:p>
+    <w:p>
+      <w:pPr>
+        <w:rPr>
+          <w:sz w:val="28"/>
+          <w:szCs w:val="28"/>
+        </w:rPr>
+      </w:pPr>
+    </w:p>
+    <w:p>
+      <w:pPr>
+        <w:rPr>
+          <w:sz w:val="28"/>
+          <w:szCs w:val="28"/>
+        </w:rPr>
+      </w:pPr>
+      <w:r>
+        <w:rPr>
+          <w:sz w:val="28"/>
+          <w:szCs w:val="28"/>
+          <w:u w:val="single"/>
+        </w:rPr>
+        <w:t>Third-Party Vendors</w:t>
+      </w:r>
+      <w:r>
+        <w:rPr>
+          <w:sz w:val="28"/>
+          <w:szCs w:val="28"/>
+        </w:rPr>
+        <w:t>: If the airline management system integrates with third-party services (e.g., payment processors, booking engines, or data providers), these vendors are stakeholders as their services affect the system's functionality.</w:t>
+      </w:r>
+    </w:p>
+    <w:p>
+      <w:pPr>
+        <w:rPr>
+          <w:sz w:val="28"/>
+          <w:szCs w:val="28"/>
+        </w:rPr>
+      </w:pPr>
+    </w:p>
+    <w:p>
+      <w:pPr>
+        <w:rPr>
+          <w:sz w:val="28"/>
+          <w:szCs w:val="28"/>
+        </w:rPr>
+      </w:pPr>
+      <w:r>
+        <w:rPr>
+          <w:sz w:val="28"/>
+          <w:szCs w:val="28"/>
+          <w:u w:val="single"/>
+        </w:rPr>
+        <w:t>Marketing and Sales Teams</w:t>
+      </w:r>
+      <w:r>
+        <w:rPr>
+          <w:sz w:val="28"/>
+          <w:szCs w:val="28"/>
+        </w:rPr>
+        <w:t xml:space="preserve">: These teams use the system to promote flight offers, manage discounts, and </w:t>
+      </w:r>
+      <w:proofErr w:type="spellStart"/>
+      <w:r>
+        <w:rPr>
+          <w:sz w:val="28"/>
+          <w:szCs w:val="28"/>
+        </w:rPr>
+        <w:t>analyze</w:t>
+      </w:r>
+      <w:proofErr w:type="spellEnd"/>
+      <w:r>
+        <w:rPr>
+          <w:sz w:val="28"/>
+          <w:szCs w:val="28"/>
+        </w:rPr>
+        <w:t xml:space="preserve"> customer </w:t>
+      </w:r>
+      <w:proofErr w:type="spellStart"/>
+      <w:r>
+        <w:rPr>
+          <w:sz w:val="28"/>
+          <w:szCs w:val="28"/>
+        </w:rPr>
+        <w:t>behavior</w:t>
+      </w:r>
+      <w:proofErr w:type="spellEnd"/>
+      <w:r>
+        <w:rPr>
+          <w:sz w:val="28"/>
+          <w:szCs w:val="28"/>
+        </w:rPr>
+        <w:t xml:space="preserve"> to tailor marketing strategies.</w:t>
+      </w:r>
+    </w:p>
+    <w:p>
+      <w:pPr>
+        <w:rPr>
+          <w:sz w:val="28"/>
+          <w:szCs w:val="28"/>
+        </w:rPr>
+      </w:pPr>
+    </w:p>
+    <w:p>
+      <w:pPr>
+        <w:rPr>
+          <w:sz w:val="28"/>
+          <w:szCs w:val="28"/>
+        </w:rPr>
+      </w:pPr>
+      <w:r>
+        <w:rPr>
+          <w:sz w:val="28"/>
+          <w:szCs w:val="28"/>
+          <w:u w:val="single"/>
+        </w:rPr>
+        <w:t>Travel Agencies</w:t>
+      </w:r>
+      <w:r>
+        <w:rPr>
+          <w:sz w:val="28"/>
+          <w:szCs w:val="28"/>
+        </w:rPr>
+        <w:t>: If the airline collaborates with travel agencies, they might have access to the system to book flights on behalf of their clients.</w:t>
+      </w:r>
+    </w:p>
+    <w:p>
+      <w:pPr>
+        <w:rPr>
+          <w:sz w:val="28"/>
+          <w:szCs w:val="28"/>
+        </w:rPr>
+      </w:pPr>
+    </w:p>
+    <w:p>
+      <w:pPr>
+        <w:rPr>
+          <w:sz w:val="28"/>
+          <w:szCs w:val="28"/>
+        </w:rPr>
+      </w:pPr>
+      <w:r>
+        <w:rPr>
+          <w:sz w:val="28"/>
+          <w:szCs w:val="28"/>
+          <w:u w:val="single"/>
+        </w:rPr>
+        <w:t>Passenger Support and Customer Service</w:t>
+      </w:r>
+      <w:r>
+        <w:rPr>
+          <w:sz w:val="28"/>
+          <w:szCs w:val="28"/>
+        </w:rPr>
+        <w:t>: These teams use the system to assist passengers with booking, cancellations, and addressing issues or complaints.</w:t>
+      </w:r>
+    </w:p>
+    <w:p>
+      <w:pPr>
+        <w:rPr>
+          <w:sz w:val="28"/>
+          <w:szCs w:val="28"/>
+        </w:rPr>
+      </w:pPr>
+    </w:p>
+    <w:p>
+      <w:pPr>
+        <w:rPr>
+          <w:sz w:val="28"/>
+          <w:szCs w:val="28"/>
+        </w:rPr>
+      </w:pPr>
+      <w:r>
+        <w:rPr>
+          <w:sz w:val="28"/>
+          <w:szCs w:val="28"/>
+          <w:u w:val="single"/>
+        </w:rPr>
+        <w:t>Security Auditors:</w:t>
+      </w:r>
+      <w:r>
+        <w:rPr>
+          <w:sz w:val="28"/>
+          <w:szCs w:val="28"/>
+        </w:rPr>
+        <w:t xml:space="preserve"> In the context of data security and compliance, security auditors may periodically assess the system to ensure it meets industry standards and is protected against security breaches.</w:t>
+      </w:r>
+    </w:p>
+    <w:p>
+      <w:pPr>
+        <w:rPr>
+          <w:sz w:val="28"/>
+          <w:szCs w:val="28"/>
+        </w:rPr>
+      </w:pPr>
+    </w:p>
+    <w:p>
+      <w:pPr>
+        <w:rPr>
+          <w:sz w:val="28"/>
+          <w:szCs w:val="28"/>
+        </w:rPr>
+      </w:pPr>
+      <w:r>
+        <w:rPr>
+          <w:sz w:val="28"/>
+          <w:szCs w:val="28"/>
+          <w:u w:val="single"/>
+        </w:rPr>
+        <w:t>Financial Departments</w:t>
+      </w:r>
+      <w:r>
+        <w:rPr>
+          <w:sz w:val="28"/>
+          <w:szCs w:val="28"/>
+        </w:rPr>
+        <w:t>: The finance team uses the system to track revenue, manage billing, and ensure financial transactions are accurate.</w:t>
+      </w:r>
+    </w:p>
+    <w:p>
+      <w:pPr>
+        <w:rPr>
+          <w:sz w:val="28"/>
+          <w:szCs w:val="28"/>
+        </w:rPr>
+      </w:pPr>
+    </w:p>
+    <w:p>
+      <w:pPr>
+        <w:rPr>
+          <w:sz w:val="28"/>
+          <w:szCs w:val="28"/>
+        </w:rPr>
+      </w:pPr>
+      <w:r>
+        <w:rPr>
+          <w:sz w:val="28"/>
+          <w:szCs w:val="28"/>
+          <w:u w:val="single"/>
+        </w:rPr>
+        <w:t>Competitors:</w:t>
+      </w:r>
+      <w:r>
+        <w:rPr>
+          <w:sz w:val="28"/>
+          <w:szCs w:val="28"/>
+        </w:rPr>
+        <w:t xml:space="preserve"> Competing airlines may monitor the system to stay informed about pricing, flight schedules, and other competitive factors.</w:t>
+      </w:r>
+    </w:p>
+    <w:p>
+      <w:pPr>
+        <w:rPr>
+          <w:sz w:val="28"/>
+          <w:szCs w:val="28"/>
+        </w:rPr>
+      </w:pPr>
+    </w:p>
+    <w:p>
+      <w:pPr>
+        <w:rPr>
+          <w:sz w:val="28"/>
+          <w:szCs w:val="28"/>
+        </w:rPr>
+      </w:pPr>
+      <w:r>
+        <w:rPr>
+          <w:sz w:val="28"/>
+          <w:szCs w:val="28"/>
+          <w:u w:val="single"/>
+        </w:rPr>
+        <w:t>Investors and Shareholders</w:t>
+      </w:r>
+      <w:r>
+        <w:rPr>
+          <w:sz w:val="28"/>
+          <w:szCs w:val="28"/>
+        </w:rPr>
+        <w:t>: Individuals or organizations who have invested in the airline may be interested in how the system impacts the company's financial performance.</w:t>
+      </w:r>
+    </w:p>
+    <w:p>
+      <w:pPr>
+        <w:rPr>
+          <w:sz w:val="28"/>
+          <w:szCs w:val="28"/>
+        </w:rPr>
+      </w:pPr>
+    </w:p>
+    <w:p>
+      <w:pPr>
+        <w:rPr>
+          <w:sz w:val="28"/>
+          <w:szCs w:val="28"/>
+        </w:rPr>
+      </w:pPr>
+      <w:r>
+        <w:rPr>
+          <w:sz w:val="28"/>
+          <w:szCs w:val="28"/>
+          <w:u w:val="single"/>
+        </w:rPr>
+        <w:t>Government and Law Enforcement:</w:t>
+      </w:r>
+      <w:r>
+        <w:rPr>
+          <w:sz w:val="28"/>
+          <w:szCs w:val="28"/>
+        </w:rPr>
+        <w:t xml:space="preserve"> In cases of security or legal issues, government agencies and law enforcement may need access to the system's data and records.</w:t>
+      </w:r>
+    </w:p>
+    <w:p>
+      <w:pPr>
+        <w:rPr>
+          <w:sz w:val="28"/>
+          <w:szCs w:val="28"/>
+        </w:rPr>
+      </w:pPr>
+    </w:p>
+    <w:p>
+      <w:pPr>
+        <w:rPr>
+          <w:sz w:val="28"/>
+          <w:szCs w:val="28"/>
+        </w:rPr>
+      </w:pPr>
+    </w:p>
+    <w:p>
+      <w:pPr>
+        <w:rPr>
+          <w:sz w:val="28"/>
+          <w:szCs w:val="28"/>
+        </w:rPr>
+      </w:pPr>
+    </w:p>
+    <w:p>
+      <w:pPr>
+        <w:rPr>
+          <w:sz w:val="28"/>
+          <w:szCs w:val="28"/>
+        </w:rPr>
+      </w:pPr>
+    </w:p>
+    <w:p>
+      <w:pPr>
+        <w:rPr>
+          <w:sz w:val="28"/>
+          <w:szCs w:val="28"/>
+        </w:rPr>
+      </w:pPr>
+    </w:p>
+    <w:p>
+      <w:pPr>
+        <w:rPr>
+          <w:sz w:val="28"/>
+          <w:szCs w:val="28"/>
+        </w:rPr>
+      </w:pPr>
+    </w:p>
+    <w:p>
+      <w:pPr>
+        <w:pStyle w:val="Heading2"/>
         <w:rPr>
           <w:sz w:val="32"/>
           <w:szCs w:val="32"/>
           <w:lang w:val="en-US"/>
         </w:rPr>
-        <w:t xml:space="preserve">3.1 </w:t>
-      </w:r>
+      </w:pPr>
+      <w:bookmarkStart w:id="19" w:name="_Toc154151293"/>
       <w:r>
         <w:rPr>
           <w:sz w:val="32"/>
           <w:szCs w:val="32"/>
           <w:lang w:val="en-US"/>
         </w:rPr>
-        <w:t>Stakeholders for the system</w:t>
+        <w:lastRenderedPageBreak/>
+        <w:t>3.2</w:t>
       </w:r>
       <w:r>
         <w:rPr>
@@ -12314,604 +12692,22 @@
           <w:szCs w:val="32"/>
           <w:lang w:val="en-US"/>
         </w:rPr>
-        <w:t xml:space="preserve"> (Giorgos Pittis)</w:t>
-      </w:r>
-      <w:bookmarkEnd w:id="18"/>
-    </w:p>
-    <w:p>
-      <w:pPr>
-        <w:rPr>
-          <w:sz w:val="28"/>
-          <w:szCs w:val="28"/>
-        </w:rPr>
-      </w:pPr>
-      <w:r>
-        <w:rPr>
-          <w:sz w:val="28"/>
-          <w:szCs w:val="28"/>
-          <w:u w:val="single"/>
-        </w:rPr>
-        <w:t xml:space="preserve">Passengers: </w:t>
-      </w:r>
-      <w:r>
-        <w:rPr>
-          <w:sz w:val="28"/>
-          <w:szCs w:val="28"/>
-        </w:rPr>
-        <w:t>These are the primary users of the system. Passengers use the system to search for flights, book tickets, check flight details, and manage their reservations.</w:t>
-      </w:r>
-    </w:p>
-    <w:p>
-      <w:pPr>
-        <w:rPr>
-          <w:sz w:val="28"/>
-          <w:szCs w:val="28"/>
-        </w:rPr>
-      </w:pPr>
-    </w:p>
-    <w:p>
-      <w:pPr>
-        <w:rPr>
-          <w:sz w:val="28"/>
-          <w:szCs w:val="28"/>
-        </w:rPr>
-      </w:pPr>
-      <w:r>
-        <w:rPr>
-          <w:sz w:val="28"/>
-          <w:szCs w:val="28"/>
-          <w:u w:val="single"/>
-        </w:rPr>
-        <w:t>Airline Staff:</w:t>
-      </w:r>
-      <w:r>
-        <w:rPr>
-          <w:sz w:val="28"/>
-          <w:szCs w:val="28"/>
-        </w:rPr>
-        <w:t xml:space="preserve"> This includes the airline's employees who use the system to manage flight schedules, ticketing, and passenger information. They may include reservation agents, ticketing agents, and flight attendants.</w:t>
-      </w:r>
-    </w:p>
-    <w:p>
-      <w:pPr>
-        <w:rPr>
-          <w:sz w:val="28"/>
-          <w:szCs w:val="28"/>
-        </w:rPr>
-      </w:pPr>
-    </w:p>
-    <w:p>
-      <w:pPr>
-        <w:rPr>
-          <w:sz w:val="28"/>
-          <w:szCs w:val="28"/>
-        </w:rPr>
-      </w:pPr>
-      <w:r>
-        <w:rPr>
-          <w:sz w:val="28"/>
-          <w:szCs w:val="28"/>
-          <w:u w:val="single"/>
-        </w:rPr>
-        <w:t>Administrators:</w:t>
-      </w:r>
-      <w:r>
-        <w:rPr>
-          <w:sz w:val="28"/>
-          <w:szCs w:val="28"/>
-        </w:rPr>
-        <w:t xml:space="preserve"> System administrators are responsible for the maintenance, security, and overall management of the system. They handle user accounts, database management, and ensure the system is functioning correctly.</w:t>
-      </w:r>
-    </w:p>
-    <w:p>
-      <w:pPr>
-        <w:rPr>
-          <w:sz w:val="28"/>
-          <w:szCs w:val="28"/>
-        </w:rPr>
-      </w:pPr>
-    </w:p>
-    <w:p>
-      <w:pPr>
-        <w:rPr>
-          <w:sz w:val="28"/>
-          <w:szCs w:val="28"/>
-        </w:rPr>
-      </w:pPr>
-      <w:r>
-        <w:rPr>
-          <w:sz w:val="28"/>
-          <w:szCs w:val="28"/>
-          <w:u w:val="single"/>
-        </w:rPr>
-        <w:t>Airline Management</w:t>
-      </w:r>
-      <w:r>
-        <w:rPr>
-          <w:sz w:val="28"/>
-          <w:szCs w:val="28"/>
-        </w:rPr>
-        <w:t xml:space="preserve">: This group includes higher-level executives and managers who use the system for decision-making, such as </w:t>
-      </w:r>
-      <w:proofErr w:type="spellStart"/>
-      <w:r>
-        <w:rPr>
-          <w:sz w:val="28"/>
-          <w:szCs w:val="28"/>
-        </w:rPr>
-        <w:t>analyzing</w:t>
-      </w:r>
-      <w:proofErr w:type="spellEnd"/>
-      <w:r>
-        <w:rPr>
-          <w:sz w:val="28"/>
-          <w:szCs w:val="28"/>
-        </w:rPr>
-        <w:t xml:space="preserve"> booking trends, monitoring revenue, and managing flight schedules.</w:t>
-      </w:r>
-    </w:p>
-    <w:p>
-      <w:pPr>
-        <w:rPr>
-          <w:sz w:val="28"/>
-          <w:szCs w:val="28"/>
-        </w:rPr>
-      </w:pPr>
-    </w:p>
-    <w:p>
-      <w:pPr>
-        <w:rPr>
-          <w:sz w:val="28"/>
-          <w:szCs w:val="28"/>
-        </w:rPr>
-      </w:pPr>
-      <w:r>
-        <w:rPr>
-          <w:sz w:val="28"/>
-          <w:szCs w:val="28"/>
-          <w:u w:val="single"/>
-        </w:rPr>
-        <w:t>IT Department</w:t>
-      </w:r>
-      <w:r>
-        <w:rPr>
-          <w:sz w:val="28"/>
-          <w:szCs w:val="28"/>
-        </w:rPr>
-        <w:t>: The IT department is responsible for the technical aspects of the system, including software development, server maintenance, and system updates.</w:t>
-      </w:r>
-    </w:p>
-    <w:p>
-      <w:pPr>
-        <w:rPr>
-          <w:sz w:val="28"/>
-          <w:szCs w:val="28"/>
-        </w:rPr>
-      </w:pPr>
-    </w:p>
-    <w:p>
-      <w:pPr>
-        <w:rPr>
-          <w:sz w:val="28"/>
-          <w:szCs w:val="28"/>
-        </w:rPr>
-      </w:pPr>
-      <w:r>
-        <w:rPr>
-          <w:sz w:val="28"/>
-          <w:szCs w:val="28"/>
-          <w:u w:val="single"/>
-        </w:rPr>
-        <w:t>Regulatory Authorities</w:t>
-      </w:r>
-      <w:r>
-        <w:rPr>
-          <w:sz w:val="28"/>
-          <w:szCs w:val="28"/>
-        </w:rPr>
-        <w:t>: Airlines are subject to various regulations and may need to provide information to regulatory authorities. These authorities may need access to the system for oversight and compliance.</w:t>
-      </w:r>
-    </w:p>
-    <w:p>
-      <w:pPr>
-        <w:rPr>
-          <w:sz w:val="28"/>
-          <w:szCs w:val="28"/>
-        </w:rPr>
-      </w:pPr>
-    </w:p>
-    <w:p>
-      <w:pPr>
-        <w:rPr>
-          <w:sz w:val="28"/>
-          <w:szCs w:val="28"/>
-        </w:rPr>
-      </w:pPr>
-      <w:r>
-        <w:rPr>
-          <w:sz w:val="28"/>
-          <w:szCs w:val="28"/>
-          <w:u w:val="single"/>
-        </w:rPr>
-        <w:t>Third-Party Vendors</w:t>
-      </w:r>
-      <w:r>
-        <w:rPr>
-          <w:sz w:val="28"/>
-          <w:szCs w:val="28"/>
-        </w:rPr>
-        <w:t>: If the airline management system integrates with third-party services (e.g., payment processors, booking engines, or data providers), these vendors are stakeholders as their services affect the system's functionality.</w:t>
-      </w:r>
-    </w:p>
-    <w:p>
-      <w:pPr>
-        <w:rPr>
-          <w:sz w:val="28"/>
-          <w:szCs w:val="28"/>
-        </w:rPr>
-      </w:pPr>
-    </w:p>
-    <w:p>
-      <w:pPr>
-        <w:rPr>
-          <w:sz w:val="28"/>
-          <w:szCs w:val="28"/>
-        </w:rPr>
-      </w:pPr>
-      <w:r>
-        <w:rPr>
-          <w:sz w:val="28"/>
-          <w:szCs w:val="28"/>
-          <w:u w:val="single"/>
-        </w:rPr>
-        <w:t>Marketing and Sales Teams</w:t>
-      </w:r>
-      <w:r>
-        <w:rPr>
-          <w:sz w:val="28"/>
-          <w:szCs w:val="28"/>
-        </w:rPr>
-        <w:t xml:space="preserve">: These teams use the system to promote flight offers, manage discounts, and </w:t>
-      </w:r>
-      <w:proofErr w:type="spellStart"/>
-      <w:r>
-        <w:rPr>
-          <w:sz w:val="28"/>
-          <w:szCs w:val="28"/>
-        </w:rPr>
-        <w:t>analyze</w:t>
-      </w:r>
-      <w:proofErr w:type="spellEnd"/>
-      <w:r>
-        <w:rPr>
-          <w:sz w:val="28"/>
-          <w:szCs w:val="28"/>
-        </w:rPr>
-        <w:t xml:space="preserve"> customer </w:t>
-      </w:r>
-      <w:proofErr w:type="spellStart"/>
-      <w:r>
-        <w:rPr>
-          <w:sz w:val="28"/>
-          <w:szCs w:val="28"/>
-        </w:rPr>
-        <w:t>behavior</w:t>
-      </w:r>
-      <w:proofErr w:type="spellEnd"/>
-      <w:r>
-        <w:rPr>
-          <w:sz w:val="28"/>
-          <w:szCs w:val="28"/>
-        </w:rPr>
-        <w:t xml:space="preserve"> to tailor marketing strategies.</w:t>
-      </w:r>
-    </w:p>
-    <w:p>
-      <w:pPr>
-        <w:rPr>
-          <w:sz w:val="28"/>
-          <w:szCs w:val="28"/>
-        </w:rPr>
-      </w:pPr>
-    </w:p>
-    <w:p>
-      <w:pPr>
-        <w:rPr>
-          <w:sz w:val="28"/>
-          <w:szCs w:val="28"/>
-        </w:rPr>
-      </w:pPr>
-      <w:r>
-        <w:rPr>
-          <w:sz w:val="28"/>
-          <w:szCs w:val="28"/>
-          <w:u w:val="single"/>
-        </w:rPr>
-        <w:t>Travel Agencies</w:t>
-      </w:r>
-      <w:r>
-        <w:rPr>
-          <w:sz w:val="28"/>
-          <w:szCs w:val="28"/>
-        </w:rPr>
-        <w:t>: If the airline collaborates with travel agencies, they might have access to the system to book flights on behalf of their clients.</w:t>
-      </w:r>
-    </w:p>
-    <w:p>
-      <w:pPr>
-        <w:rPr>
-          <w:sz w:val="28"/>
-          <w:szCs w:val="28"/>
-        </w:rPr>
-      </w:pPr>
-    </w:p>
-    <w:p>
-      <w:pPr>
-        <w:rPr>
-          <w:sz w:val="28"/>
-          <w:szCs w:val="28"/>
-        </w:rPr>
-      </w:pPr>
-      <w:r>
-        <w:rPr>
-          <w:sz w:val="28"/>
-          <w:szCs w:val="28"/>
-          <w:u w:val="single"/>
-        </w:rPr>
-        <w:t>Passenger Support and Customer Service</w:t>
-      </w:r>
-      <w:r>
-        <w:rPr>
-          <w:sz w:val="28"/>
-          <w:szCs w:val="28"/>
-        </w:rPr>
-        <w:t>: These teams use the system to assist passengers with booking, cancellations, and addressing issues or complaints.</w:t>
-      </w:r>
-    </w:p>
-    <w:p>
-      <w:pPr>
-        <w:rPr>
-          <w:sz w:val="28"/>
-          <w:szCs w:val="28"/>
-        </w:rPr>
-      </w:pPr>
-    </w:p>
-    <w:p>
-      <w:pPr>
-        <w:rPr>
-          <w:sz w:val="28"/>
-          <w:szCs w:val="28"/>
-        </w:rPr>
-      </w:pPr>
-      <w:r>
-        <w:rPr>
-          <w:sz w:val="28"/>
-          <w:szCs w:val="28"/>
-          <w:u w:val="single"/>
-        </w:rPr>
-        <w:t>Security Auditors:</w:t>
-      </w:r>
-      <w:r>
-        <w:rPr>
-          <w:sz w:val="28"/>
-          <w:szCs w:val="28"/>
-        </w:rPr>
-        <w:t xml:space="preserve"> In the context of data security and compliance, security auditors may periodically assess the system to ensure it meets industry standards and is protected against security breaches.</w:t>
-      </w:r>
-    </w:p>
-    <w:p>
-      <w:pPr>
-        <w:rPr>
-          <w:sz w:val="28"/>
-          <w:szCs w:val="28"/>
-        </w:rPr>
-      </w:pPr>
-    </w:p>
-    <w:p>
-      <w:pPr>
-        <w:rPr>
-          <w:sz w:val="28"/>
-          <w:szCs w:val="28"/>
-        </w:rPr>
-      </w:pPr>
-      <w:r>
-        <w:rPr>
-          <w:sz w:val="28"/>
-          <w:szCs w:val="28"/>
-          <w:u w:val="single"/>
-        </w:rPr>
-        <w:t>Financial Departments</w:t>
-      </w:r>
-      <w:r>
-        <w:rPr>
-          <w:sz w:val="28"/>
-          <w:szCs w:val="28"/>
-        </w:rPr>
-        <w:t>: The finance team uses the system to track revenue, manage billing, and ensure financial transactions are accurate.</w:t>
-      </w:r>
-    </w:p>
-    <w:p>
-      <w:pPr>
-        <w:rPr>
-          <w:sz w:val="28"/>
-          <w:szCs w:val="28"/>
-        </w:rPr>
-      </w:pPr>
-    </w:p>
-    <w:p>
-      <w:pPr>
-        <w:rPr>
-          <w:sz w:val="28"/>
-          <w:szCs w:val="28"/>
-        </w:rPr>
-      </w:pPr>
-      <w:r>
-        <w:rPr>
-          <w:sz w:val="28"/>
-          <w:szCs w:val="28"/>
-          <w:u w:val="single"/>
-        </w:rPr>
-        <w:t>Competitors:</w:t>
-      </w:r>
-      <w:r>
-        <w:rPr>
-          <w:sz w:val="28"/>
-          <w:szCs w:val="28"/>
-        </w:rPr>
-        <w:t xml:space="preserve"> Competing airlines may monitor the system to stay informed about pricing, flight schedules, and other competitive factors.</w:t>
-      </w:r>
-    </w:p>
-    <w:p>
-      <w:pPr>
-        <w:rPr>
-          <w:sz w:val="28"/>
-          <w:szCs w:val="28"/>
-        </w:rPr>
-      </w:pPr>
-    </w:p>
-    <w:p>
-      <w:pPr>
-        <w:rPr>
-          <w:sz w:val="28"/>
-          <w:szCs w:val="28"/>
-        </w:rPr>
-      </w:pPr>
-      <w:r>
-        <w:rPr>
-          <w:sz w:val="28"/>
-          <w:szCs w:val="28"/>
-          <w:u w:val="single"/>
-        </w:rPr>
-        <w:t>Investors and Shareholders</w:t>
-      </w:r>
-      <w:r>
-        <w:rPr>
-          <w:sz w:val="28"/>
-          <w:szCs w:val="28"/>
-        </w:rPr>
-        <w:t>: Individuals or organizations who have invested in the airline may be interested in how the system impacts the company's financial performance.</w:t>
-      </w:r>
-    </w:p>
-    <w:p>
-      <w:pPr>
-        <w:rPr>
-          <w:sz w:val="28"/>
-          <w:szCs w:val="28"/>
-        </w:rPr>
-      </w:pPr>
-    </w:p>
-    <w:p>
-      <w:pPr>
-        <w:rPr>
-          <w:sz w:val="28"/>
-          <w:szCs w:val="28"/>
-        </w:rPr>
-      </w:pPr>
-      <w:r>
-        <w:rPr>
-          <w:sz w:val="28"/>
-          <w:szCs w:val="28"/>
-          <w:u w:val="single"/>
-        </w:rPr>
-        <w:t>Government and Law Enforcement:</w:t>
-      </w:r>
-      <w:r>
-        <w:rPr>
-          <w:sz w:val="28"/>
-          <w:szCs w:val="28"/>
-        </w:rPr>
-        <w:t xml:space="preserve"> In cases of security or legal issues, government agencies and law enforcement may need access to the system's data and records.</w:t>
-      </w:r>
-    </w:p>
-    <w:p>
-      <w:pPr>
-        <w:rPr>
-          <w:sz w:val="28"/>
-          <w:szCs w:val="28"/>
-        </w:rPr>
-      </w:pPr>
-    </w:p>
-    <w:p>
-      <w:pPr>
-        <w:rPr>
-          <w:sz w:val="28"/>
-          <w:szCs w:val="28"/>
-        </w:rPr>
-      </w:pPr>
-    </w:p>
-    <w:p>
-      <w:pPr>
-        <w:rPr>
-          <w:sz w:val="28"/>
-          <w:szCs w:val="28"/>
-        </w:rPr>
-      </w:pPr>
-    </w:p>
-    <w:p>
-      <w:pPr>
-        <w:rPr>
-          <w:sz w:val="28"/>
-          <w:szCs w:val="28"/>
-        </w:rPr>
-      </w:pPr>
-    </w:p>
-    <w:p>
-      <w:pPr>
-        <w:rPr>
-          <w:sz w:val="28"/>
-          <w:szCs w:val="28"/>
-        </w:rPr>
-      </w:pPr>
-    </w:p>
-    <w:p>
-      <w:pPr>
-        <w:rPr>
-          <w:sz w:val="28"/>
-          <w:szCs w:val="28"/>
-        </w:rPr>
-      </w:pPr>
-    </w:p>
-    <w:p>
-      <w:pPr>
-        <w:pStyle w:val="Heading2"/>
+        <w:t xml:space="preserve"> Use Case Model </w:t>
+      </w:r>
+      <w:r>
         <w:rPr>
           <w:sz w:val="32"/>
           <w:szCs w:val="32"/>
           <w:lang w:val="en-US"/>
         </w:rPr>
-      </w:pPr>
-      <w:bookmarkStart w:id="19" w:name="_Toc154151293"/>
+        <w:t xml:space="preserve">and Textual Description </w:t>
+      </w:r>
       <w:r>
         <w:rPr>
           <w:sz w:val="32"/>
           <w:szCs w:val="32"/>
           <w:lang w:val="en-US"/>
         </w:rPr>
-        <w:lastRenderedPageBreak/>
-        <w:t>3.2</w:t>
-      </w:r>
-      <w:r>
-        <w:rPr>
-          <w:sz w:val="32"/>
-          <w:szCs w:val="32"/>
-          <w:lang w:val="en-US"/>
-        </w:rPr>
-        <w:t xml:space="preserve"> Use Case Model </w:t>
-      </w:r>
-      <w:r>
-        <w:rPr>
-          <w:sz w:val="32"/>
-          <w:szCs w:val="32"/>
-          <w:lang w:val="en-US"/>
-        </w:rPr>
-        <w:t xml:space="preserve">and Textual Description </w:t>
-      </w:r>
-      <w:r>
-        <w:rPr>
-          <w:sz w:val="32"/>
-          <w:szCs w:val="32"/>
-          <w:lang w:val="en-US"/>
-        </w:rPr>
         <w:t>(Giorgos Pittis)</w:t>
       </w:r>
       <w:bookmarkEnd w:id="19"/>
@@ -12930,25 +12726,7 @@
           <w:szCs w:val="28"/>
           <w:lang w:val="en-US"/>
         </w:rPr>
-        <w:t xml:space="preserve">For the Airline Management System there are primarily two Users (Actors), the Passenger, which can search for flights etc. and the Administrator which manages the flights and Bookings etc. For each one we have different Use </w:t>
-      </w:r>
-      <w:proofErr w:type="gramStart"/>
-      <w:r>
-        <w:rPr>
-          <w:sz w:val="28"/>
-          <w:szCs w:val="28"/>
-          <w:lang w:val="en-US"/>
-        </w:rPr>
-        <w:t>Cases :</w:t>
-      </w:r>
-      <w:proofErr w:type="gramEnd"/>
-      <w:r>
-        <w:rPr>
-          <w:sz w:val="28"/>
-          <w:szCs w:val="28"/>
-          <w:lang w:val="en-US"/>
-        </w:rPr>
-        <w:t xml:space="preserve"> </w:t>
+        <w:t xml:space="preserve">For the Airline Management System there are primarily two Users (Actors), the Passenger, which can search for flights etc. and the Administrator which manages the flights and Bookings etc. For each one we have different Use Cases : </w:t>
       </w:r>
     </w:p>
     <w:p>
@@ -13035,7 +12813,6 @@
         </w:rPr>
         <w:t xml:space="preserve"> passenger</w:t>
       </w:r>
-      <w:proofErr w:type="gramStart"/>
       <w:r>
         <w:rPr>
           <w:sz w:val="28"/>
@@ -13054,7 +12831,6 @@
         <w:t>i</w:t>
       </w:r>
       <w:proofErr w:type="spellEnd"/>
-      <w:proofErr w:type="gramEnd"/>
       <w:r>
         <w:rPr>
           <w:sz w:val="28"/>
@@ -13146,18 +12922,8 @@
           <w:szCs w:val="28"/>
           <w:lang w:val="en-US"/>
         </w:rPr>
-        <w:t xml:space="preserve"> (textbox, calendar etc.) and after inserting his/her </w:t>
-      </w:r>
-      <w:proofErr w:type="gramStart"/>
-      <w:r>
-        <w:rPr>
-          <w:sz w:val="28"/>
-          <w:szCs w:val="28"/>
-          <w:lang w:val="en-US"/>
-        </w:rPr>
-        <w:t>preferences ,</w:t>
-      </w:r>
-      <w:proofErr w:type="gramEnd"/>
+        <w:t xml:space="preserve"> (textbox, calendar etc.) and after inserting his/her preferences ,</w:t>
+      </w:r>
       <w:r>
         <w:t xml:space="preserve"> </w:t>
       </w:r>
@@ -13314,25 +13080,7 @@
           <w:szCs w:val="28"/>
           <w:lang w:val="en-US"/>
         </w:rPr>
-        <w:t xml:space="preserve">As a passenger I can enter the date that I want to </w:t>
-      </w:r>
-      <w:proofErr w:type="gramStart"/>
-      <w:r>
-        <w:rPr>
-          <w:sz w:val="28"/>
-          <w:szCs w:val="28"/>
-          <w:lang w:val="en-US"/>
-        </w:rPr>
-        <w:t>fly ,</w:t>
-      </w:r>
-      <w:proofErr w:type="gramEnd"/>
-      <w:r>
-        <w:rPr>
-          <w:sz w:val="28"/>
-          <w:szCs w:val="28"/>
-          <w:lang w:val="en-US"/>
-        </w:rPr>
-        <w:t xml:space="preserve"> via clicking on the desired date in the calendar picker.</w:t>
+        <w:t>As a passenger I can enter the date that I want to fly , via clicking on the desired date in the calendar picker.</w:t>
       </w:r>
     </w:p>
     <w:p>
@@ -13681,43 +13429,7 @@
           <w:szCs w:val="28"/>
           <w:lang w:val="en-US"/>
         </w:rPr>
-        <w:t xml:space="preserve">: The passenger selects a flight from the list, </w:t>
-      </w:r>
-      <w:proofErr w:type="gramStart"/>
-      <w:r>
-        <w:rPr>
-          <w:sz w:val="28"/>
-          <w:szCs w:val="28"/>
-          <w:lang w:val="en-US"/>
-        </w:rPr>
-        <w:t>insert</w:t>
-      </w:r>
-      <w:proofErr w:type="gramEnd"/>
-      <w:r>
-        <w:rPr>
-          <w:sz w:val="28"/>
-          <w:szCs w:val="28"/>
-          <w:lang w:val="en-US"/>
-        </w:rPr>
-        <w:t xml:space="preserve"> its personal information and payment details, the system retrieves the information and books the </w:t>
-      </w:r>
-      <w:proofErr w:type="gramStart"/>
-      <w:r>
-        <w:rPr>
-          <w:sz w:val="28"/>
-          <w:szCs w:val="28"/>
-          <w:lang w:val="en-US"/>
-        </w:rPr>
-        <w:t>flight ,</w:t>
-      </w:r>
-      <w:proofErr w:type="gramEnd"/>
-      <w:r>
-        <w:rPr>
-          <w:sz w:val="28"/>
-          <w:szCs w:val="28"/>
-          <w:lang w:val="en-US"/>
-        </w:rPr>
-        <w:t xml:space="preserve"> issue a ticket and send feedback later on.</w:t>
+        <w:t>: The passenger selects a flight from the list, insert its personal information and payment details, the system retrieves the information and books the flight , issue a ticket and send feedback later on.</w:t>
       </w:r>
     </w:p>
     <w:p>
@@ -13831,25 +13543,7 @@
           <w:szCs w:val="28"/>
           <w:lang w:val="en-US"/>
         </w:rPr>
-        <w:t xml:space="preserve">As a passenger I </w:t>
-      </w:r>
-      <w:proofErr w:type="gramStart"/>
-      <w:r>
-        <w:rPr>
-          <w:sz w:val="28"/>
-          <w:szCs w:val="28"/>
-          <w:lang w:val="en-US"/>
-        </w:rPr>
-        <w:t>have to</w:t>
-      </w:r>
-      <w:proofErr w:type="gramEnd"/>
-      <w:r>
-        <w:rPr>
-          <w:sz w:val="28"/>
-          <w:szCs w:val="28"/>
-          <w:lang w:val="en-US"/>
-        </w:rPr>
-        <w:t xml:space="preserve"> insert any personal information and payment details that the system requires to process.</w:t>
+        <w:t>As a passenger I have to insert any personal information and payment details that the system requires to process.</w:t>
       </w:r>
     </w:p>
     <w:p>
@@ -13871,25 +13565,7 @@
           <w:szCs w:val="28"/>
           <w:lang w:val="en-US"/>
         </w:rPr>
-        <w:t xml:space="preserve">As a passenger I can click on the button saying “Book Flight” and the system will retrieve the information issue a ticket and send feedback </w:t>
-      </w:r>
-      <w:proofErr w:type="gramStart"/>
-      <w:r>
-        <w:rPr>
-          <w:sz w:val="28"/>
-          <w:szCs w:val="28"/>
-          <w:lang w:val="en-US"/>
-        </w:rPr>
-        <w:t>later on</w:t>
-      </w:r>
-      <w:proofErr w:type="gramEnd"/>
-      <w:r>
-        <w:rPr>
-          <w:sz w:val="28"/>
-          <w:szCs w:val="28"/>
-          <w:lang w:val="en-US"/>
-        </w:rPr>
-        <w:t>.</w:t>
+        <w:t>As a passenger I can click on the button saying “Book Flight” and the system will retrieve the information issue a ticket and send feedback later on.</w:t>
       </w:r>
     </w:p>
     <w:p>
@@ -14161,25 +13837,7 @@
           <w:szCs w:val="28"/>
           <w:lang w:val="en-US"/>
         </w:rPr>
-        <w:t xml:space="preserve">--As a </w:t>
-      </w:r>
-      <w:proofErr w:type="gramStart"/>
-      <w:r>
-        <w:rPr>
-          <w:sz w:val="28"/>
-          <w:szCs w:val="28"/>
-          <w:lang w:val="en-US"/>
-        </w:rPr>
-        <w:t>passenger ,I</w:t>
-      </w:r>
-      <w:proofErr w:type="gramEnd"/>
-      <w:r>
-        <w:rPr>
-          <w:sz w:val="28"/>
-          <w:szCs w:val="28"/>
-          <w:lang w:val="en-US"/>
-        </w:rPr>
-        <w:t xml:space="preserve"> can cancel an existing flight reservation by logging into my account, selecting the menu and then flights to cancel , so that the system will cancel the reservation and process any refunds.</w:t>
+        <w:t>--As a passenger ,I can cancel an existing flight reservation by logging into my account, selecting the menu and then flights to cancel , so that the system will cancel the reservation and process any refunds.</w:t>
       </w:r>
     </w:p>
     <w:p>
@@ -14224,25 +13882,7 @@
           <w:szCs w:val="28"/>
           <w:lang w:val="en-US"/>
         </w:rPr>
-        <w:t xml:space="preserve">: The passenger will log in via its </w:t>
-      </w:r>
-      <w:proofErr w:type="gramStart"/>
-      <w:r>
-        <w:rPr>
-          <w:sz w:val="28"/>
-          <w:szCs w:val="28"/>
-          <w:lang w:val="en-US"/>
-        </w:rPr>
-        <w:t>account ,select</w:t>
-      </w:r>
-      <w:proofErr w:type="gramEnd"/>
-      <w:r>
-        <w:rPr>
-          <w:sz w:val="28"/>
-          <w:szCs w:val="28"/>
-          <w:lang w:val="en-US"/>
-        </w:rPr>
-        <w:t xml:space="preserve"> the menu tab/button , click on flights to cancel , find the flight he/she wants to cancel click on it and proceed.</w:t>
+        <w:t>: The passenger will log in via its account ,select the menu tab/button , click on flights to cancel , find the flight he/she wants to cancel click on it and proceed.</w:t>
       </w:r>
     </w:p>
     <w:p>
@@ -14390,25 +14030,7 @@
           <w:szCs w:val="28"/>
           <w:lang w:val="en-US"/>
         </w:rPr>
-        <w:t xml:space="preserve">The system will get notified and proceed with the </w:t>
-      </w:r>
-      <w:proofErr w:type="gramStart"/>
-      <w:r>
-        <w:rPr>
-          <w:sz w:val="28"/>
-          <w:szCs w:val="28"/>
-          <w:lang w:val="en-US"/>
-        </w:rPr>
-        <w:t>cancellation ,</w:t>
-      </w:r>
-      <w:proofErr w:type="gramEnd"/>
-      <w:r>
-        <w:rPr>
-          <w:sz w:val="28"/>
-          <w:szCs w:val="28"/>
-          <w:lang w:val="en-US"/>
-        </w:rPr>
-        <w:t xml:space="preserve"> with returning refunds and feedback information.</w:t>
+        <w:t>The system will get notified and proceed with the cancellation , with returning refunds and feedback information.</w:t>
       </w:r>
     </w:p>
     <w:p>
@@ -14527,21 +14149,7 @@
           <w:sz w:val="22"/>
           <w:szCs w:val="22"/>
         </w:rPr>
-        <w:t xml:space="preserve"> </w:t>
-      </w:r>
-      <w:r>
-        <w:rPr>
-          <w:sz w:val="22"/>
-          <w:szCs w:val="22"/>
-        </w:rPr>
-        <w:t xml:space="preserve">Passenger Use Case Diagram </w:t>
-      </w:r>
-      <w:r>
-        <w:rPr>
-          <w:sz w:val="22"/>
-          <w:szCs w:val="22"/>
-        </w:rPr>
-        <w:t>for cancelling flights.</w:t>
+        <w:t xml:space="preserve"> Passenger Use Case Diagram for cancelling flights.</w:t>
       </w:r>
       <w:bookmarkEnd w:id="22"/>
     </w:p>
@@ -14667,25 +14275,7 @@
           <w:szCs w:val="28"/>
           <w:lang w:val="en-US"/>
         </w:rPr>
-        <w:t xml:space="preserve">--As a passenger, I can log in or sign up to the </w:t>
-      </w:r>
-      <w:proofErr w:type="gramStart"/>
-      <w:r>
-        <w:rPr>
-          <w:sz w:val="28"/>
-          <w:szCs w:val="28"/>
-          <w:lang w:val="en-US"/>
-        </w:rPr>
-        <w:t>system ,</w:t>
-      </w:r>
-      <w:proofErr w:type="gramEnd"/>
-      <w:r>
-        <w:rPr>
-          <w:sz w:val="28"/>
-          <w:szCs w:val="28"/>
-          <w:lang w:val="en-US"/>
-        </w:rPr>
-        <w:t xml:space="preserve"> so that I can continue to search/book/cancel flights in the system.</w:t>
+        <w:t>--As a passenger, I can log in or sign up to the system , so that I can continue to search/book/cancel flights in the system.</w:t>
       </w:r>
     </w:p>
     <w:p>
@@ -14797,25 +14387,7 @@
           <w:szCs w:val="28"/>
           <w:lang w:val="en-US"/>
         </w:rPr>
-        <w:t xml:space="preserve">As a passenger when I am at the home </w:t>
-      </w:r>
-      <w:proofErr w:type="gramStart"/>
-      <w:r>
-        <w:rPr>
-          <w:sz w:val="28"/>
-          <w:szCs w:val="28"/>
-          <w:lang w:val="en-US"/>
-        </w:rPr>
-        <w:t>screen</w:t>
-      </w:r>
-      <w:proofErr w:type="gramEnd"/>
-      <w:r>
-        <w:rPr>
-          <w:sz w:val="28"/>
-          <w:szCs w:val="28"/>
-          <w:lang w:val="en-US"/>
-        </w:rPr>
-        <w:t xml:space="preserve"> I will be able to see the menu tab/button on the top of the screen and click on it.</w:t>
+        <w:t>As a passenger when I am at the home screen I will be able to see the menu tab/button on the top of the screen and click on it.</w:t>
       </w:r>
     </w:p>
     <w:p>
@@ -14837,25 +14409,7 @@
           <w:szCs w:val="28"/>
           <w:lang w:val="en-US"/>
         </w:rPr>
-        <w:t xml:space="preserve">As a passenger after clicking on the menu button I will be able to see the Log In/Sign up </w:t>
-      </w:r>
-      <w:proofErr w:type="gramStart"/>
-      <w:r>
-        <w:rPr>
-          <w:sz w:val="28"/>
-          <w:szCs w:val="28"/>
-          <w:lang w:val="en-US"/>
-        </w:rPr>
-        <w:t>button ,click</w:t>
-      </w:r>
-      <w:proofErr w:type="gramEnd"/>
-      <w:r>
-        <w:rPr>
-          <w:sz w:val="28"/>
-          <w:szCs w:val="28"/>
-          <w:lang w:val="en-US"/>
-        </w:rPr>
-        <w:t xml:space="preserve"> on it.</w:t>
+        <w:t>As a passenger after clicking on the menu button I will be able to see the Log In/Sign up button ,click on it.</w:t>
       </w:r>
     </w:p>
     <w:p>
@@ -14899,25 +14453,7 @@
           <w:szCs w:val="28"/>
           <w:lang w:val="en-US"/>
         </w:rPr>
-        <w:t xml:space="preserve">As a passenger before I fill up the </w:t>
-      </w:r>
-      <w:proofErr w:type="gramStart"/>
-      <w:r>
-        <w:rPr>
-          <w:sz w:val="28"/>
-          <w:szCs w:val="28"/>
-          <w:lang w:val="en-US"/>
-        </w:rPr>
-        <w:t>textboxes ,</w:t>
-      </w:r>
-      <w:proofErr w:type="gramEnd"/>
-      <w:r>
-        <w:rPr>
-          <w:sz w:val="28"/>
-          <w:szCs w:val="28"/>
-          <w:lang w:val="en-US"/>
-        </w:rPr>
-        <w:t xml:space="preserve"> based on my current situation I have to press on the top , either “Log in” if I already have an account, but if not I will have to press “Sign up”  to create an account.</w:t>
+        <w:t>As a passenger before I fill up the textboxes , based on my current situation I have to press on the top , either “Log in” if I already have an account, but if not I will have to press “Sign up”  to create an account.</w:t>
       </w:r>
     </w:p>
     <w:p>
@@ -15048,21 +14584,7 @@
           <w:sz w:val="22"/>
           <w:szCs w:val="22"/>
         </w:rPr>
-        <w:t xml:space="preserve"> </w:t>
-      </w:r>
-      <w:r>
-        <w:rPr>
-          <w:sz w:val="22"/>
-          <w:szCs w:val="22"/>
-        </w:rPr>
-        <w:t>Use Case Diagram on how</w:t>
-      </w:r>
-      <w:r>
-        <w:rPr>
-          <w:sz w:val="22"/>
-          <w:szCs w:val="22"/>
-        </w:rPr>
-        <w:t xml:space="preserve"> to login/sign up</w:t>
+        <w:t xml:space="preserve"> Use Case Diagram on how to login/sign up</w:t>
       </w:r>
       <w:r>
         <w:rPr>
@@ -15158,25 +14680,7 @@
           <w:szCs w:val="28"/>
           <w:lang w:val="en-US"/>
         </w:rPr>
-        <w:t xml:space="preserve">--As a </w:t>
-      </w:r>
-      <w:proofErr w:type="gramStart"/>
-      <w:r>
-        <w:rPr>
-          <w:sz w:val="28"/>
-          <w:szCs w:val="28"/>
-          <w:lang w:val="en-US"/>
-        </w:rPr>
-        <w:t>passenger ,</w:t>
-      </w:r>
-      <w:proofErr w:type="gramEnd"/>
-      <w:r>
-        <w:rPr>
-          <w:sz w:val="28"/>
-          <w:szCs w:val="28"/>
-          <w:lang w:val="en-US"/>
-        </w:rPr>
-        <w:t xml:space="preserve"> I can edit my profile changing passwords/emails etc., so I can improve the security safety of my account( Password, Email ,Username/Surname etc.)</w:t>
+        <w:t>--As a passenger , I can edit my profile changing passwords/emails etc., so I can improve the security safety of my account( Password, Email ,Username/Surname etc.)</w:t>
       </w:r>
     </w:p>
     <w:p>
@@ -15281,25 +14785,7 @@
           <w:szCs w:val="28"/>
           <w:lang w:val="en-US"/>
         </w:rPr>
-        <w:t xml:space="preserve">As a passenger I will have to </w:t>
-      </w:r>
-      <w:proofErr w:type="gramStart"/>
-      <w:r>
-        <w:rPr>
-          <w:sz w:val="28"/>
-          <w:szCs w:val="28"/>
-          <w:lang w:val="en-US"/>
-        </w:rPr>
-        <w:t>press on</w:t>
-      </w:r>
-      <w:proofErr w:type="gramEnd"/>
-      <w:r>
-        <w:rPr>
-          <w:sz w:val="28"/>
-          <w:szCs w:val="28"/>
-          <w:lang w:val="en-US"/>
-        </w:rPr>
-        <w:t xml:space="preserve"> the menu button on the top of the screen.</w:t>
+        <w:t>As a passenger I will have to press on the menu button on the top of the screen.</w:t>
       </w:r>
     </w:p>
     <w:p>
@@ -15321,18 +14807,8 @@
           <w:szCs w:val="28"/>
           <w:lang w:val="en-US"/>
         </w:rPr>
-        <w:t xml:space="preserve">As a passenger I will be able to see the button to change any personal information and click on </w:t>
-      </w:r>
-      <w:proofErr w:type="gramStart"/>
-      <w:r>
-        <w:rPr>
-          <w:sz w:val="28"/>
-          <w:szCs w:val="28"/>
-          <w:lang w:val="en-US"/>
-        </w:rPr>
-        <w:t>it .</w:t>
-      </w:r>
-      <w:proofErr w:type="gramEnd"/>
+        <w:t>As a passenger I will be able to see the button to change any personal information and click on it .</w:t>
+      </w:r>
     </w:p>
     <w:p>
       <w:pPr>
@@ -15375,25 +14851,7 @@
           <w:szCs w:val="28"/>
           <w:lang w:val="en-US"/>
         </w:rPr>
-        <w:t xml:space="preserve">As a passenger by pressing on the textboxes I can edit any personal information I </w:t>
-      </w:r>
-      <w:proofErr w:type="gramStart"/>
-      <w:r>
-        <w:rPr>
-          <w:sz w:val="28"/>
-          <w:szCs w:val="28"/>
-          <w:lang w:val="en-US"/>
-        </w:rPr>
-        <w:t>want(</w:t>
-      </w:r>
-      <w:proofErr w:type="gramEnd"/>
-      <w:r>
-        <w:rPr>
-          <w:sz w:val="28"/>
-          <w:szCs w:val="28"/>
-          <w:lang w:val="en-US"/>
-        </w:rPr>
-        <w:t>Passwords, Emails, Username, Surname etc.)</w:t>
+        <w:t>As a passenger by pressing on the textboxes I can edit any personal information I want(Passwords, Emails, Username, Surname etc.)</w:t>
       </w:r>
     </w:p>
     <w:p>
@@ -15415,43 +14873,7 @@
           <w:szCs w:val="28"/>
           <w:lang w:val="en-US"/>
         </w:rPr>
-        <w:t xml:space="preserve">As a </w:t>
-      </w:r>
-      <w:proofErr w:type="gramStart"/>
-      <w:r>
-        <w:rPr>
-          <w:sz w:val="28"/>
-          <w:szCs w:val="28"/>
-          <w:lang w:val="en-US"/>
-        </w:rPr>
-        <w:t>passenger</w:t>
-      </w:r>
-      <w:proofErr w:type="gramEnd"/>
-      <w:r>
-        <w:rPr>
-          <w:sz w:val="28"/>
-          <w:szCs w:val="28"/>
-          <w:lang w:val="en-US"/>
-        </w:rPr>
-        <w:t xml:space="preserve"> after any </w:t>
-      </w:r>
-      <w:proofErr w:type="gramStart"/>
-      <w:r>
-        <w:rPr>
-          <w:sz w:val="28"/>
-          <w:szCs w:val="28"/>
-          <w:lang w:val="en-US"/>
-        </w:rPr>
-        <w:t>changes</w:t>
-      </w:r>
-      <w:proofErr w:type="gramEnd"/>
-      <w:r>
-        <w:rPr>
-          <w:sz w:val="28"/>
-          <w:szCs w:val="28"/>
-          <w:lang w:val="en-US"/>
-        </w:rPr>
-        <w:t xml:space="preserve"> I made I will have to press on the button save changes so don’t lose any change I made.</w:t>
+        <w:t>As a passenger after any changes I made I will have to press on the button save changes so don’t lose any change I made.</w:t>
       </w:r>
     </w:p>
     <w:p>
@@ -15582,21 +15004,7 @@
           <w:sz w:val="22"/>
           <w:szCs w:val="22"/>
         </w:rPr>
-        <w:t xml:space="preserve"> </w:t>
-      </w:r>
-      <w:r>
-        <w:rPr>
-          <w:sz w:val="22"/>
-          <w:szCs w:val="22"/>
-        </w:rPr>
-        <w:t>Use Case Diagram on how</w:t>
-      </w:r>
-      <w:r>
-        <w:rPr>
-          <w:sz w:val="22"/>
-          <w:szCs w:val="22"/>
-        </w:rPr>
-        <w:t xml:space="preserve"> </w:t>
+        <w:t xml:space="preserve"> Use Case Diagram on how </w:t>
       </w:r>
       <w:r>
         <w:rPr>
@@ -15724,25 +15132,7 @@
           <w:lang w:val="en-US"/>
         </w:rPr>
         <w:lastRenderedPageBreak/>
-        <w:t xml:space="preserve">--As an Administrator, I can login into the system with a different objective than the passenger, so I can manage </w:t>
-      </w:r>
-      <w:proofErr w:type="gramStart"/>
-      <w:r>
-        <w:rPr>
-          <w:sz w:val="28"/>
-          <w:szCs w:val="28"/>
-          <w:lang w:val="en-US"/>
-        </w:rPr>
-        <w:t>bookings ,</w:t>
-      </w:r>
-      <w:proofErr w:type="gramEnd"/>
-      <w:r>
-        <w:rPr>
-          <w:sz w:val="28"/>
-          <w:szCs w:val="28"/>
-          <w:lang w:val="en-US"/>
-        </w:rPr>
-        <w:t xml:space="preserve"> manage passengers status, cancel flights , change flights etc.</w:t>
+        <w:t>--As an Administrator, I can login into the system with a different objective than the passenger, so I can manage bookings , manage passengers status, cancel flights , change flights etc.</w:t>
       </w:r>
     </w:p>
     <w:p>
@@ -15899,25 +15289,7 @@
           <w:szCs w:val="28"/>
           <w:lang w:val="en-US"/>
         </w:rPr>
-        <w:t xml:space="preserve">As an administrator </w:t>
-      </w:r>
-      <w:proofErr w:type="gramStart"/>
-      <w:r>
-        <w:rPr>
-          <w:sz w:val="28"/>
-          <w:szCs w:val="28"/>
-          <w:lang w:val="en-US"/>
-        </w:rPr>
-        <w:t>later on</w:t>
-      </w:r>
-      <w:proofErr w:type="gramEnd"/>
-      <w:r>
-        <w:rPr>
-          <w:sz w:val="28"/>
-          <w:szCs w:val="28"/>
-          <w:lang w:val="en-US"/>
-        </w:rPr>
-        <w:t xml:space="preserve"> I will be able to press on the button saying log in as an administrator and click on it.</w:t>
+        <w:t>As an administrator later on I will be able to press on the button saying log in as an administrator and click on it.</w:t>
       </w:r>
     </w:p>
     <w:p>
@@ -15961,43 +15333,7 @@
           <w:szCs w:val="28"/>
           <w:lang w:val="en-US"/>
         </w:rPr>
-        <w:t xml:space="preserve">As an administrator I will have to insert </w:t>
-      </w:r>
-      <w:proofErr w:type="gramStart"/>
-      <w:r>
-        <w:rPr>
-          <w:sz w:val="28"/>
-          <w:szCs w:val="28"/>
-          <w:lang w:val="en-US"/>
-        </w:rPr>
-        <w:t>he</w:t>
-      </w:r>
-      <w:proofErr w:type="gramEnd"/>
-      <w:r>
-        <w:rPr>
-          <w:sz w:val="28"/>
-          <w:szCs w:val="28"/>
-          <w:lang w:val="en-US"/>
-        </w:rPr>
-        <w:t xml:space="preserve"> </w:t>
-      </w:r>
-      <w:proofErr w:type="gramStart"/>
-      <w:r>
-        <w:rPr>
-          <w:sz w:val="28"/>
-          <w:szCs w:val="28"/>
-          <w:lang w:val="en-US"/>
-        </w:rPr>
-        <w:t>corresponding</w:t>
-      </w:r>
-      <w:proofErr w:type="gramEnd"/>
-      <w:r>
-        <w:rPr>
-          <w:sz w:val="28"/>
-          <w:szCs w:val="28"/>
-          <w:lang w:val="en-US"/>
-        </w:rPr>
-        <w:t xml:space="preserve"> details that have given to me and press log in.</w:t>
+        <w:t>As an administrator I will have to insert he corresponding details that have given to me and press log in.</w:t>
       </w:r>
     </w:p>
     <w:p>
@@ -16128,21 +15464,7 @@
           <w:sz w:val="22"/>
           <w:szCs w:val="22"/>
         </w:rPr>
-        <w:t xml:space="preserve"> </w:t>
-      </w:r>
-      <w:r>
-        <w:rPr>
-          <w:sz w:val="22"/>
-          <w:szCs w:val="22"/>
-        </w:rPr>
-        <w:t>Use Case Diagram on how</w:t>
-      </w:r>
-      <w:r>
-        <w:rPr>
-          <w:sz w:val="22"/>
-          <w:szCs w:val="22"/>
-        </w:rPr>
-        <w:t xml:space="preserve"> to login as an administrator.</w:t>
+        <w:t xml:space="preserve"> Use Case Diagram on how to login as an administrator.</w:t>
       </w:r>
       <w:bookmarkEnd w:id="25"/>
     </w:p>
@@ -16208,49 +15530,31 @@
           <w:szCs w:val="28"/>
           <w:lang w:val="en-US"/>
         </w:rPr>
+        <w:t xml:space="preserve"> administrator</w:t>
+      </w:r>
+      <w:r>
+        <w:rPr>
+          <w:sz w:val="28"/>
+          <w:szCs w:val="28"/>
+          <w:lang w:val="en-US"/>
+        </w:rPr>
+        <w:t>,</w:t>
+      </w:r>
+      <w:r>
+        <w:rPr>
+          <w:sz w:val="28"/>
+          <w:szCs w:val="28"/>
+          <w:lang w:val="en-US"/>
+        </w:rPr>
         <w:t xml:space="preserve"> </w:t>
       </w:r>
-      <w:proofErr w:type="gramStart"/>
-      <w:r>
-        <w:rPr>
-          <w:sz w:val="28"/>
-          <w:szCs w:val="28"/>
-          <w:lang w:val="en-US"/>
-        </w:rPr>
-        <w:t>administrator</w:t>
-      </w:r>
-      <w:r>
-        <w:rPr>
-          <w:sz w:val="28"/>
-          <w:szCs w:val="28"/>
-          <w:lang w:val="en-US"/>
-        </w:rPr>
-        <w:t>,</w:t>
-      </w:r>
-      <w:r>
-        <w:rPr>
-          <w:sz w:val="28"/>
-          <w:szCs w:val="28"/>
-          <w:lang w:val="en-US"/>
-        </w:rPr>
-        <w:t xml:space="preserve"> </w:t>
-      </w:r>
-      <w:r>
-        <w:rPr>
-          <w:sz w:val="28"/>
-          <w:szCs w:val="28"/>
-          <w:lang w:val="en-US"/>
-        </w:rPr>
-        <w:t xml:space="preserve"> I</w:t>
-      </w:r>
-      <w:proofErr w:type="gramEnd"/>
-      <w:r>
-        <w:rPr>
-          <w:sz w:val="28"/>
-          <w:szCs w:val="28"/>
-          <w:lang w:val="en-US"/>
-        </w:rPr>
-        <w:t xml:space="preserve"> </w:t>
+      <w:r>
+        <w:rPr>
+          <w:sz w:val="28"/>
+          <w:szCs w:val="28"/>
+          <w:lang w:val="en-US"/>
+        </w:rPr>
+        <w:t xml:space="preserve"> I </w:t>
       </w:r>
       <w:r>
         <w:rPr>
@@ -16419,25 +15723,7 @@
           <w:szCs w:val="28"/>
           <w:lang w:val="en-US"/>
         </w:rPr>
-        <w:t xml:space="preserve">As an administrator I will press the menu </w:t>
-      </w:r>
-      <w:proofErr w:type="gramStart"/>
-      <w:r>
-        <w:rPr>
-          <w:sz w:val="28"/>
-          <w:szCs w:val="28"/>
-          <w:lang w:val="en-US"/>
-        </w:rPr>
-        <w:t>button ,</w:t>
-      </w:r>
-      <w:proofErr w:type="gramEnd"/>
-      <w:r>
-        <w:rPr>
-          <w:sz w:val="28"/>
-          <w:szCs w:val="28"/>
-          <w:lang w:val="en-US"/>
-        </w:rPr>
-        <w:t xml:space="preserve"> and then the manage flights button.</w:t>
+        <w:t>As an administrator I will press the menu button , and then the manage flights button.</w:t>
       </w:r>
     </w:p>
     <w:p>
@@ -16481,25 +15767,7 @@
           <w:szCs w:val="28"/>
           <w:lang w:val="en-US"/>
         </w:rPr>
-        <w:t xml:space="preserve">As an administrator I will have to press on the button delete a </w:t>
-      </w:r>
-      <w:proofErr w:type="gramStart"/>
-      <w:r>
-        <w:rPr>
-          <w:sz w:val="28"/>
-          <w:szCs w:val="28"/>
-          <w:lang w:val="en-US"/>
-        </w:rPr>
-        <w:t>flight ,</w:t>
-      </w:r>
-      <w:proofErr w:type="gramEnd"/>
-      <w:r>
-        <w:rPr>
-          <w:sz w:val="28"/>
-          <w:szCs w:val="28"/>
-          <w:lang w:val="en-US"/>
-        </w:rPr>
-        <w:t xml:space="preserve"> if a flight has been cancelled </w:t>
+        <w:t xml:space="preserve">As an administrator I will have to press on the button delete a flight , if a flight has been cancelled </w:t>
       </w:r>
     </w:p>
     <w:p>
@@ -16521,25 +15789,7 @@
           <w:szCs w:val="28"/>
           <w:lang w:val="en-US"/>
         </w:rPr>
-        <w:t xml:space="preserve">As an administrator I will have to press on the button add a flight, if a new flight is </w:t>
-      </w:r>
-      <w:proofErr w:type="gramStart"/>
-      <w:r>
-        <w:rPr>
-          <w:sz w:val="28"/>
-          <w:szCs w:val="28"/>
-          <w:lang w:val="en-US"/>
-        </w:rPr>
-        <w:t>announced</w:t>
-      </w:r>
-      <w:proofErr w:type="gramEnd"/>
-      <w:r>
-        <w:rPr>
-          <w:sz w:val="28"/>
-          <w:szCs w:val="28"/>
-          <w:lang w:val="en-US"/>
-        </w:rPr>
-        <w:t xml:space="preserve"> </w:t>
+        <w:t xml:space="preserve">As an administrator I will have to press on the button add a flight, if a new flight is announced </w:t>
       </w:r>
     </w:p>
     <w:p>
@@ -16583,25 +15833,7 @@
           <w:szCs w:val="28"/>
           <w:lang w:val="en-US"/>
         </w:rPr>
-        <w:t xml:space="preserve">As an administrator after modifying any flight I </w:t>
-      </w:r>
-      <w:proofErr w:type="gramStart"/>
-      <w:r>
-        <w:rPr>
-          <w:sz w:val="28"/>
-          <w:szCs w:val="28"/>
-          <w:lang w:val="en-US"/>
-        </w:rPr>
-        <w:t>have to</w:t>
-      </w:r>
-      <w:proofErr w:type="gramEnd"/>
-      <w:r>
-        <w:rPr>
-          <w:sz w:val="28"/>
-          <w:szCs w:val="28"/>
-          <w:lang w:val="en-US"/>
-        </w:rPr>
-        <w:t xml:space="preserve"> press save changes so that any process I made will be saved.</w:t>
+        <w:t>As an administrator after modifying any flight I have to press save changes so that any process I made will be saved.</w:t>
       </w:r>
     </w:p>
     <w:p>
@@ -16758,21 +15990,7 @@
           <w:sz w:val="22"/>
           <w:szCs w:val="22"/>
         </w:rPr>
-        <w:t xml:space="preserve"> Administrator</w:t>
-      </w:r>
-      <w:r>
-        <w:rPr>
-          <w:sz w:val="22"/>
-          <w:szCs w:val="22"/>
-        </w:rPr>
-        <w:t xml:space="preserve"> Use Case Diagram </w:t>
-      </w:r>
-      <w:r>
-        <w:rPr>
-          <w:sz w:val="22"/>
-          <w:szCs w:val="22"/>
-        </w:rPr>
-        <w:t>for managing flights.</w:t>
+        <w:t xml:space="preserve"> Administrator Use Case Diagram for managing flights.</w:t>
       </w:r>
       <w:bookmarkEnd w:id="26"/>
     </w:p>
@@ -17342,21 +16560,7 @@
           <w:sz w:val="22"/>
           <w:szCs w:val="22"/>
         </w:rPr>
-        <w:t xml:space="preserve"> Administrator </w:t>
-      </w:r>
-      <w:r>
-        <w:rPr>
-          <w:sz w:val="22"/>
-          <w:szCs w:val="22"/>
-        </w:rPr>
-        <w:t>Use Case Diagram on how</w:t>
-      </w:r>
-      <w:r>
-        <w:rPr>
-          <w:sz w:val="22"/>
-          <w:szCs w:val="22"/>
-        </w:rPr>
-        <w:t xml:space="preserve"> to update flights.</w:t>
+        <w:t xml:space="preserve"> Administrator Use Case Diagram on how to update flights.</w:t>
       </w:r>
       <w:bookmarkEnd w:id="27"/>
     </w:p>
@@ -17952,28 +17156,7 @@
           <w:sz w:val="22"/>
           <w:szCs w:val="22"/>
         </w:rPr>
-        <w:t xml:space="preserve"> </w:t>
-      </w:r>
-      <w:r>
-        <w:rPr>
-          <w:sz w:val="22"/>
-          <w:szCs w:val="22"/>
-        </w:rPr>
-        <w:t xml:space="preserve">Administrator Use Case Diagram on how to </w:t>
-      </w:r>
-      <w:r>
-        <w:rPr>
-          <w:sz w:val="22"/>
-          <w:szCs w:val="22"/>
-        </w:rPr>
-        <w:t>manage passenger account</w:t>
-      </w:r>
-      <w:r>
-        <w:rPr>
-          <w:sz w:val="22"/>
-          <w:szCs w:val="22"/>
-        </w:rPr>
-        <w:t>.</w:t>
+        <w:t xml:space="preserve"> Administrator Use Case Diagram on how to manage passenger account.</w:t>
       </w:r>
       <w:bookmarkEnd w:id="28"/>
     </w:p>
@@ -18265,28 +17448,7 @@
           <w:sz w:val="22"/>
           <w:szCs w:val="22"/>
         </w:rPr>
-        <w:t xml:space="preserve"> </w:t>
-      </w:r>
-      <w:r>
-        <w:rPr>
-          <w:sz w:val="22"/>
-          <w:szCs w:val="22"/>
-        </w:rPr>
-        <w:t xml:space="preserve">Generic Use Case Diagram of the </w:t>
-      </w:r>
-      <w:r>
-        <w:rPr>
-          <w:sz w:val="22"/>
-          <w:szCs w:val="22"/>
-        </w:rPr>
-        <w:t>Passenger</w:t>
-      </w:r>
-      <w:r>
-        <w:rPr>
-          <w:sz w:val="22"/>
-          <w:szCs w:val="22"/>
-        </w:rPr>
-        <w:t>.</w:t>
+        <w:t xml:space="preserve"> Generic Use Case Diagram of the Passenger.</w:t>
       </w:r>
       <w:bookmarkEnd w:id="31"/>
     </w:p>
@@ -18718,25 +17880,7 @@
           <w:szCs w:val="32"/>
           <w:lang w:val="en-US"/>
         </w:rPr>
-        <w:t xml:space="preserve">3.4 Non-Functional </w:t>
-      </w:r>
-      <w:proofErr w:type="gramStart"/>
-      <w:r>
-        <w:rPr>
-          <w:sz w:val="32"/>
-          <w:szCs w:val="32"/>
-          <w:lang w:val="en-US"/>
-        </w:rPr>
-        <w:t>Requirements(</w:t>
-      </w:r>
-      <w:proofErr w:type="gramEnd"/>
-      <w:r>
-        <w:rPr>
-          <w:sz w:val="32"/>
-          <w:szCs w:val="32"/>
-          <w:lang w:val="en-US"/>
-        </w:rPr>
-        <w:t>Giorgos Pittis)</w:t>
+        <w:t>3.4 Non-Functional Requirements(Giorgos Pittis)</w:t>
       </w:r>
       <w:bookmarkEnd w:id="33"/>
     </w:p>
@@ -19434,23 +18578,7 @@
           <w:sz w:val="28"/>
           <w:szCs w:val="28"/>
         </w:rPr>
-        <w:t xml:space="preserve">The logs should be securely stored and </w:t>
-      </w:r>
-      <w:proofErr w:type="gramStart"/>
-      <w:r>
-        <w:rPr>
-          <w:sz w:val="28"/>
-          <w:szCs w:val="28"/>
-        </w:rPr>
-        <w:t>tamper-evident</w:t>
-      </w:r>
-      <w:proofErr w:type="gramEnd"/>
-      <w:r>
-        <w:rPr>
-          <w:sz w:val="28"/>
-          <w:szCs w:val="28"/>
-        </w:rPr>
-        <w:t>.</w:t>
+        <w:t>The logs should be securely stored and tamper-evident.</w:t>
       </w:r>
     </w:p>
     <w:p>
@@ -19918,15 +19046,7 @@
     </w:p>
     <w:p>
       <w:r>
-        <w:t xml:space="preserve">Architecture plays a role, in our software beyond being a blueprint. It serves </w:t>
-      </w:r>
-      <w:proofErr w:type="gramStart"/>
-      <w:r>
-        <w:t>as a way to</w:t>
-      </w:r>
-      <w:proofErr w:type="gramEnd"/>
-      <w:r>
-        <w:t xml:space="preserve"> communicate guide decision making and manage risks. Architecture provides a model that shapes the structure and collaboration of system </w:t>
+        <w:t xml:space="preserve">Architecture plays a role, in our software beyond being a blueprint. It serves as a way to communicate guide decision making and manage risks. Architecture provides a model that shapes the structure and collaboration of system </w:t>
       </w:r>
       <w:r>
         <w:t>components.</w:t>
@@ -20340,15 +19460,7 @@
         <w:t>Adaptability to Distributed Environments:</w:t>
       </w:r>
       <w:r>
-        <w:t xml:space="preserve"> Client-Server Architecture is well-suited for distributed environments, accommodating scenarios where clients and servers may </w:t>
-      </w:r>
-      <w:proofErr w:type="gramStart"/>
-      <w:r>
-        <w:t>be located in</w:t>
-      </w:r>
-      <w:proofErr w:type="gramEnd"/>
-      <w:r>
-        <w:t xml:space="preserve"> different geographical locations. This is particularly relevant for an airline management system accessed by passengers and administrators worldwide.</w:t>
+        <w:t xml:space="preserve"> Client-Server Architecture is well-suited for distributed environments, accommodating scenarios where clients and servers may be located in different geographical locations. This is particularly relevant for an airline management system accessed by passengers and administrators worldwide.</w:t>
       </w:r>
     </w:p>
     <w:p>
@@ -20365,28 +19477,12 @@
         </w:rPr>
       </w:pPr>
       <w:bookmarkStart w:id="38" w:name="_Toc154151299"/>
-      <w:proofErr w:type="gramStart"/>
       <w:r>
         <w:rPr>
           <w:sz w:val="32"/>
           <w:szCs w:val="32"/>
         </w:rPr>
-        <w:t>4.2)Technology</w:t>
-      </w:r>
-      <w:proofErr w:type="gramEnd"/>
-      <w:r>
-        <w:rPr>
-          <w:sz w:val="32"/>
-          <w:szCs w:val="32"/>
-        </w:rPr>
-        <w:t>, software, and hardware used</w:t>
-      </w:r>
-      <w:r>
-        <w:rPr>
-          <w:sz w:val="32"/>
-          <w:szCs w:val="32"/>
-        </w:rPr>
-        <w:t xml:space="preserve"> (Nikolas </w:t>
+        <w:t xml:space="preserve">4.2)Technology, software, and hardware used (Nikolas </w:t>
       </w:r>
       <w:proofErr w:type="spellStart"/>
       <w:r>
@@ -20434,7 +19530,6 @@
         <w:t xml:space="preserve">Database - </w:t>
       </w:r>
       <w:proofErr w:type="spellStart"/>
-      <w:proofErr w:type="gramStart"/>
       <w:r>
         <w:rPr>
           <w:b/>
@@ -20446,7 +19541,6 @@
         <w:t>SQLite</w:t>
       </w:r>
       <w:proofErr w:type="spellEnd"/>
-      <w:proofErr w:type="gramEnd"/>
       <w:r>
         <w:t xml:space="preserve"> is employed as the backend database for its lightweight nature and efficiency, making it suitable for our Airline Management System. It's well-suited for projects with moderate data storage needs, providing simplicity without compromising on functionality. The relational structure of SQLite aligns with our data requirements, facilitating seamless data management.</w:t>
       </w:r>
@@ -20494,7 +19588,6 @@
     </w:p>
     <w:p>
       <w:proofErr w:type="spellStart"/>
-      <w:proofErr w:type="gramStart"/>
       <w:r>
         <w:rPr>
           <w:b/>
@@ -20507,7 +19600,6 @@
         <w:t>Bootstrap</w:t>
       </w:r>
       <w:proofErr w:type="spellEnd"/>
-      <w:proofErr w:type="gramEnd"/>
       <w:r>
         <w:t xml:space="preserve"> is utilized for frontend styling and layout. Its responsive design and pre-built components expedite the development process, ensuring a visually appealing and consistent user experience across various devices. Bootstrap's grid system and components enhance the overall aesthetics of the Airline Management System.</w:t>
       </w:r>
@@ -20753,15 +19845,7 @@
     </w:p>
     <w:p>
       <w:r>
-        <w:t xml:space="preserve">To summarize we have chosen the Client Server Architecture for our Airline Management System based on factors. These include its ability to scale effectively provide control offer security features promote modularity adapt well to distributed environments and optimize resource usage. This architectural decision has been specifically designed to meet the needs and demands of the airline industry. By selecting this </w:t>
-      </w:r>
-      <w:proofErr w:type="gramStart"/>
-      <w:r>
-        <w:t>approach</w:t>
-      </w:r>
-      <w:proofErr w:type="gramEnd"/>
-      <w:r>
-        <w:t xml:space="preserve"> we can ensure that our system is reliable, secure and able to deliver an experience, for both passengers and administrators.</w:t>
+        <w:t>To summarize we have chosen the Client Server Architecture for our Airline Management System based on factors. These include its ability to scale effectively provide control offer security features promote modularity adapt well to distributed environments and optimize resource usage. This architectural decision has been specifically designed to meet the needs and demands of the airline industry. By selecting this approach we can ensure that our system is reliable, secure and able to deliver an experience, for both passengers and administrators.</w:t>
       </w:r>
     </w:p>
     <w:p>
@@ -20895,7 +19979,6 @@
         </w:rPr>
       </w:pPr>
       <w:bookmarkStart w:id="41" w:name="_Toc154151302"/>
-      <w:proofErr w:type="gramStart"/>
       <w:r>
         <w:rPr>
           <w:sz w:val="32"/>
@@ -20911,16 +19994,7 @@
           <w:szCs w:val="32"/>
           <w:lang w:val="en-US"/>
         </w:rPr>
-        <w:t>(</w:t>
-      </w:r>
-      <w:proofErr w:type="gramEnd"/>
-      <w:r>
-        <w:rPr>
-          <w:sz w:val="32"/>
-          <w:szCs w:val="32"/>
-          <w:lang w:val="en-US"/>
-        </w:rPr>
-        <w:t>Giorgos Pittis)</w:t>
+        <w:t>(Giorgos Pittis)</w:t>
       </w:r>
       <w:bookmarkEnd w:id="41"/>
     </w:p>
@@ -21094,25 +20168,7 @@
           <w:szCs w:val="32"/>
           <w:lang w:val="en-US"/>
         </w:rPr>
-        <w:t>5.2. Static model – class diagram</w:t>
-      </w:r>
-      <w:proofErr w:type="gramStart"/>
-      <w:r>
-        <w:rPr>
-          <w:sz w:val="32"/>
-          <w:szCs w:val="32"/>
-          <w:lang w:val="en-US"/>
-        </w:rPr>
-        <w:t xml:space="preserve">   (</w:t>
-      </w:r>
-      <w:proofErr w:type="gramEnd"/>
-      <w:r>
-        <w:rPr>
-          <w:sz w:val="32"/>
-          <w:szCs w:val="32"/>
-          <w:lang w:val="en-US"/>
-        </w:rPr>
-        <w:t>Giorgos Pittis)</w:t>
+        <w:t>5.2. Static model – class diagram   (Giorgos Pittis)</w:t>
       </w:r>
       <w:bookmarkEnd w:id="42"/>
     </w:p>
@@ -21240,25 +20296,7 @@
           <w:lang w:val="en-US"/>
         </w:rPr>
         <w:lastRenderedPageBreak/>
-        <w:t>5.</w:t>
-      </w:r>
-      <w:proofErr w:type="gramStart"/>
-      <w:r>
-        <w:rPr>
-          <w:sz w:val="32"/>
-          <w:szCs w:val="32"/>
-          <w:lang w:val="en-US"/>
-        </w:rPr>
-        <w:t>3.Dynamic</w:t>
-      </w:r>
-      <w:proofErr w:type="gramEnd"/>
-      <w:r>
-        <w:rPr>
-          <w:sz w:val="32"/>
-          <w:szCs w:val="32"/>
-          <w:lang w:val="en-US"/>
-        </w:rPr>
-        <w:t xml:space="preserve"> model – sequence diagram  (Aggelos Psillis)</w:t>
+        <w:t>5.3.Dynamic model – sequence diagram  (Aggelos Psillis)</w:t>
       </w:r>
       <w:bookmarkEnd w:id="44"/>
     </w:p>
@@ -21600,32 +20638,14 @@
           <w:lang w:val="en-US"/>
         </w:rPr>
         <w:lastRenderedPageBreak/>
-        <w:t>5.</w:t>
-      </w:r>
-      <w:proofErr w:type="gramStart"/>
+        <w:t>5.4.Rationale of the detailed designs above</w:t>
+      </w:r>
       <w:r>
         <w:rPr>
           <w:sz w:val="32"/>
           <w:szCs w:val="32"/>
           <w:lang w:val="en-US"/>
         </w:rPr>
-        <w:t>4.Rationale</w:t>
-      </w:r>
-      <w:proofErr w:type="gramEnd"/>
-      <w:r>
-        <w:rPr>
-          <w:sz w:val="32"/>
-          <w:szCs w:val="32"/>
-          <w:lang w:val="en-US"/>
-        </w:rPr>
-        <w:t xml:space="preserve"> of the detailed designs above</w:t>
-      </w:r>
-      <w:r>
-        <w:rPr>
-          <w:sz w:val="32"/>
-          <w:szCs w:val="32"/>
-          <w:lang w:val="en-US"/>
-        </w:rPr>
         <w:t xml:space="preserve"> (Giorgos Pittis and Angelos Psillis)</w:t>
       </w:r>
       <w:bookmarkEnd w:id="47"/>
@@ -21646,13 +20666,7 @@
         <w:rPr>
           <w:szCs w:val="24"/>
         </w:rPr>
-        <w:t xml:space="preserve"> </w:t>
-      </w:r>
-      <w:r>
-        <w:rPr>
-          <w:szCs w:val="24"/>
-        </w:rPr>
-        <w:t>(Giorgos Pittis)</w:t>
+        <w:t xml:space="preserve"> (Giorgos Pittis)</w:t>
       </w:r>
     </w:p>
     <w:p>
@@ -22062,14 +21076,7 @@
           <w:szCs w:val="24"/>
           <w:lang w:val="en-US"/>
         </w:rPr>
-        <w:t xml:space="preserve"> </w:t>
-      </w:r>
-      <w:r>
-        <w:rPr>
-          <w:szCs w:val="24"/>
-          <w:lang w:val="en-US"/>
-        </w:rPr>
-        <w:t>(Aggelos Psillis)</w:t>
+        <w:t xml:space="preserve"> (Aggelos Psillis)</w:t>
       </w:r>
     </w:p>
     <w:p>
@@ -22606,23 +21613,7 @@
           <w:szCs w:val="24"/>
           <w:lang w:val="en-US"/>
         </w:rPr>
-        <w:t xml:space="preserve">Based on the administrator operations outlined in the requirements (Login, </w:t>
-      </w:r>
-      <w:proofErr w:type="gramStart"/>
-      <w:r>
-        <w:rPr>
-          <w:szCs w:val="24"/>
-          <w:lang w:val="en-US"/>
-        </w:rPr>
-        <w:t>Manage</w:t>
-      </w:r>
-      <w:proofErr w:type="gramEnd"/>
-      <w:r>
-        <w:rPr>
-          <w:szCs w:val="24"/>
-          <w:lang w:val="en-US"/>
-        </w:rPr>
-        <w:t xml:space="preserve"> passengers, Update passenger's status), design the module structure.</w:t>
+        <w:t>Based on the administrator operations outlined in the requirements (Login, Manage passengers, Update passenger's status), design the module structure.</w:t>
       </w:r>
     </w:p>
     <w:p>
@@ -22695,23 +21686,7 @@
           <w:szCs w:val="24"/>
           <w:lang w:val="en-US"/>
         </w:rPr>
-        <w:t xml:space="preserve">For passenger operations (Login, Edit Profile, </w:t>
-      </w:r>
-      <w:proofErr w:type="gramStart"/>
-      <w:r>
-        <w:rPr>
-          <w:szCs w:val="24"/>
-          <w:lang w:val="en-US"/>
-        </w:rPr>
-        <w:t>View</w:t>
-      </w:r>
-      <w:proofErr w:type="gramEnd"/>
-      <w:r>
-        <w:rPr>
-          <w:szCs w:val="24"/>
-          <w:lang w:val="en-US"/>
-        </w:rPr>
-        <w:t xml:space="preserve"> available flights, Reservation, Ticket cancellation), design the module structure.</w:t>
+        <w:t>For passenger operations (Login, Edit Profile, View available flights, Reservation, Ticket cancellation), design the module structure.</w:t>
       </w:r>
     </w:p>
     <w:p>
@@ -23207,16 +22182,117 @@
           <w:szCs w:val="36"/>
         </w:rPr>
         <w:lastRenderedPageBreak/>
-        <w:t xml:space="preserve">6. </w:t>
-      </w:r>
-      <w:r>
+        <w:t>6. Test Plan</w:t>
+      </w:r>
+      <w:bookmarkEnd w:id="49"/>
+    </w:p>
+    <w:p>
+      <w:pPr>
+        <w:pStyle w:val="Heading2"/>
+        <w:rPr>
+          <w:sz w:val="32"/>
+          <w:szCs w:val="32"/>
+        </w:rPr>
+      </w:pPr>
+      <w:bookmarkStart w:id="50" w:name="_Toc154151308"/>
+      <w:r>
+        <w:rPr>
+          <w:sz w:val="32"/>
+          <w:szCs w:val="32"/>
+        </w:rPr>
+        <w:t>6.1 Requirements/specifications-based system level test cases</w:t>
+      </w:r>
+      <w:bookmarkEnd w:id="50"/>
+    </w:p>
+    <w:p/>
+    <w:p>
+      <w:pPr>
+        <w:pStyle w:val="Heading2"/>
+        <w:rPr>
+          <w:sz w:val="32"/>
+          <w:szCs w:val="32"/>
+        </w:rPr>
+      </w:pPr>
+      <w:bookmarkStart w:id="51" w:name="_Toc154151309"/>
+      <w:r>
+        <w:rPr>
+          <w:sz w:val="32"/>
+          <w:szCs w:val="32"/>
+        </w:rPr>
+        <w:t xml:space="preserve">6.2 Traceability of test cases to use </w:t>
+      </w:r>
+      <w:r>
+        <w:rPr>
+          <w:sz w:val="32"/>
+          <w:szCs w:val="32"/>
+        </w:rPr>
+        <w:t>cases.</w:t>
+      </w:r>
+      <w:bookmarkEnd w:id="51"/>
+    </w:p>
+    <w:p/>
+    <w:p>
+      <w:pPr>
+        <w:pStyle w:val="Heading2"/>
+        <w:rPr>
+          <w:sz w:val="32"/>
+          <w:szCs w:val="32"/>
+        </w:rPr>
+      </w:pPr>
+      <w:bookmarkStart w:id="52" w:name="_Toc154151310"/>
+      <w:r>
+        <w:rPr>
+          <w:sz w:val="32"/>
+          <w:szCs w:val="32"/>
+        </w:rPr>
+        <w:t xml:space="preserve">6.3. Techniques used for test </w:t>
+      </w:r>
+      <w:r>
+        <w:rPr>
+          <w:sz w:val="32"/>
+          <w:szCs w:val="32"/>
+        </w:rPr>
+        <w:t>generation.</w:t>
+      </w:r>
+      <w:bookmarkEnd w:id="52"/>
+    </w:p>
+    <w:p/>
+    <w:p>
+      <w:pPr>
+        <w:pStyle w:val="Heading2"/>
+        <w:rPr>
+          <w:sz w:val="32"/>
+          <w:szCs w:val="32"/>
+        </w:rPr>
+      </w:pPr>
+      <w:bookmarkStart w:id="53" w:name="_Toc154151311"/>
+      <w:r>
+        <w:rPr>
+          <w:sz w:val="32"/>
+          <w:szCs w:val="32"/>
+        </w:rPr>
+        <w:t>6.4. Assessment of the goodness of your test suite</w:t>
+      </w:r>
+      <w:bookmarkEnd w:id="53"/>
+    </w:p>
+    <w:p/>
+    <w:p>
+      <w:pPr>
+        <w:pStyle w:val="Heading1"/>
         <w:rPr>
           <w:sz w:val="36"/>
           <w:szCs w:val="36"/>
         </w:rPr>
-        <w:t>Test Plan</w:t>
-      </w:r>
-      <w:bookmarkEnd w:id="49"/>
+      </w:pPr>
+      <w:bookmarkStart w:id="54" w:name="_Toc154151312"/>
+      <w:r>
+        <w:rPr>
+          <w:sz w:val="36"/>
+          <w:szCs w:val="36"/>
+        </w:rPr>
+        <w:t>7. Documentation</w:t>
+      </w:r>
+      <w:bookmarkEnd w:id="54"/>
     </w:p>
     <w:p>
       <w:pPr>
@@ -23226,22 +22302,22 @@
           <w:szCs w:val="32"/>
         </w:rPr>
       </w:pPr>
-      <w:bookmarkStart w:id="50" w:name="_Toc154151308"/>
+      <w:bookmarkStart w:id="55" w:name="_Toc154151313"/>
       <w:r>
         <w:rPr>
           <w:sz w:val="32"/>
           <w:szCs w:val="32"/>
         </w:rPr>
-        <w:t xml:space="preserve">6.1 </w:t>
+        <w:t xml:space="preserve">7.1 Generate the user manual of your </w:t>
       </w:r>
       <w:r>
         <w:rPr>
           <w:sz w:val="32"/>
           <w:szCs w:val="32"/>
         </w:rPr>
-        <w:t>Requirements/specifications-based system level test cases</w:t>
-      </w:r>
-      <w:bookmarkEnd w:id="50"/>
+        <w:t>system.</w:t>
+      </w:r>
+      <w:bookmarkEnd w:id="55"/>
     </w:p>
     <w:p/>
     <w:p>
@@ -23252,149 +22328,13 @@
           <w:szCs w:val="32"/>
         </w:rPr>
       </w:pPr>
-      <w:bookmarkStart w:id="51" w:name="_Toc154151309"/>
+      <w:bookmarkStart w:id="56" w:name="_Toc154151314"/>
       <w:r>
         <w:rPr>
           <w:sz w:val="32"/>
           <w:szCs w:val="32"/>
         </w:rPr>
-        <w:t xml:space="preserve">6.2 </w:t>
-      </w:r>
-      <w:r>
-        <w:rPr>
-          <w:sz w:val="32"/>
-          <w:szCs w:val="32"/>
-        </w:rPr>
-        <w:t xml:space="preserve">Traceability of test cases to use </w:t>
-      </w:r>
-      <w:r>
-        <w:rPr>
-          <w:sz w:val="32"/>
-          <w:szCs w:val="32"/>
-        </w:rPr>
-        <w:t>cases.</w:t>
-      </w:r>
-      <w:bookmarkEnd w:id="51"/>
-    </w:p>
-    <w:p/>
-    <w:p>
-      <w:pPr>
-        <w:pStyle w:val="Heading2"/>
-        <w:rPr>
-          <w:sz w:val="32"/>
-          <w:szCs w:val="32"/>
-        </w:rPr>
-      </w:pPr>
-      <w:bookmarkStart w:id="52" w:name="_Toc154151310"/>
-      <w:r>
-        <w:rPr>
-          <w:sz w:val="32"/>
-          <w:szCs w:val="32"/>
-        </w:rPr>
-        <w:t xml:space="preserve">6.3. Techniques used for test </w:t>
-      </w:r>
-      <w:r>
-        <w:rPr>
-          <w:sz w:val="32"/>
-          <w:szCs w:val="32"/>
-        </w:rPr>
-        <w:t>generation.</w:t>
-      </w:r>
-      <w:bookmarkEnd w:id="52"/>
-    </w:p>
-    <w:p/>
-    <w:p>
-      <w:pPr>
-        <w:pStyle w:val="Heading2"/>
-        <w:rPr>
-          <w:sz w:val="32"/>
-          <w:szCs w:val="32"/>
-        </w:rPr>
-      </w:pPr>
-      <w:bookmarkStart w:id="53" w:name="_Toc154151311"/>
-      <w:r>
-        <w:rPr>
-          <w:sz w:val="32"/>
-          <w:szCs w:val="32"/>
-        </w:rPr>
-        <w:t>6.4. Assessment of the goodness of your test suite</w:t>
-      </w:r>
-      <w:bookmarkEnd w:id="53"/>
-    </w:p>
-    <w:p/>
-    <w:p>
-      <w:pPr>
-        <w:pStyle w:val="Heading1"/>
-        <w:rPr>
-          <w:sz w:val="36"/>
-          <w:szCs w:val="36"/>
-        </w:rPr>
-      </w:pPr>
-      <w:bookmarkStart w:id="54" w:name="_Toc154151312"/>
-      <w:r>
-        <w:rPr>
-          <w:sz w:val="36"/>
-          <w:szCs w:val="36"/>
-        </w:rPr>
-        <w:t>7. Documentation</w:t>
-      </w:r>
-      <w:bookmarkEnd w:id="54"/>
-    </w:p>
-    <w:p>
-      <w:pPr>
-        <w:pStyle w:val="Heading2"/>
-        <w:rPr>
-          <w:sz w:val="32"/>
-          <w:szCs w:val="32"/>
-        </w:rPr>
-      </w:pPr>
-      <w:bookmarkStart w:id="55" w:name="_Toc154151313"/>
-      <w:r>
-        <w:rPr>
-          <w:sz w:val="32"/>
-          <w:szCs w:val="32"/>
-        </w:rPr>
-        <w:t xml:space="preserve">7.1 </w:t>
-      </w:r>
-      <w:r>
-        <w:rPr>
-          <w:sz w:val="32"/>
-          <w:szCs w:val="32"/>
-        </w:rPr>
-        <w:t xml:space="preserve">Generate the user manual of your </w:t>
-      </w:r>
-      <w:r>
-        <w:rPr>
-          <w:sz w:val="32"/>
-          <w:szCs w:val="32"/>
-        </w:rPr>
-        <w:t>system.</w:t>
-      </w:r>
-      <w:bookmarkEnd w:id="55"/>
-    </w:p>
-    <w:p/>
-    <w:p>
-      <w:pPr>
-        <w:pStyle w:val="Heading2"/>
-        <w:rPr>
-          <w:sz w:val="32"/>
-          <w:szCs w:val="32"/>
-        </w:rPr>
-      </w:pPr>
-      <w:bookmarkStart w:id="56" w:name="_Toc154151314"/>
-      <w:r>
-        <w:rPr>
-          <w:sz w:val="32"/>
-          <w:szCs w:val="32"/>
-        </w:rPr>
-        <w:t xml:space="preserve">7.2 </w:t>
-      </w:r>
-      <w:r>
-        <w:rPr>
-          <w:sz w:val="32"/>
-          <w:szCs w:val="32"/>
-        </w:rPr>
-        <w:t xml:space="preserve">Generate the installation and deployment manual of your </w:t>
+        <w:t xml:space="preserve">7.2 Generate the installation and deployment manual of your </w:t>
       </w:r>
       <w:r>
         <w:rPr>
@@ -28607,15 +27547,6 @@
   </w:num>
   <w:num w:numId="29" w16cid:durableId="931354734">
     <w:abstractNumId w:val="6"/>
-    <w:lvlOverride w:ilvl="0"/>
-    <w:lvlOverride w:ilvl="1"/>
-    <w:lvlOverride w:ilvl="2"/>
-    <w:lvlOverride w:ilvl="3"/>
-    <w:lvlOverride w:ilvl="4"/>
-    <w:lvlOverride w:ilvl="5"/>
-    <w:lvlOverride w:ilvl="6"/>
-    <w:lvlOverride w:ilvl="7"/>
-    <w:lvlOverride w:ilvl="8"/>
   </w:num>
   <w:num w:numId="30" w16cid:durableId="1990942303">
     <w:abstractNumId w:val="16"/>
@@ -29162,6 +28093,7 @@
   <w:style w:type="character" w:default="1" w:styleId="DefaultParagraphFont">
     <w:name w:val="Default Paragraph Font"/>
     <w:uiPriority w:val="1"/>
+    <w:semiHidden/>
     <w:unhideWhenUsed/>
   </w:style>
   <w:style w:type="table" w:default="1" w:styleId="TableNormal">

--- a/documentation/Airline Management system final.docx
+++ b/documentation/Airline Management system final.docx
@@ -2991,7 +2991,7 @@
           <w:rFonts w:asciiTheme="minorHAnsi" w:eastAsiaTheme="minorEastAsia" w:hAnsiTheme="minorHAnsi"/>
           <w:noProof/>
           <w:sz w:val="22"/>
-          <w:lang w:eastAsia="en-GB"/>
+          <w:lang/>
         </w:rPr>
       </w:pPr>
       <w:r>
@@ -3003,7 +3003,7 @@
       <w:r>
         <w:fldChar w:fldCharType="separate"/>
       </w:r>
-      <w:hyperlink w:anchor="_Toc154151315" w:history="1">
+      <w:hyperlink w:anchor="_Toc154160988" w:history="1">
         <w:r>
           <w:rPr>
             <w:rStyle w:val="Hyperlink"/>
@@ -3030,7 +3030,7 @@
             <w:noProof/>
             <w:webHidden/>
           </w:rPr>
-          <w:instrText xml:space="preserve"> PAGEREF _Toc154151315 \h </w:instrText>
+          <w:instrText xml:space="preserve"> PAGEREF _Toc154160988 \h </w:instrText>
         </w:r>
         <w:r>
           <w:rPr>
@@ -3071,10 +3071,10 @@
           <w:rFonts w:asciiTheme="minorHAnsi" w:eastAsiaTheme="minorEastAsia" w:hAnsiTheme="minorHAnsi"/>
           <w:noProof/>
           <w:sz w:val="22"/>
-          <w:lang w:eastAsia="en-GB"/>
-        </w:rPr>
-      </w:pPr>
-      <w:hyperlink w:anchor="_Toc154151316" w:history="1">
+          <w:lang/>
+        </w:rPr>
+      </w:pPr>
+      <w:hyperlink w:anchor="_Toc154160989" w:history="1">
         <w:r>
           <w:rPr>
             <w:rStyle w:val="Hyperlink"/>
@@ -3101,7 +3101,7 @@
             <w:noProof/>
             <w:webHidden/>
           </w:rPr>
-          <w:instrText xml:space="preserve"> PAGEREF _Toc154151316 \h </w:instrText>
+          <w:instrText xml:space="preserve"> PAGEREF _Toc154160989 \h </w:instrText>
         </w:r>
         <w:r>
           <w:rPr>
@@ -3142,10 +3142,10 @@
           <w:rFonts w:asciiTheme="minorHAnsi" w:eastAsiaTheme="minorEastAsia" w:hAnsiTheme="minorHAnsi"/>
           <w:noProof/>
           <w:sz w:val="22"/>
-          <w:lang w:eastAsia="en-GB"/>
-        </w:rPr>
-      </w:pPr>
-      <w:hyperlink w:anchor="_Toc154151317" w:history="1">
+          <w:lang/>
+        </w:rPr>
+      </w:pPr>
+      <w:hyperlink w:anchor="_Toc154160990" w:history="1">
         <w:r>
           <w:rPr>
             <w:rStyle w:val="Hyperlink"/>
@@ -3172,7 +3172,7 @@
             <w:noProof/>
             <w:webHidden/>
           </w:rPr>
-          <w:instrText xml:space="preserve"> PAGEREF _Toc154151317 \h </w:instrText>
+          <w:instrText xml:space="preserve"> PAGEREF _Toc154160990 \h </w:instrText>
         </w:r>
         <w:r>
           <w:rPr>
@@ -3213,10 +3213,10 @@
           <w:rFonts w:asciiTheme="minorHAnsi" w:eastAsiaTheme="minorEastAsia" w:hAnsiTheme="minorHAnsi"/>
           <w:noProof/>
           <w:sz w:val="22"/>
-          <w:lang w:eastAsia="en-GB"/>
-        </w:rPr>
-      </w:pPr>
-      <w:hyperlink w:anchor="_Toc154151318" w:history="1">
+          <w:lang/>
+        </w:rPr>
+      </w:pPr>
+      <w:hyperlink w:anchor="_Toc154160991" w:history="1">
         <w:r>
           <w:rPr>
             <w:rStyle w:val="Hyperlink"/>
@@ -3243,78 +3243,7 @@
             <w:noProof/>
             <w:webHidden/>
           </w:rPr>
-          <w:instrText xml:space="preserve"> PAGEREF _Toc154151318 \h </w:instrText>
-        </w:r>
-        <w:r>
-          <w:rPr>
-            <w:noProof/>
-            <w:webHidden/>
-          </w:rPr>
-        </w:r>
-        <w:r>
-          <w:rPr>
-            <w:noProof/>
-            <w:webHidden/>
-          </w:rPr>
-          <w:fldChar w:fldCharType="separate"/>
-        </w:r>
-        <w:r>
-          <w:rPr>
-            <w:noProof/>
-            <w:webHidden/>
-          </w:rPr>
-          <w:t>26</w:t>
-        </w:r>
-        <w:r>
-          <w:rPr>
-            <w:noProof/>
-            <w:webHidden/>
-          </w:rPr>
-          <w:fldChar w:fldCharType="end"/>
-        </w:r>
-      </w:hyperlink>
-    </w:p>
-    <w:p>
-      <w:pPr>
-        <w:pStyle w:val="TableofFigures"/>
-        <w:tabs>
-          <w:tab w:val="right" w:leader="dot" w:pos="9016"/>
-        </w:tabs>
-        <w:rPr>
-          <w:rFonts w:asciiTheme="minorHAnsi" w:eastAsiaTheme="minorEastAsia" w:hAnsiTheme="minorHAnsi"/>
-          <w:noProof/>
-          <w:sz w:val="22"/>
-          <w:lang w:eastAsia="en-GB"/>
-        </w:rPr>
-      </w:pPr>
-      <w:hyperlink w:anchor="_Toc154151319" w:history="1">
-        <w:r>
-          <w:rPr>
-            <w:rStyle w:val="Hyperlink"/>
-            <w:noProof/>
-          </w:rPr>
-          <w:t>Figure 5 Passenger Use Case Diagram on how to book flights.</w:t>
-        </w:r>
-        <w:r>
-          <w:rPr>
-            <w:noProof/>
-            <w:webHidden/>
-          </w:rPr>
-          <w:tab/>
-        </w:r>
-        <w:r>
-          <w:rPr>
-            <w:noProof/>
-            <w:webHidden/>
-          </w:rPr>
-          <w:fldChar w:fldCharType="begin"/>
-        </w:r>
-        <w:r>
-          <w:rPr>
-            <w:noProof/>
-            <w:webHidden/>
-          </w:rPr>
-          <w:instrText xml:space="preserve"> PAGEREF _Toc154151319 \h </w:instrText>
+          <w:instrText xml:space="preserve"> PAGEREF _Toc154160991 \h </w:instrText>
         </w:r>
         <w:r>
           <w:rPr>
@@ -3355,16 +3284,16 @@
           <w:rFonts w:asciiTheme="minorHAnsi" w:eastAsiaTheme="minorEastAsia" w:hAnsiTheme="minorHAnsi"/>
           <w:noProof/>
           <w:sz w:val="22"/>
-          <w:lang w:eastAsia="en-GB"/>
-        </w:rPr>
-      </w:pPr>
-      <w:hyperlink w:anchor="_Toc154151320" w:history="1">
+          <w:lang/>
+        </w:rPr>
+      </w:pPr>
+      <w:hyperlink w:anchor="_Toc154160992" w:history="1">
         <w:r>
           <w:rPr>
             <w:rStyle w:val="Hyperlink"/>
             <w:noProof/>
           </w:rPr>
-          <w:t>Figure 6 Passenger Use Case Diagram for cancelling flights.</w:t>
+          <w:t>Figure 5 Passenger Use Case Diagram on how to book flights.</w:t>
         </w:r>
         <w:r>
           <w:rPr>
@@ -3385,7 +3314,7 @@
             <w:noProof/>
             <w:webHidden/>
           </w:rPr>
-          <w:instrText xml:space="preserve"> PAGEREF _Toc154151320 \h </w:instrText>
+          <w:instrText xml:space="preserve"> PAGEREF _Toc154160992 \h </w:instrText>
         </w:r>
         <w:r>
           <w:rPr>
@@ -3426,16 +3355,16 @@
           <w:rFonts w:asciiTheme="minorHAnsi" w:eastAsiaTheme="minorEastAsia" w:hAnsiTheme="minorHAnsi"/>
           <w:noProof/>
           <w:sz w:val="22"/>
-          <w:lang w:eastAsia="en-GB"/>
-        </w:rPr>
-      </w:pPr>
-      <w:hyperlink w:anchor="_Toc154151321" w:history="1">
+          <w:lang/>
+        </w:rPr>
+      </w:pPr>
+      <w:hyperlink w:anchor="_Toc154160993" w:history="1">
         <w:r>
           <w:rPr>
             <w:rStyle w:val="Hyperlink"/>
             <w:noProof/>
           </w:rPr>
-          <w:t>Figure 7 Use Case Diagram on how to login/sign up as a passenger.</w:t>
+          <w:t>Figure 6 Passenger Use Case Diagram for cancelling flights.</w:t>
         </w:r>
         <w:r>
           <w:rPr>
@@ -3456,7 +3385,7 @@
             <w:noProof/>
             <w:webHidden/>
           </w:rPr>
-          <w:instrText xml:space="preserve"> PAGEREF _Toc154151321 \h </w:instrText>
+          <w:instrText xml:space="preserve"> PAGEREF _Toc154160993 \h </w:instrText>
         </w:r>
         <w:r>
           <w:rPr>
@@ -3497,16 +3426,16 @@
           <w:rFonts w:asciiTheme="minorHAnsi" w:eastAsiaTheme="minorEastAsia" w:hAnsiTheme="minorHAnsi"/>
           <w:noProof/>
           <w:sz w:val="22"/>
-          <w:lang w:eastAsia="en-GB"/>
-        </w:rPr>
-      </w:pPr>
-      <w:hyperlink w:anchor="_Toc154151322" w:history="1">
+          <w:lang/>
+        </w:rPr>
+      </w:pPr>
+      <w:hyperlink w:anchor="_Toc154160994" w:history="1">
         <w:r>
           <w:rPr>
             <w:rStyle w:val="Hyperlink"/>
             <w:noProof/>
           </w:rPr>
-          <w:t>Figure 8 Use Case Diagram on how to edit your profile as a passenger.</w:t>
+          <w:t>Figure 7 Use Case Diagram on how to login/sign up as a passenger.</w:t>
         </w:r>
         <w:r>
           <w:rPr>
@@ -3527,7 +3456,7 @@
             <w:noProof/>
             <w:webHidden/>
           </w:rPr>
-          <w:instrText xml:space="preserve"> PAGEREF _Toc154151322 \h </w:instrText>
+          <w:instrText xml:space="preserve"> PAGEREF _Toc154160994 \h </w:instrText>
         </w:r>
         <w:r>
           <w:rPr>
@@ -3568,16 +3497,16 @@
           <w:rFonts w:asciiTheme="minorHAnsi" w:eastAsiaTheme="minorEastAsia" w:hAnsiTheme="minorHAnsi"/>
           <w:noProof/>
           <w:sz w:val="22"/>
-          <w:lang w:eastAsia="en-GB"/>
-        </w:rPr>
-      </w:pPr>
-      <w:hyperlink w:anchor="_Toc154151323" w:history="1">
+          <w:lang/>
+        </w:rPr>
+      </w:pPr>
+      <w:hyperlink w:anchor="_Toc154160995" w:history="1">
         <w:r>
           <w:rPr>
             <w:rStyle w:val="Hyperlink"/>
             <w:noProof/>
           </w:rPr>
-          <w:t>Figure 9 Use Case Diagram on how to login as an administrator.</w:t>
+          <w:t>Figure 8 Use Case Diagram on how to edit your profile as a passenger.</w:t>
         </w:r>
         <w:r>
           <w:rPr>
@@ -3598,7 +3527,7 @@
             <w:noProof/>
             <w:webHidden/>
           </w:rPr>
-          <w:instrText xml:space="preserve"> PAGEREF _Toc154151323 \h </w:instrText>
+          <w:instrText xml:space="preserve"> PAGEREF _Toc154160995 \h </w:instrText>
         </w:r>
         <w:r>
           <w:rPr>
@@ -3639,16 +3568,16 @@
           <w:rFonts w:asciiTheme="minorHAnsi" w:eastAsiaTheme="minorEastAsia" w:hAnsiTheme="minorHAnsi"/>
           <w:noProof/>
           <w:sz w:val="22"/>
-          <w:lang w:eastAsia="en-GB"/>
-        </w:rPr>
-      </w:pPr>
-      <w:hyperlink w:anchor="_Toc154151324" w:history="1">
+          <w:lang/>
+        </w:rPr>
+      </w:pPr>
+      <w:hyperlink w:anchor="_Toc154160996" w:history="1">
         <w:r>
           <w:rPr>
             <w:rStyle w:val="Hyperlink"/>
             <w:noProof/>
           </w:rPr>
-          <w:t>Figure 10 Administrator Use Case Diagram for managing flights.</w:t>
+          <w:t>Figure 9 Use Case Diagram on how to login as an administrator.</w:t>
         </w:r>
         <w:r>
           <w:rPr>
@@ -3669,7 +3598,7 @@
             <w:noProof/>
             <w:webHidden/>
           </w:rPr>
-          <w:instrText xml:space="preserve"> PAGEREF _Toc154151324 \h </w:instrText>
+          <w:instrText xml:space="preserve"> PAGEREF _Toc154160996 \h </w:instrText>
         </w:r>
         <w:r>
           <w:rPr>
@@ -3710,16 +3639,16 @@
           <w:rFonts w:asciiTheme="minorHAnsi" w:eastAsiaTheme="minorEastAsia" w:hAnsiTheme="minorHAnsi"/>
           <w:noProof/>
           <w:sz w:val="22"/>
-          <w:lang w:eastAsia="en-GB"/>
-        </w:rPr>
-      </w:pPr>
-      <w:hyperlink w:anchor="_Toc154151325" w:history="1">
+          <w:lang/>
+        </w:rPr>
+      </w:pPr>
+      <w:hyperlink w:anchor="_Toc154160997" w:history="1">
         <w:r>
           <w:rPr>
             <w:rStyle w:val="Hyperlink"/>
             <w:noProof/>
           </w:rPr>
-          <w:t>Figure 11 Administrator Use Case Diagram on how to update flights.</w:t>
+          <w:t>Figure 10 Administrator Use Case Diagram for managing flights.</w:t>
         </w:r>
         <w:r>
           <w:rPr>
@@ -3740,7 +3669,7 @@
             <w:noProof/>
             <w:webHidden/>
           </w:rPr>
-          <w:instrText xml:space="preserve"> PAGEREF _Toc154151325 \h </w:instrText>
+          <w:instrText xml:space="preserve"> PAGEREF _Toc154160997 \h </w:instrText>
         </w:r>
         <w:r>
           <w:rPr>
@@ -3781,16 +3710,16 @@
           <w:rFonts w:asciiTheme="minorHAnsi" w:eastAsiaTheme="minorEastAsia" w:hAnsiTheme="minorHAnsi"/>
           <w:noProof/>
           <w:sz w:val="22"/>
-          <w:lang w:eastAsia="en-GB"/>
-        </w:rPr>
-      </w:pPr>
-      <w:hyperlink w:anchor="_Toc154151326" w:history="1">
+          <w:lang/>
+        </w:rPr>
+      </w:pPr>
+      <w:hyperlink w:anchor="_Toc154160998" w:history="1">
         <w:r>
           <w:rPr>
             <w:rStyle w:val="Hyperlink"/>
             <w:noProof/>
           </w:rPr>
-          <w:t>Figure 12 Administrator Use Case Diagram on how to manage passenger account.</w:t>
+          <w:t>Figure 11 Administrator Use Case Diagram on how to update flights.</w:t>
         </w:r>
         <w:r>
           <w:rPr>
@@ -3811,7 +3740,7 @@
             <w:noProof/>
             <w:webHidden/>
           </w:rPr>
-          <w:instrText xml:space="preserve"> PAGEREF _Toc154151326 \h </w:instrText>
+          <w:instrText xml:space="preserve"> PAGEREF _Toc154160998 \h </w:instrText>
         </w:r>
         <w:r>
           <w:rPr>
@@ -3852,16 +3781,16 @@
           <w:rFonts w:asciiTheme="minorHAnsi" w:eastAsiaTheme="minorEastAsia" w:hAnsiTheme="minorHAnsi"/>
           <w:noProof/>
           <w:sz w:val="22"/>
-          <w:lang w:eastAsia="en-GB"/>
-        </w:rPr>
-      </w:pPr>
-      <w:hyperlink w:anchor="_Toc154151327" w:history="1">
+          <w:lang/>
+        </w:rPr>
+      </w:pPr>
+      <w:hyperlink w:anchor="_Toc154160999" w:history="1">
         <w:r>
           <w:rPr>
             <w:rStyle w:val="Hyperlink"/>
             <w:noProof/>
           </w:rPr>
-          <w:t>Figure 13 Generic Use Case Diagram of the Administrator.</w:t>
+          <w:t>Figure 12 Administrator Use Case Diagram on how to manage passenger account.</w:t>
         </w:r>
         <w:r>
           <w:rPr>
@@ -3882,7 +3811,7 @@
             <w:noProof/>
             <w:webHidden/>
           </w:rPr>
-          <w:instrText xml:space="preserve"> PAGEREF _Toc154151327 \h </w:instrText>
+          <w:instrText xml:space="preserve"> PAGEREF _Toc154160999 \h </w:instrText>
         </w:r>
         <w:r>
           <w:rPr>
@@ -3923,10 +3852,81 @@
           <w:rFonts w:asciiTheme="minorHAnsi" w:eastAsiaTheme="minorEastAsia" w:hAnsiTheme="minorHAnsi"/>
           <w:noProof/>
           <w:sz w:val="22"/>
-          <w:lang w:eastAsia="en-GB"/>
-        </w:rPr>
-      </w:pPr>
-      <w:hyperlink w:anchor="_Toc154151328" w:history="1">
+          <w:lang/>
+        </w:rPr>
+      </w:pPr>
+      <w:hyperlink w:anchor="_Toc154161000" w:history="1">
+        <w:r>
+          <w:rPr>
+            <w:rStyle w:val="Hyperlink"/>
+            <w:noProof/>
+          </w:rPr>
+          <w:t>Figure 13 Generic Use Case Diagram of the Administrator.</w:t>
+        </w:r>
+        <w:r>
+          <w:rPr>
+            <w:noProof/>
+            <w:webHidden/>
+          </w:rPr>
+          <w:tab/>
+        </w:r>
+        <w:r>
+          <w:rPr>
+            <w:noProof/>
+            <w:webHidden/>
+          </w:rPr>
+          <w:fldChar w:fldCharType="begin"/>
+        </w:r>
+        <w:r>
+          <w:rPr>
+            <w:noProof/>
+            <w:webHidden/>
+          </w:rPr>
+          <w:instrText xml:space="preserve"> PAGEREF _Toc154161000 \h </w:instrText>
+        </w:r>
+        <w:r>
+          <w:rPr>
+            <w:noProof/>
+            <w:webHidden/>
+          </w:rPr>
+        </w:r>
+        <w:r>
+          <w:rPr>
+            <w:noProof/>
+            <w:webHidden/>
+          </w:rPr>
+          <w:fldChar w:fldCharType="separate"/>
+        </w:r>
+        <w:r>
+          <w:rPr>
+            <w:noProof/>
+            <w:webHidden/>
+          </w:rPr>
+          <w:t>36</w:t>
+        </w:r>
+        <w:r>
+          <w:rPr>
+            <w:noProof/>
+            <w:webHidden/>
+          </w:rPr>
+          <w:fldChar w:fldCharType="end"/>
+        </w:r>
+      </w:hyperlink>
+    </w:p>
+    <w:p>
+      <w:pPr>
+        <w:pStyle w:val="TableofFigures"/>
+        <w:tabs>
+          <w:tab w:val="right" w:leader="dot" w:pos="9016"/>
+        </w:tabs>
+        <w:rPr>
+          <w:rFonts w:asciiTheme="minorHAnsi" w:eastAsiaTheme="minorEastAsia" w:hAnsiTheme="minorHAnsi"/>
+          <w:noProof/>
+          <w:sz w:val="22"/>
+          <w:lang/>
+        </w:rPr>
+      </w:pPr>
+      <w:hyperlink w:anchor="_Toc154161001" w:history="1">
         <w:r>
           <w:rPr>
             <w:rStyle w:val="Hyperlink"/>
@@ -3953,7 +3953,7 @@
             <w:noProof/>
             <w:webHidden/>
           </w:rPr>
-          <w:instrText xml:space="preserve"> PAGEREF _Toc154151328 \h </w:instrText>
+          <w:instrText xml:space="preserve"> PAGEREF _Toc154161001 \h </w:instrText>
         </w:r>
         <w:r>
           <w:rPr>
@@ -3973,7 +3973,7 @@
             <w:noProof/>
             <w:webHidden/>
           </w:rPr>
-          <w:t>35</w:t>
+          <w:t>36</w:t>
         </w:r>
         <w:r>
           <w:rPr>
@@ -3994,10 +3994,10 @@
           <w:rFonts w:asciiTheme="minorHAnsi" w:eastAsiaTheme="minorEastAsia" w:hAnsiTheme="minorHAnsi"/>
           <w:noProof/>
           <w:sz w:val="22"/>
-          <w:lang w:eastAsia="en-GB"/>
-        </w:rPr>
-      </w:pPr>
-      <w:hyperlink w:anchor="_Toc154151329" w:history="1">
+          <w:lang/>
+        </w:rPr>
+      </w:pPr>
+      <w:hyperlink w:anchor="_Toc154161002" w:history="1">
         <w:r>
           <w:rPr>
             <w:rStyle w:val="Hyperlink"/>
@@ -4024,7 +4024,7 @@
             <w:noProof/>
             <w:webHidden/>
           </w:rPr>
-          <w:instrText xml:space="preserve"> PAGEREF _Toc154151329 \h </w:instrText>
+          <w:instrText xml:space="preserve"> PAGEREF _Toc154161002 \h </w:instrText>
         </w:r>
         <w:r>
           <w:rPr>
@@ -4044,7 +4044,7 @@
             <w:noProof/>
             <w:webHidden/>
           </w:rPr>
-          <w:t>41</w:t>
+          <w:t>42</w:t>
         </w:r>
         <w:r>
           <w:rPr>
@@ -4065,16 +4065,16 @@
           <w:rFonts w:asciiTheme="minorHAnsi" w:eastAsiaTheme="minorEastAsia" w:hAnsiTheme="minorHAnsi"/>
           <w:noProof/>
           <w:sz w:val="22"/>
-          <w:lang w:eastAsia="en-GB"/>
-        </w:rPr>
-      </w:pPr>
-      <w:hyperlink w:anchor="_Toc154151330" w:history="1">
+          <w:lang/>
+        </w:rPr>
+      </w:pPr>
+      <w:hyperlink w:anchor="_Toc154161003" w:history="1">
         <w:r>
           <w:rPr>
             <w:rStyle w:val="Hyperlink"/>
             <w:noProof/>
           </w:rPr>
-          <w:t>Figure 16 Static model - class diagram of the airline management system</w:t>
+          <w:t>Figure 16  Homepage of Airline Management System</w:t>
         </w:r>
         <w:r>
           <w:rPr>
@@ -4095,7 +4095,7 @@
             <w:noProof/>
             <w:webHidden/>
           </w:rPr>
-          <w:instrText xml:space="preserve"> PAGEREF _Toc154151330 \h </w:instrText>
+          <w:instrText xml:space="preserve"> PAGEREF _Toc154161003 \h </w:instrText>
         </w:r>
         <w:r>
           <w:rPr>
@@ -4136,16 +4136,16 @@
           <w:rFonts w:asciiTheme="minorHAnsi" w:eastAsiaTheme="minorEastAsia" w:hAnsiTheme="minorHAnsi"/>
           <w:noProof/>
           <w:sz w:val="22"/>
-          <w:lang w:eastAsia="en-GB"/>
-        </w:rPr>
-      </w:pPr>
-      <w:hyperlink w:anchor="_Toc154151331" w:history="1">
+          <w:lang/>
+        </w:rPr>
+      </w:pPr>
+      <w:hyperlink w:anchor="_Toc154161004" w:history="1">
         <w:r>
           <w:rPr>
             <w:rStyle w:val="Hyperlink"/>
             <w:noProof/>
           </w:rPr>
-          <w:t>Figure 17 Sequence Diagram of the administrator.</w:t>
+          <w:t>Figure 17  Homepage-Menu Button</w:t>
         </w:r>
         <w:r>
           <w:rPr>
@@ -4166,7 +4166,78 @@
             <w:noProof/>
             <w:webHidden/>
           </w:rPr>
-          <w:instrText xml:space="preserve"> PAGEREF _Toc154151331 \h </w:instrText>
+          <w:instrText xml:space="preserve"> PAGEREF _Toc154161004 \h </w:instrText>
+        </w:r>
+        <w:r>
+          <w:rPr>
+            <w:noProof/>
+            <w:webHidden/>
+          </w:rPr>
+        </w:r>
+        <w:r>
+          <w:rPr>
+            <w:noProof/>
+            <w:webHidden/>
+          </w:rPr>
+          <w:fldChar w:fldCharType="separate"/>
+        </w:r>
+        <w:r>
+          <w:rPr>
+            <w:noProof/>
+            <w:webHidden/>
+          </w:rPr>
+          <w:t>46</w:t>
+        </w:r>
+        <w:r>
+          <w:rPr>
+            <w:noProof/>
+            <w:webHidden/>
+          </w:rPr>
+          <w:fldChar w:fldCharType="end"/>
+        </w:r>
+      </w:hyperlink>
+    </w:p>
+    <w:p>
+      <w:pPr>
+        <w:pStyle w:val="TableofFigures"/>
+        <w:tabs>
+          <w:tab w:val="right" w:leader="dot" w:pos="9016"/>
+        </w:tabs>
+        <w:rPr>
+          <w:rFonts w:asciiTheme="minorHAnsi" w:eastAsiaTheme="minorEastAsia" w:hAnsiTheme="minorHAnsi"/>
+          <w:noProof/>
+          <w:sz w:val="22"/>
+          <w:lang/>
+        </w:rPr>
+      </w:pPr>
+      <w:hyperlink w:anchor="_Toc154161005" w:history="1">
+        <w:r>
+          <w:rPr>
+            <w:rStyle w:val="Hyperlink"/>
+            <w:noProof/>
+          </w:rPr>
+          <w:t>Figure 18 Passenger Login</w:t>
+        </w:r>
+        <w:r>
+          <w:rPr>
+            <w:noProof/>
+            <w:webHidden/>
+          </w:rPr>
+          <w:tab/>
+        </w:r>
+        <w:r>
+          <w:rPr>
+            <w:noProof/>
+            <w:webHidden/>
+          </w:rPr>
+          <w:fldChar w:fldCharType="begin"/>
+        </w:r>
+        <w:r>
+          <w:rPr>
+            <w:noProof/>
+            <w:webHidden/>
+          </w:rPr>
+          <w:instrText xml:space="preserve"> PAGEREF _Toc154161005 \h </w:instrText>
         </w:r>
         <w:r>
           <w:rPr>
@@ -4204,17 +4275,19 @@
           <w:tab w:val="right" w:leader="dot" w:pos="9016"/>
         </w:tabs>
         <w:rPr>
-          <w:rStyle w:val="Hyperlink"/>
+          <w:rFonts w:asciiTheme="minorHAnsi" w:eastAsiaTheme="minorEastAsia" w:hAnsiTheme="minorHAnsi"/>
           <w:noProof/>
-        </w:rPr>
-      </w:pPr>
-      <w:hyperlink w:anchor="_Toc154151332" w:history="1">
+          <w:sz w:val="22"/>
+          <w:lang/>
+        </w:rPr>
+      </w:pPr>
+      <w:hyperlink w:anchor="_Toc154161006" w:history="1">
         <w:r>
           <w:rPr>
             <w:rStyle w:val="Hyperlink"/>
             <w:noProof/>
           </w:rPr>
-          <w:t>Figure 18 Sequence Diagram of the user.</w:t>
+          <w:t>Figure 19 Passenger Menu Button</w:t>
         </w:r>
         <w:r>
           <w:rPr>
@@ -4235,7 +4308,7 @@
             <w:noProof/>
             <w:webHidden/>
           </w:rPr>
-          <w:instrText xml:space="preserve"> PAGEREF _Toc154151332 \h </w:instrText>
+          <w:instrText xml:space="preserve"> PAGEREF _Toc154161006 \h </w:instrText>
         </w:r>
         <w:r>
           <w:rPr>
@@ -4268,17 +4341,434 @@
     </w:p>
     <w:p>
       <w:pPr>
-        <w:rPr>
+        <w:pStyle w:val="TableofFigures"/>
+        <w:tabs>
+          <w:tab w:val="right" w:leader="dot" w:pos="9016"/>
+        </w:tabs>
+        <w:rPr>
+          <w:rFonts w:asciiTheme="minorHAnsi" w:eastAsiaTheme="minorEastAsia" w:hAnsiTheme="minorHAnsi"/>
           <w:noProof/>
-        </w:rPr>
-      </w:pPr>
-    </w:p>
-    <w:p>
-      <w:pPr>
-        <w:rPr>
+          <w:sz w:val="22"/>
+          <w:lang/>
+        </w:rPr>
+      </w:pPr>
+      <w:hyperlink w:anchor="_Toc154161007" w:history="1">
+        <w:r>
+          <w:rPr>
+            <w:rStyle w:val="Hyperlink"/>
+            <w:noProof/>
+          </w:rPr>
+          <w:t>Figure 20  Administrator Login</w:t>
+        </w:r>
+        <w:r>
+          <w:rPr>
+            <w:noProof/>
+            <w:webHidden/>
+          </w:rPr>
+          <w:tab/>
+        </w:r>
+        <w:r>
+          <w:rPr>
+            <w:noProof/>
+            <w:webHidden/>
+          </w:rPr>
+          <w:fldChar w:fldCharType="begin"/>
+        </w:r>
+        <w:r>
+          <w:rPr>
+            <w:noProof/>
+            <w:webHidden/>
+          </w:rPr>
+          <w:instrText xml:space="preserve"> PAGEREF _Toc154161007 \h </w:instrText>
+        </w:r>
+        <w:r>
+          <w:rPr>
+            <w:noProof/>
+            <w:webHidden/>
+          </w:rPr>
+        </w:r>
+        <w:r>
+          <w:rPr>
+            <w:noProof/>
+            <w:webHidden/>
+          </w:rPr>
+          <w:fldChar w:fldCharType="separate"/>
+        </w:r>
+        <w:r>
+          <w:rPr>
+            <w:noProof/>
+            <w:webHidden/>
+          </w:rPr>
+          <w:t>48</w:t>
+        </w:r>
+        <w:r>
+          <w:rPr>
+            <w:noProof/>
+            <w:webHidden/>
+          </w:rPr>
+          <w:fldChar w:fldCharType="end"/>
+        </w:r>
+      </w:hyperlink>
+    </w:p>
+    <w:p>
+      <w:pPr>
+        <w:pStyle w:val="TableofFigures"/>
+        <w:tabs>
+          <w:tab w:val="right" w:leader="dot" w:pos="9016"/>
+        </w:tabs>
+        <w:rPr>
+          <w:rFonts w:asciiTheme="minorHAnsi" w:eastAsiaTheme="minorEastAsia" w:hAnsiTheme="minorHAnsi"/>
           <w:noProof/>
-        </w:rPr>
-      </w:pPr>
+          <w:sz w:val="22"/>
+          <w:lang/>
+        </w:rPr>
+      </w:pPr>
+      <w:hyperlink w:anchor="_Toc154161008" w:history="1">
+        <w:r>
+          <w:rPr>
+            <w:rStyle w:val="Hyperlink"/>
+            <w:noProof/>
+          </w:rPr>
+          <w:t>Figure 21 Administrator Menu Button</w:t>
+        </w:r>
+        <w:r>
+          <w:rPr>
+            <w:noProof/>
+            <w:webHidden/>
+          </w:rPr>
+          <w:tab/>
+        </w:r>
+        <w:r>
+          <w:rPr>
+            <w:noProof/>
+            <w:webHidden/>
+          </w:rPr>
+          <w:fldChar w:fldCharType="begin"/>
+        </w:r>
+        <w:r>
+          <w:rPr>
+            <w:noProof/>
+            <w:webHidden/>
+          </w:rPr>
+          <w:instrText xml:space="preserve"> PAGEREF _Toc154161008 \h </w:instrText>
+        </w:r>
+        <w:r>
+          <w:rPr>
+            <w:noProof/>
+            <w:webHidden/>
+          </w:rPr>
+        </w:r>
+        <w:r>
+          <w:rPr>
+            <w:noProof/>
+            <w:webHidden/>
+          </w:rPr>
+          <w:fldChar w:fldCharType="separate"/>
+        </w:r>
+        <w:r>
+          <w:rPr>
+            <w:noProof/>
+            <w:webHidden/>
+          </w:rPr>
+          <w:t>48</w:t>
+        </w:r>
+        <w:r>
+          <w:rPr>
+            <w:noProof/>
+            <w:webHidden/>
+          </w:rPr>
+          <w:fldChar w:fldCharType="end"/>
+        </w:r>
+      </w:hyperlink>
+    </w:p>
+    <w:p>
+      <w:pPr>
+        <w:pStyle w:val="TableofFigures"/>
+        <w:tabs>
+          <w:tab w:val="right" w:leader="dot" w:pos="9016"/>
+        </w:tabs>
+        <w:rPr>
+          <w:rFonts w:asciiTheme="minorHAnsi" w:eastAsiaTheme="minorEastAsia" w:hAnsiTheme="minorHAnsi"/>
+          <w:noProof/>
+          <w:sz w:val="22"/>
+          <w:lang/>
+        </w:rPr>
+      </w:pPr>
+      <w:hyperlink w:anchor="_Toc154161009" w:history="1">
+        <w:r>
+          <w:rPr>
+            <w:rStyle w:val="Hyperlink"/>
+            <w:noProof/>
+          </w:rPr>
+          <w:t>Figure 22 Passenger Sign Up</w:t>
+        </w:r>
+        <w:r>
+          <w:rPr>
+            <w:noProof/>
+            <w:webHidden/>
+          </w:rPr>
+          <w:tab/>
+        </w:r>
+        <w:r>
+          <w:rPr>
+            <w:noProof/>
+            <w:webHidden/>
+          </w:rPr>
+          <w:fldChar w:fldCharType="begin"/>
+        </w:r>
+        <w:r>
+          <w:rPr>
+            <w:noProof/>
+            <w:webHidden/>
+          </w:rPr>
+          <w:instrText xml:space="preserve"> PAGEREF _Toc154161009 \h </w:instrText>
+        </w:r>
+        <w:r>
+          <w:rPr>
+            <w:noProof/>
+            <w:webHidden/>
+          </w:rPr>
+        </w:r>
+        <w:r>
+          <w:rPr>
+            <w:noProof/>
+            <w:webHidden/>
+          </w:rPr>
+          <w:fldChar w:fldCharType="separate"/>
+        </w:r>
+        <w:r>
+          <w:rPr>
+            <w:noProof/>
+            <w:webHidden/>
+          </w:rPr>
+          <w:t>49</w:t>
+        </w:r>
+        <w:r>
+          <w:rPr>
+            <w:noProof/>
+            <w:webHidden/>
+          </w:rPr>
+          <w:fldChar w:fldCharType="end"/>
+        </w:r>
+      </w:hyperlink>
+    </w:p>
+    <w:p>
+      <w:pPr>
+        <w:pStyle w:val="TableofFigures"/>
+        <w:tabs>
+          <w:tab w:val="right" w:leader="dot" w:pos="9016"/>
+        </w:tabs>
+        <w:rPr>
+          <w:rFonts w:asciiTheme="minorHAnsi" w:eastAsiaTheme="minorEastAsia" w:hAnsiTheme="minorHAnsi"/>
+          <w:noProof/>
+          <w:sz w:val="22"/>
+          <w:lang/>
+        </w:rPr>
+      </w:pPr>
+      <w:hyperlink w:anchor="_Toc154161010" w:history="1">
+        <w:r>
+          <w:rPr>
+            <w:rStyle w:val="Hyperlink"/>
+            <w:noProof/>
+          </w:rPr>
+          <w:t>Figure 23 Static model - class diagram of the airline management system</w:t>
+        </w:r>
+        <w:r>
+          <w:rPr>
+            <w:noProof/>
+            <w:webHidden/>
+          </w:rPr>
+          <w:tab/>
+        </w:r>
+        <w:r>
+          <w:rPr>
+            <w:noProof/>
+            <w:webHidden/>
+          </w:rPr>
+          <w:fldChar w:fldCharType="begin"/>
+        </w:r>
+        <w:r>
+          <w:rPr>
+            <w:noProof/>
+            <w:webHidden/>
+          </w:rPr>
+          <w:instrText xml:space="preserve"> PAGEREF _Toc154161010 \h </w:instrText>
+        </w:r>
+        <w:r>
+          <w:rPr>
+            <w:noProof/>
+            <w:webHidden/>
+          </w:rPr>
+        </w:r>
+        <w:r>
+          <w:rPr>
+            <w:noProof/>
+            <w:webHidden/>
+          </w:rPr>
+          <w:fldChar w:fldCharType="separate"/>
+        </w:r>
+        <w:r>
+          <w:rPr>
+            <w:noProof/>
+            <w:webHidden/>
+          </w:rPr>
+          <w:t>50</w:t>
+        </w:r>
+        <w:r>
+          <w:rPr>
+            <w:noProof/>
+            <w:webHidden/>
+          </w:rPr>
+          <w:fldChar w:fldCharType="end"/>
+        </w:r>
+      </w:hyperlink>
+    </w:p>
+    <w:p>
+      <w:pPr>
+        <w:pStyle w:val="TableofFigures"/>
+        <w:tabs>
+          <w:tab w:val="right" w:leader="dot" w:pos="9016"/>
+        </w:tabs>
+        <w:rPr>
+          <w:rFonts w:asciiTheme="minorHAnsi" w:eastAsiaTheme="minorEastAsia" w:hAnsiTheme="minorHAnsi"/>
+          <w:noProof/>
+          <w:sz w:val="22"/>
+          <w:lang/>
+        </w:rPr>
+      </w:pPr>
+      <w:hyperlink w:anchor="_Toc154161011" w:history="1">
+        <w:r>
+          <w:rPr>
+            <w:rStyle w:val="Hyperlink"/>
+            <w:noProof/>
+          </w:rPr>
+          <w:t>Figure 24 Sequence Diagram of the administrator.</w:t>
+        </w:r>
+        <w:r>
+          <w:rPr>
+            <w:noProof/>
+            <w:webHidden/>
+          </w:rPr>
+          <w:tab/>
+        </w:r>
+        <w:r>
+          <w:rPr>
+            <w:noProof/>
+            <w:webHidden/>
+          </w:rPr>
+          <w:fldChar w:fldCharType="begin"/>
+        </w:r>
+        <w:r>
+          <w:rPr>
+            <w:noProof/>
+            <w:webHidden/>
+          </w:rPr>
+          <w:instrText xml:space="preserve"> PAGEREF _Toc154161011 \h </w:instrText>
+        </w:r>
+        <w:r>
+          <w:rPr>
+            <w:noProof/>
+            <w:webHidden/>
+          </w:rPr>
+        </w:r>
+        <w:r>
+          <w:rPr>
+            <w:noProof/>
+            <w:webHidden/>
+          </w:rPr>
+          <w:fldChar w:fldCharType="separate"/>
+        </w:r>
+        <w:r>
+          <w:rPr>
+            <w:noProof/>
+            <w:webHidden/>
+          </w:rPr>
+          <w:t>51</w:t>
+        </w:r>
+        <w:r>
+          <w:rPr>
+            <w:noProof/>
+            <w:webHidden/>
+          </w:rPr>
+          <w:fldChar w:fldCharType="end"/>
+        </w:r>
+      </w:hyperlink>
+    </w:p>
+    <w:p>
+      <w:pPr>
+        <w:pStyle w:val="TableofFigures"/>
+        <w:tabs>
+          <w:tab w:val="right" w:leader="dot" w:pos="9016"/>
+        </w:tabs>
+        <w:rPr>
+          <w:rFonts w:asciiTheme="minorHAnsi" w:eastAsiaTheme="minorEastAsia" w:hAnsiTheme="minorHAnsi"/>
+          <w:noProof/>
+          <w:sz w:val="22"/>
+          <w:lang/>
+        </w:rPr>
+      </w:pPr>
+      <w:hyperlink w:anchor="_Toc154161012" w:history="1">
+        <w:r>
+          <w:rPr>
+            <w:rStyle w:val="Hyperlink"/>
+            <w:noProof/>
+          </w:rPr>
+          <w:t>Figure 25 Sequence Diagram of the user.</w:t>
+        </w:r>
+        <w:r>
+          <w:rPr>
+            <w:noProof/>
+            <w:webHidden/>
+          </w:rPr>
+          <w:tab/>
+        </w:r>
+        <w:r>
+          <w:rPr>
+            <w:noProof/>
+            <w:webHidden/>
+          </w:rPr>
+          <w:fldChar w:fldCharType="begin"/>
+        </w:r>
+        <w:r>
+          <w:rPr>
+            <w:noProof/>
+            <w:webHidden/>
+          </w:rPr>
+          <w:instrText xml:space="preserve"> PAGEREF _Toc154161012 \h </w:instrText>
+        </w:r>
+        <w:r>
+          <w:rPr>
+            <w:noProof/>
+            <w:webHidden/>
+          </w:rPr>
+        </w:r>
+        <w:r>
+          <w:rPr>
+            <w:noProof/>
+            <w:webHidden/>
+          </w:rPr>
+          <w:fldChar w:fldCharType="separate"/>
+        </w:r>
+        <w:r>
+          <w:rPr>
+            <w:noProof/>
+            <w:webHidden/>
+          </w:rPr>
+          <w:t>51</w:t>
+        </w:r>
+        <w:r>
+          <w:rPr>
+            <w:noProof/>
+            <w:webHidden/>
+          </w:rPr>
+          <w:fldChar w:fldCharType="end"/>
+        </w:r>
+      </w:hyperlink>
+    </w:p>
+    <w:p>
+      <w:r>
+        <w:fldChar w:fldCharType="end"/>
+      </w:r>
     </w:p>
     <w:p>
       <w:pPr>
@@ -4288,9 +4778,6 @@
           <w:szCs w:val="32"/>
         </w:rPr>
       </w:pPr>
-      <w:r>
-        <w:fldChar w:fldCharType="end"/>
-      </w:r>
       <w:r>
         <w:rPr>
           <w:color w:val="4472C4" w:themeColor="accent1"/>
@@ -4450,7 +4937,6 @@
           <w:sz w:val="36"/>
           <w:szCs w:val="36"/>
         </w:rPr>
-        <w:lastRenderedPageBreak/>
         <w:t xml:space="preserve">1. </w:t>
       </w:r>
       <w:r>
@@ -4661,7 +5147,7 @@
           <w:szCs w:val="22"/>
         </w:rPr>
       </w:pPr>
-      <w:bookmarkStart w:id="2" w:name="_Toc154151315"/>
+      <w:bookmarkStart w:id="2" w:name="_Toc154160988"/>
       <w:r>
         <w:rPr>
           <w:sz w:val="22"/>
@@ -4727,6 +5213,7 @@
           <w:b/>
           <w:bCs/>
         </w:rPr>
+        <w:lastRenderedPageBreak/>
         <w:t>User Management:</w:t>
       </w:r>
       <w:r>
@@ -4740,7 +5227,6 @@
           <w:b/>
           <w:bCs/>
         </w:rPr>
-        <w:lastRenderedPageBreak/>
         <w:t>Flight Information:</w:t>
       </w:r>
       <w:r>
@@ -4826,7 +5312,6 @@
           <w:sz w:val="32"/>
           <w:szCs w:val="28"/>
         </w:rPr>
-        <w:lastRenderedPageBreak/>
         <w:t xml:space="preserve">1.2 </w:t>
       </w:r>
       <w:r>
@@ -4977,7 +5462,6 @@
           <w:sz w:val="32"/>
           <w:szCs w:val="32"/>
         </w:rPr>
-        <w:lastRenderedPageBreak/>
         <w:t>1.3 Terms, Acronyms, and Abbreviations (Angelos Psillis)</w:t>
       </w:r>
       <w:bookmarkEnd w:id="4"/>
@@ -6093,6 +6577,7 @@
           <w:szCs w:val="24"/>
           <w:lang w:val="en-US"/>
         </w:rPr>
+        <w:lastRenderedPageBreak/>
         <w:t>Provide rationale for the selected use case model.</w:t>
       </w:r>
     </w:p>
@@ -6157,7 +6642,6 @@
           <w:szCs w:val="24"/>
           <w:lang w:val="en-US"/>
         </w:rPr>
-        <w:lastRenderedPageBreak/>
         <w:t>---</w:t>
       </w:r>
       <w:r>
@@ -6794,6 +7278,7 @@
         <w:rPr>
           <w:szCs w:val="24"/>
         </w:rPr>
+        <w:lastRenderedPageBreak/>
         <w:t>Simultaneously working on coding and documentation to maintain a cohesive timeline and prevent delays.</w:t>
       </w:r>
     </w:p>
@@ -6861,7 +7346,6 @@
           <w:u w:val="single"/>
           <w:lang w:val="en-US"/>
         </w:rPr>
-        <w:lastRenderedPageBreak/>
         <w:t>TIMELINE:</w:t>
       </w:r>
     </w:p>
@@ -7409,6 +7893,7 @@
           <w:szCs w:val="24"/>
           <w:lang w:val="en-US"/>
         </w:rPr>
+        <w:lastRenderedPageBreak/>
         <w:sym w:font="Wingdings" w:char="F0E0"/>
       </w:r>
       <w:r>
@@ -7443,7 +7928,6 @@
           <w:szCs w:val="24"/>
           <w:lang w:val="en-US"/>
         </w:rPr>
-        <w:lastRenderedPageBreak/>
         <w:t>3.</w:t>
       </w:r>
       <w:r>
@@ -7889,7 +8373,6 @@
           <w:sz w:val="32"/>
           <w:szCs w:val="32"/>
         </w:rPr>
-        <w:lastRenderedPageBreak/>
         <w:drawing>
           <wp:anchor distT="0" distB="0" distL="114300" distR="114300" simplePos="0" relativeHeight="251659264" behindDoc="1" locked="0" layoutInCell="1" allowOverlap="1" wp14:anchorId="484D390E" wp14:editId="5592B868">
             <wp:simplePos x="0" y="0"/>
@@ -8037,7 +8520,7 @@
           <w:szCs w:val="22"/>
         </w:rPr>
       </w:pPr>
-      <w:bookmarkStart w:id="10" w:name="_Toc154151316"/>
+      <w:bookmarkStart w:id="10" w:name="_Toc154160989"/>
       <w:r>
         <w:rPr>
           <w:sz w:val="22"/>
@@ -8227,6 +8710,7 @@
         <w:rPr>
           <w:szCs w:val="24"/>
         </w:rPr>
+        <w:lastRenderedPageBreak/>
         <w:t>Prevention measures:</w:t>
       </w:r>
       <w:r>
@@ -9748,7 +10232,6 @@
           <w:sz w:val="32"/>
           <w:szCs w:val="32"/>
         </w:rPr>
-        <w:lastRenderedPageBreak/>
         <w:t>2.4 Hardware and Software Resource Requirements (Angelos Psillis)</w:t>
       </w:r>
       <w:bookmarkEnd w:id="11"/>
@@ -10203,7 +10686,6 @@
           <w:sz w:val="28"/>
           <w:szCs w:val="28"/>
         </w:rPr>
-        <w:lastRenderedPageBreak/>
         <w:t>Software Requirements:</w:t>
       </w:r>
     </w:p>
@@ -10630,7 +11112,6 @@
           <w:sz w:val="32"/>
           <w:szCs w:val="32"/>
         </w:rPr>
-        <w:lastRenderedPageBreak/>
         <w:t>2.5</w:t>
       </w:r>
       <w:r>
@@ -10735,7 +11216,7 @@
           <w:szCs w:val="22"/>
         </w:rPr>
       </w:pPr>
-      <w:bookmarkStart w:id="13" w:name="_Toc154151317"/>
+      <w:bookmarkStart w:id="13" w:name="_Toc154160990"/>
       <w:r>
         <w:rPr>
           <w:sz w:val="22"/>
@@ -10941,7 +11422,6 @@
           <w:sz w:val="32"/>
           <w:szCs w:val="32"/>
         </w:rPr>
-        <w:lastRenderedPageBreak/>
         <w:t>2.6 Monitoring, Reporting, and Controlling Mechanisms</w:t>
       </w:r>
       <w:r>
@@ -10986,21 +11466,19 @@
         <w:rPr>
           <w:szCs w:val="24"/>
         </w:rPr>
-        <w:t xml:space="preserve">In our software development effort for the Airline Management System, we employ robust tools and methodologies for effective monitoring, reporting, and control. The use of GitHub and </w:t>
-      </w:r>
-      <w:proofErr w:type="spellStart"/>
-      <w:r>
-        <w:rPr>
-          <w:szCs w:val="24"/>
-        </w:rPr>
-        <w:t>GitKraken</w:t>
-      </w:r>
-      <w:proofErr w:type="spellEnd"/>
-      <w:r>
-        <w:rPr>
-          <w:szCs w:val="24"/>
-        </w:rPr>
-        <w:t xml:space="preserve"> serves as the foundation for streamlined collaboration and issue management throughout the project lifecycle.</w:t>
+        <w:t>In our software development effort for the Airline Management System, we employ robust tools and methodologies for effective monitoring, reporting, and control. The use of GitHub and Git</w:t>
+      </w:r>
+      <w:r>
+        <w:rPr>
+          <w:szCs w:val="24"/>
+        </w:rPr>
+        <w:t xml:space="preserve"> </w:t>
+      </w:r>
+      <w:r>
+        <w:rPr>
+          <w:szCs w:val="24"/>
+        </w:rPr>
+        <w:t>Kraken serves as the foundation for streamlined collaboration and issue management throughout the project lifecycle.</w:t>
       </w:r>
     </w:p>
     <w:p>
@@ -11046,21 +11524,19 @@
         <w:rPr>
           <w:szCs w:val="24"/>
         </w:rPr>
-        <w:t xml:space="preserve">Version Control and </w:t>
-      </w:r>
-      <w:proofErr w:type="spellStart"/>
-      <w:r>
-        <w:rPr>
-          <w:szCs w:val="24"/>
-        </w:rPr>
-        <w:t>Collaboration:GitHub</w:t>
-      </w:r>
-      <w:proofErr w:type="spellEnd"/>
-      <w:r>
-        <w:rPr>
-          <w:szCs w:val="24"/>
-        </w:rPr>
-        <w:t xml:space="preserve"> is utilized for version control, enabling us to track changes, manage branches, and facilitate collaborative development. It ensures that our codebase remains organized and that team members can seamlessly work on different aspects of the project simultaneously.</w:t>
+        <w:t>Version Control and Collaboration:</w:t>
+      </w:r>
+      <w:r>
+        <w:rPr>
+          <w:szCs w:val="24"/>
+        </w:rPr>
+        <w:t xml:space="preserve"> </w:t>
+      </w:r>
+      <w:r>
+        <w:rPr>
+          <w:szCs w:val="24"/>
+        </w:rPr>
+        <w:t>GitHub is utilized for version control, enabling us to track changes, manage branches, and facilitate collaborative development. It ensures that our codebase remains organized and that team members can seamlessly work on different aspects of the project simultaneously.</w:t>
       </w:r>
     </w:p>
     <w:p>
@@ -11103,21 +11579,19 @@
         <w:rPr>
           <w:szCs w:val="24"/>
         </w:rPr>
-        <w:t xml:space="preserve">Pull Requests and Code </w:t>
-      </w:r>
-      <w:proofErr w:type="spellStart"/>
-      <w:r>
-        <w:rPr>
-          <w:szCs w:val="24"/>
-        </w:rPr>
-        <w:t>Review:Pull</w:t>
-      </w:r>
-      <w:proofErr w:type="spellEnd"/>
-      <w:r>
-        <w:rPr>
-          <w:szCs w:val="24"/>
-        </w:rPr>
-        <w:t xml:space="preserve"> requests on GitHub are instrumental in reviewing and merging code changes. This process ensures code quality, adherence to coding standards, and knowledge sharing among team members.</w:t>
+        <w:t>Pull Requests and Code Review:</w:t>
+      </w:r>
+      <w:r>
+        <w:rPr>
+          <w:szCs w:val="24"/>
+        </w:rPr>
+        <w:t xml:space="preserve"> </w:t>
+      </w:r>
+      <w:r>
+        <w:rPr>
+          <w:szCs w:val="24"/>
+        </w:rPr>
+        <w:t>Pull requests on GitHub are instrumental in reviewing and merging code changes. This process ensures code quality, adherence to coding standards, and knowledge sharing among team members.</w:t>
       </w:r>
     </w:p>
     <w:p>
@@ -11136,9 +11610,8 @@
           <w:szCs w:val="24"/>
           <w:u w:val="single"/>
         </w:rPr>
-        <w:t xml:space="preserve">2. </w:t>
-      </w:r>
-      <w:proofErr w:type="spellStart"/>
+        <w:t>2. Git</w:t>
+      </w:r>
       <w:r>
         <w:rPr>
           <w:b/>
@@ -11146,9 +11619,8 @@
           <w:szCs w:val="24"/>
           <w:u w:val="single"/>
         </w:rPr>
-        <w:t>GitKraken</w:t>
-      </w:r>
-      <w:proofErr w:type="spellEnd"/>
+        <w:t xml:space="preserve"> </w:t>
+      </w:r>
       <w:r>
         <w:rPr>
           <w:b/>
@@ -11156,7 +11628,7 @@
           <w:szCs w:val="24"/>
           <w:u w:val="single"/>
         </w:rPr>
-        <w:t>:</w:t>
+        <w:t>Kraken:</w:t>
       </w:r>
     </w:p>
     <w:p>
@@ -11182,19 +11654,23 @@
           <w:szCs w:val="24"/>
         </w:rPr>
       </w:pPr>
-      <w:proofErr w:type="spellStart"/>
-      <w:r>
-        <w:rPr>
-          <w:szCs w:val="24"/>
-        </w:rPr>
-        <w:t>GitKraken</w:t>
-      </w:r>
-      <w:proofErr w:type="spellEnd"/>
-      <w:r>
-        <w:rPr>
-          <w:szCs w:val="24"/>
-        </w:rPr>
-        <w:t xml:space="preserve"> provides a visual representation of our Git repositories, making it easier for developers to understand and manage version control. The visual interface simplifies complex branching and merging operations, enhancing the overall efficiency of our development process.</w:t>
+      <w:r>
+        <w:rPr>
+          <w:szCs w:val="24"/>
+        </w:rPr>
+        <w:t>Git</w:t>
+      </w:r>
+      <w:r>
+        <w:rPr>
+          <w:szCs w:val="24"/>
+        </w:rPr>
+        <w:t xml:space="preserve"> </w:t>
+      </w:r>
+      <w:r>
+        <w:rPr>
+          <w:szCs w:val="24"/>
+        </w:rPr>
+        <w:t>Kraken provides a visual representation of our Git repositories, making it easier for developers to understand and manage version control. The visual interface simplifies complex branching and merging operations, enhancing the overall efficiency of our development process.</w:t>
       </w:r>
     </w:p>
     <w:p>
@@ -11215,21 +11691,19 @@
         <w:rPr>
           <w:szCs w:val="24"/>
         </w:rPr>
+        <w:t xml:space="preserve"> Git</w:t>
+      </w:r>
+      <w:r>
+        <w:rPr>
+          <w:szCs w:val="24"/>
+        </w:rPr>
         <w:t xml:space="preserve"> </w:t>
       </w:r>
-      <w:proofErr w:type="spellStart"/>
-      <w:r>
-        <w:rPr>
-          <w:szCs w:val="24"/>
-        </w:rPr>
-        <w:t>GitKraken's</w:t>
-      </w:r>
-      <w:proofErr w:type="spellEnd"/>
-      <w:r>
-        <w:rPr>
-          <w:szCs w:val="24"/>
-        </w:rPr>
-        <w:t xml:space="preserve"> graphical interface allows developers to execute Git commands intuitively. This minimizes the learning curve for team members and reduces the likelihood of errors in version control operations.</w:t>
+      <w:r>
+        <w:rPr>
+          <w:szCs w:val="24"/>
+        </w:rPr>
+        <w:t>Kraken's graphical interface allows developers to execute Git commands intuitively. This minimizes the learning curve for team members and reduces the likelihood of errors in version control operations.</w:t>
       </w:r>
     </w:p>
     <w:p>
@@ -11270,42 +11744,47 @@
           <w:bCs/>
           <w:szCs w:val="24"/>
         </w:rPr>
-        <w:t xml:space="preserve">. Regular Code </w:t>
-      </w:r>
-      <w:proofErr w:type="spellStart"/>
+        <w:t>. Regular Code Reviews</w:t>
+      </w:r>
+      <w:r>
+        <w:rPr>
+          <w:szCs w:val="24"/>
+        </w:rPr>
+        <w:t>:</w:t>
+      </w:r>
+      <w:r>
+        <w:rPr>
+          <w:szCs w:val="24"/>
+        </w:rPr>
+        <w:t xml:space="preserve"> </w:t>
+      </w:r>
+      <w:r>
+        <w:rPr>
+          <w:szCs w:val="24"/>
+        </w:rPr>
+        <w:t>Regular code reviews are conducted using GitHub pull requests. This practice ensures that code changes align with coding standards, are well-documented, and have undergone scrutiny from team members. Code reviews contribute to code quality and knowledge sharing within the team.</w:t>
+      </w:r>
+    </w:p>
+    <w:p>
+      <w:pPr>
+        <w:rPr>
+          <w:szCs w:val="24"/>
+        </w:rPr>
+      </w:pPr>
+      <w:r>
+        <w:rPr>
+          <w:szCs w:val="24"/>
+        </w:rPr>
+        <w:lastRenderedPageBreak/>
+        <w:t>2</w:t>
+      </w:r>
       <w:r>
         <w:rPr>
           <w:b/>
           <w:bCs/>
           <w:szCs w:val="24"/>
         </w:rPr>
-        <w:t>Reviews</w:t>
-      </w:r>
-      <w:r>
-        <w:rPr>
-          <w:szCs w:val="24"/>
-        </w:rPr>
-        <w:t>:Regular</w:t>
-      </w:r>
-      <w:proofErr w:type="spellEnd"/>
-      <w:r>
-        <w:rPr>
-          <w:szCs w:val="24"/>
-        </w:rPr>
-        <w:t xml:space="preserve"> code reviews are conducted using GitHub pull requests. This practice ensures that code changes align with coding standards, are well-documented, and have undergone scrutiny from team members. Code reviews contribute to code quality and knowledge sharing within the team.</w:t>
-      </w:r>
-    </w:p>
-    <w:p>
-      <w:pPr>
-        <w:rPr>
-          <w:szCs w:val="24"/>
-        </w:rPr>
-      </w:pPr>
-      <w:r>
-        <w:rPr>
-          <w:szCs w:val="24"/>
-        </w:rPr>
-        <w:t>2</w:t>
+        <w:t>. Continuous Integration (CI) with GitHub Actions:</w:t>
       </w:r>
       <w:r>
         <w:rPr>
@@ -11313,43 +11792,34 @@
           <w:bCs/>
           <w:szCs w:val="24"/>
         </w:rPr>
-        <w:t xml:space="preserve">. Continuous Integration (CI) with GitHub </w:t>
-      </w:r>
-      <w:proofErr w:type="spellStart"/>
+        <w:t xml:space="preserve"> </w:t>
+      </w:r>
+      <w:r>
+        <w:rPr>
+          <w:szCs w:val="24"/>
+        </w:rPr>
+        <w:t>GitHub Actions are employed for continuous integration, automating the process of building, testing, and validating code changes. This ensures that the codebase remains stable, reducing the likelihood of integration issues.</w:t>
+      </w:r>
+    </w:p>
+    <w:p>
+      <w:pPr>
+        <w:rPr>
+          <w:szCs w:val="24"/>
+        </w:rPr>
+      </w:pPr>
+      <w:r>
+        <w:rPr>
+          <w:szCs w:val="24"/>
+        </w:rPr>
+        <w:t xml:space="preserve">3. </w:t>
+      </w:r>
       <w:r>
         <w:rPr>
           <w:b/>
           <w:bCs/>
           <w:szCs w:val="24"/>
         </w:rPr>
-        <w:t>Actions:</w:t>
-      </w:r>
-      <w:r>
-        <w:rPr>
-          <w:szCs w:val="24"/>
-        </w:rPr>
-        <w:t>GitHub</w:t>
-      </w:r>
-      <w:proofErr w:type="spellEnd"/>
-      <w:r>
-        <w:rPr>
-          <w:szCs w:val="24"/>
-        </w:rPr>
-        <w:t xml:space="preserve"> Actions are employed for continuous integration, automating the process of building, testing, and validating code changes. This ensures that the codebase remains stable, reducing the likelihood of integration issues.</w:t>
-      </w:r>
-    </w:p>
-    <w:p>
-      <w:pPr>
-        <w:rPr>
-          <w:szCs w:val="24"/>
-        </w:rPr>
-      </w:pPr>
-      <w:r>
-        <w:rPr>
-          <w:szCs w:val="24"/>
-        </w:rPr>
-        <w:lastRenderedPageBreak/>
-        <w:t xml:space="preserve">3. </w:t>
+        <w:t>Agile Methodology:</w:t>
       </w:r>
       <w:r>
         <w:rPr>
@@ -11357,42 +11827,34 @@
           <w:bCs/>
           <w:szCs w:val="24"/>
         </w:rPr>
-        <w:t xml:space="preserve">Agile </w:t>
-      </w:r>
-      <w:proofErr w:type="spellStart"/>
+        <w:t xml:space="preserve"> </w:t>
+      </w:r>
+      <w:r>
+        <w:rPr>
+          <w:szCs w:val="24"/>
+        </w:rPr>
+        <w:t>We follow the Agile methodology, incorporating sprints and regular sprint reviews. This allows for adaptive planning, continuous improvement, and frequent deliveries of functional increments. Agile practices enhance collaboration, responsiveness to changes, and early issue identification.</w:t>
+      </w:r>
+    </w:p>
+    <w:p>
+      <w:pPr>
+        <w:rPr>
+          <w:szCs w:val="24"/>
+        </w:rPr>
+      </w:pPr>
+      <w:r>
+        <w:rPr>
+          <w:szCs w:val="24"/>
+        </w:rPr>
+        <w:t>4</w:t>
+      </w:r>
       <w:r>
         <w:rPr>
           <w:b/>
           <w:bCs/>
           <w:szCs w:val="24"/>
         </w:rPr>
-        <w:t>Methodology:</w:t>
-      </w:r>
-      <w:r>
-        <w:rPr>
-          <w:szCs w:val="24"/>
-        </w:rPr>
-        <w:t>We</w:t>
-      </w:r>
-      <w:proofErr w:type="spellEnd"/>
-      <w:r>
-        <w:rPr>
-          <w:szCs w:val="24"/>
-        </w:rPr>
-        <w:t xml:space="preserve"> follow the Agile methodology, incorporating sprints and regular sprint reviews. This allows for adaptive planning, continuous improvement, and frequent deliveries of functional increments. Agile practices enhance collaboration, responsiveness to changes, and early issue identification.</w:t>
-      </w:r>
-    </w:p>
-    <w:p>
-      <w:pPr>
-        <w:rPr>
-          <w:szCs w:val="24"/>
-        </w:rPr>
-      </w:pPr>
-      <w:r>
-        <w:rPr>
-          <w:szCs w:val="24"/>
-        </w:rPr>
-        <w:t>4</w:t>
+        <w:t>. Real-time Communication:</w:t>
       </w:r>
       <w:r>
         <w:rPr>
@@ -11400,133 +11862,99 @@
           <w:bCs/>
           <w:szCs w:val="24"/>
         </w:rPr>
-        <w:t xml:space="preserve">. Real-time </w:t>
-      </w:r>
-      <w:proofErr w:type="spellStart"/>
-      <w:r>
+        <w:t xml:space="preserve"> </w:t>
+      </w:r>
+      <w:r>
+        <w:rPr>
+          <w:szCs w:val="24"/>
+        </w:rPr>
+        <w:t>Utilizing GitHub issues and Git</w:t>
+      </w:r>
+      <w:r>
+        <w:rPr>
+          <w:szCs w:val="24"/>
+        </w:rPr>
+        <w:t xml:space="preserve"> </w:t>
+      </w:r>
+      <w:r>
+        <w:rPr>
+          <w:szCs w:val="24"/>
+        </w:rPr>
+        <w:t>Kraken's collaboration features, our team engages in real-time communication. This ensures prompt issue resolution, facilitates discussions, and keeps all team members informed about the project's progress.</w:t>
+      </w:r>
+    </w:p>
+    <w:p>
+      <w:pPr>
         <w:rPr>
           <w:b/>
           <w:bCs/>
           <w:szCs w:val="24"/>
         </w:rPr>
-        <w:t>Communication:</w:t>
-      </w:r>
-      <w:r>
-        <w:rPr>
-          <w:szCs w:val="24"/>
-        </w:rPr>
-        <w:t>Utilizing</w:t>
-      </w:r>
-      <w:proofErr w:type="spellEnd"/>
-      <w:r>
-        <w:rPr>
-          <w:szCs w:val="24"/>
-        </w:rPr>
-        <w:t xml:space="preserve"> GitHub issues and </w:t>
-      </w:r>
-      <w:proofErr w:type="spellStart"/>
-      <w:r>
-        <w:rPr>
-          <w:szCs w:val="24"/>
-        </w:rPr>
-        <w:t>GitKraken's</w:t>
-      </w:r>
-      <w:proofErr w:type="spellEnd"/>
-      <w:r>
-        <w:rPr>
-          <w:szCs w:val="24"/>
-        </w:rPr>
-        <w:t xml:space="preserve"> collaboration features, our team engages in real-time communication. This ensures prompt issue resolution, facilitates discussions, and keeps all team members informed about the project's progress.</w:t>
-      </w:r>
-    </w:p>
-    <w:p>
-      <w:pPr>
+      </w:pPr>
+      <w:r>
         <w:rPr>
           <w:b/>
           <w:bCs/>
           <w:szCs w:val="24"/>
         </w:rPr>
-      </w:pPr>
+        <w:t>Mitigation of Issues:1. Proactive Issue Management:</w:t>
+      </w:r>
       <w:r>
         <w:rPr>
           <w:b/>
           <w:bCs/>
           <w:szCs w:val="24"/>
         </w:rPr>
-        <w:t xml:space="preserve">Mitigation of Issues:1. Proactive Issue </w:t>
-      </w:r>
-      <w:proofErr w:type="spellStart"/>
+        <w:t xml:space="preserve"> </w:t>
+      </w:r>
+      <w:r>
+        <w:rPr>
+          <w:szCs w:val="24"/>
+        </w:rPr>
+        <w:t>GitHub issues serve as a proactive mechanism for identifying and managing problems. The team collaboratively addresses issues, assigns tasks, and monitors progress to ensure timely resolution.</w:t>
+      </w:r>
+    </w:p>
+    <w:p>
+      <w:pPr>
+        <w:rPr>
+          <w:szCs w:val="24"/>
+        </w:rPr>
+      </w:pPr>
       <w:r>
         <w:rPr>
           <w:b/>
           <w:bCs/>
           <w:szCs w:val="24"/>
         </w:rPr>
-        <w:t>Management:</w:t>
-      </w:r>
-      <w:r>
-        <w:rPr>
-          <w:szCs w:val="24"/>
-        </w:rPr>
-        <w:t>GitHub</w:t>
-      </w:r>
-      <w:proofErr w:type="spellEnd"/>
-      <w:r>
-        <w:rPr>
-          <w:szCs w:val="24"/>
-        </w:rPr>
-        <w:t xml:space="preserve"> issues serve as a proactive mechanism for identifying and managing problems. The team collaboratively addresses issues, assigns tasks, and monitors progress to ensure timely resolution.</w:t>
-      </w:r>
-    </w:p>
-    <w:p>
-      <w:pPr>
-        <w:rPr>
-          <w:szCs w:val="24"/>
-        </w:rPr>
-      </w:pPr>
+        <w:t>2. Continuous Feedback Loop:</w:t>
+      </w:r>
       <w:r>
         <w:rPr>
           <w:b/>
           <w:bCs/>
           <w:szCs w:val="24"/>
         </w:rPr>
-        <w:t xml:space="preserve">2. Continuous Feedback </w:t>
-      </w:r>
-      <w:proofErr w:type="spellStart"/>
+        <w:t xml:space="preserve"> </w:t>
+      </w:r>
+      <w:r>
+        <w:rPr>
+          <w:szCs w:val="24"/>
+        </w:rPr>
+        <w:t>Regular code reviews, sprint reviews, and continuous integration practices create a continuous feedback loop. This loop allows for the prompt identification of issues and facilitates immediate corrective actions, preventing the escalation of problems.</w:t>
+      </w:r>
+    </w:p>
+    <w:p>
+      <w:pPr>
+        <w:rPr>
+          <w:szCs w:val="24"/>
+        </w:rPr>
+      </w:pPr>
       <w:r>
         <w:rPr>
           <w:b/>
           <w:bCs/>
           <w:szCs w:val="24"/>
         </w:rPr>
-        <w:t>Loop:</w:t>
-      </w:r>
-      <w:r>
-        <w:rPr>
-          <w:szCs w:val="24"/>
-        </w:rPr>
-        <w:t>Regular</w:t>
-      </w:r>
-      <w:proofErr w:type="spellEnd"/>
-      <w:r>
-        <w:rPr>
-          <w:szCs w:val="24"/>
-        </w:rPr>
-        <w:t xml:space="preserve"> code reviews, sprint reviews, and continuous integration practices create a continuous feedback loop. This loop allows for the prompt identification of issues and facilitates immediate corrective actions, preventing the escalation of problems.</w:t>
-      </w:r>
-    </w:p>
-    <w:p>
-      <w:pPr>
-        <w:rPr>
-          <w:szCs w:val="24"/>
-        </w:rPr>
-      </w:pPr>
-      <w:r>
-        <w:rPr>
-          <w:b/>
-          <w:bCs/>
-          <w:szCs w:val="24"/>
-        </w:rPr>
         <w:t>3. Iterative Development:</w:t>
       </w:r>
       <w:r>
@@ -11546,21 +11974,19 @@
         <w:rPr>
           <w:szCs w:val="24"/>
         </w:rPr>
-        <w:t xml:space="preserve">Our choice of GitHub and </w:t>
-      </w:r>
-      <w:proofErr w:type="spellStart"/>
-      <w:r>
-        <w:rPr>
-          <w:szCs w:val="24"/>
-        </w:rPr>
-        <w:t>GitKraken</w:t>
-      </w:r>
-      <w:proofErr w:type="spellEnd"/>
-      <w:r>
-        <w:rPr>
-          <w:szCs w:val="24"/>
-        </w:rPr>
-        <w:t>, combined with Agile practices and continuous integration, establishes a robust framework for monitoring, reporting, and controlling our software development effort. These tools and methodologies not only enhance collaboration but also provide effective mechanisms for issue mitigation and the overall success of the project.</w:t>
+        <w:t>Our choice of GitHub and Git</w:t>
+      </w:r>
+      <w:r>
+        <w:rPr>
+          <w:szCs w:val="24"/>
+        </w:rPr>
+        <w:t xml:space="preserve"> </w:t>
+      </w:r>
+      <w:r>
+        <w:rPr>
+          <w:szCs w:val="24"/>
+        </w:rPr>
+        <w:t>Kraken, combined with Agile practices and continuous integration, establishes a robust framework for monitoring, reporting, and controlling our software development effort. These tools and methodologies not only enhance collaboration but also provide effective mechanisms for issue mitigation and the overall success of the project.</w:t>
       </w:r>
     </w:p>
     <w:p>
@@ -11715,6 +12141,7 @@
           <w:bCs/>
           <w:szCs w:val="24"/>
         </w:rPr>
+        <w:lastRenderedPageBreak/>
         <w:t>Accessibility Standards (e.g., WCAG):</w:t>
       </w:r>
       <w:r>
@@ -11736,7 +12163,6 @@
           <w:bCs/>
           <w:szCs w:val="24"/>
         </w:rPr>
-        <w:lastRenderedPageBreak/>
         <w:t>Continuous Learning and Professional Development:</w:t>
       </w:r>
       <w:r>
@@ -11972,6 +12398,90 @@
     </w:p>
     <w:p>
       <w:pPr>
+        <w:pStyle w:val="ListParagraph"/>
+        <w:ind w:left="360"/>
+      </w:pPr>
+    </w:p>
+    <w:p>
+      <w:pPr>
+        <w:pStyle w:val="ListParagraph"/>
+        <w:ind w:left="360"/>
+      </w:pPr>
+    </w:p>
+    <w:p>
+      <w:pPr>
+        <w:pStyle w:val="ListParagraph"/>
+        <w:ind w:left="360"/>
+      </w:pPr>
+    </w:p>
+    <w:p>
+      <w:pPr>
+        <w:pStyle w:val="ListParagraph"/>
+        <w:ind w:left="360"/>
+      </w:pPr>
+    </w:p>
+    <w:p>
+      <w:pPr>
+        <w:pStyle w:val="ListParagraph"/>
+        <w:ind w:left="360"/>
+      </w:pPr>
+    </w:p>
+    <w:p>
+      <w:pPr>
+        <w:pStyle w:val="ListParagraph"/>
+        <w:ind w:left="360"/>
+      </w:pPr>
+    </w:p>
+    <w:p>
+      <w:pPr>
+        <w:pStyle w:val="ListParagraph"/>
+        <w:ind w:left="360"/>
+      </w:pPr>
+    </w:p>
+    <w:p>
+      <w:pPr>
+        <w:pStyle w:val="ListParagraph"/>
+        <w:ind w:left="360"/>
+      </w:pPr>
+    </w:p>
+    <w:p>
+      <w:pPr>
+        <w:pStyle w:val="ListParagraph"/>
+        <w:ind w:left="360"/>
+      </w:pPr>
+    </w:p>
+    <w:p>
+      <w:pPr>
+        <w:pStyle w:val="ListParagraph"/>
+        <w:ind w:left="360"/>
+      </w:pPr>
+    </w:p>
+    <w:p>
+      <w:pPr>
+        <w:pStyle w:val="ListParagraph"/>
+        <w:ind w:left="360"/>
+      </w:pPr>
+    </w:p>
+    <w:p>
+      <w:pPr>
+        <w:pStyle w:val="ListParagraph"/>
+        <w:ind w:left="360"/>
+      </w:pPr>
+    </w:p>
+    <w:p>
+      <w:pPr>
+        <w:pStyle w:val="ListParagraph"/>
+        <w:ind w:left="360"/>
+      </w:pPr>
+    </w:p>
+    <w:p>
+      <w:pPr>
+        <w:pStyle w:val="ListParagraph"/>
+        <w:ind w:left="360"/>
+      </w:pPr>
+    </w:p>
+    <w:p>
+      <w:pPr>
         <w:pStyle w:val="Heading2"/>
         <w:rPr>
           <w:sz w:val="32"/>
@@ -11984,10 +12494,13 @@
           <w:sz w:val="32"/>
           <w:szCs w:val="32"/>
         </w:rPr>
+        <w:lastRenderedPageBreak/>
         <w:t>2.8 Evidence all the artifacts have been placed under configuration management.</w:t>
       </w:r>
       <w:bookmarkEnd w:id="16"/>
     </w:p>
+    <w:p/>
+    <w:p/>
     <w:p>
       <w:pPr>
         <w:pStyle w:val="ListParagraph"/>
@@ -12050,35 +12563,10 @@
     </w:p>
     <w:p>
       <w:pPr>
-        <w:pStyle w:val="ListParagraph"/>
-        <w:ind w:left="360"/>
-      </w:pPr>
-    </w:p>
-    <w:p>
-      <w:pPr>
-        <w:pStyle w:val="ListParagraph"/>
-        <w:ind w:left="360"/>
-      </w:pPr>
-    </w:p>
-    <w:p>
-      <w:pPr>
-        <w:pStyle w:val="ListParagraph"/>
-        <w:ind w:left="360"/>
-      </w:pPr>
-    </w:p>
-    <w:p>
-      <w:pPr>
-        <w:pStyle w:val="ListParagraph"/>
-        <w:ind w:left="360"/>
-      </w:pPr>
-    </w:p>
-    <w:p>
-      <w:pPr>
         <w:pStyle w:val="Heading1"/>
       </w:pPr>
       <w:bookmarkStart w:id="17" w:name="_Toc154151291"/>
       <w:r>
-        <w:lastRenderedPageBreak/>
         <w:t xml:space="preserve">3. </w:t>
       </w:r>
       <w:r>
@@ -12086,6 +12574,7 @@
       </w:r>
       <w:bookmarkEnd w:id="17"/>
     </w:p>
+    <w:p/>
     <w:p>
       <w:pPr>
         <w:pStyle w:val="Heading2"/>
@@ -12267,6 +12756,7 @@
           <w:szCs w:val="28"/>
           <w:u w:val="single"/>
         </w:rPr>
+        <w:lastRenderedPageBreak/>
         <w:t>IT Department</w:t>
       </w:r>
       <w:r>
@@ -12578,6 +13068,7 @@
           <w:szCs w:val="28"/>
           <w:u w:val="single"/>
         </w:rPr>
+        <w:lastRenderedPageBreak/>
         <w:t>Investors and Shareholders</w:t>
       </w:r>
       <w:r>
@@ -12683,7 +13174,6 @@
           <w:szCs w:val="32"/>
           <w:lang w:val="en-US"/>
         </w:rPr>
-        <w:lastRenderedPageBreak/>
         <w:t>3.2</w:t>
       </w:r>
       <w:r>
@@ -12821,16 +13311,14 @@
         </w:rPr>
         <w:t xml:space="preserve">, </w:t>
       </w:r>
-      <w:proofErr w:type="spellStart"/>
-      <w:r>
-        <w:rPr>
-          <w:sz w:val="28"/>
-          <w:szCs w:val="28"/>
-          <w:lang w:val="en-US"/>
-        </w:rPr>
-        <w:t>i</w:t>
-      </w:r>
-      <w:proofErr w:type="spellEnd"/>
+      <w:r>
+        <w:rPr>
+          <w:sz w:val="28"/>
+          <w:szCs w:val="28"/>
+          <w:lang w:val="en-US"/>
+        </w:rPr>
+        <w:t>I</w:t>
+      </w:r>
       <w:r>
         <w:rPr>
           <w:sz w:val="28"/>
@@ -13080,6 +13568,7 @@
           <w:szCs w:val="28"/>
           <w:lang w:val="en-US"/>
         </w:rPr>
+        <w:lastRenderedPageBreak/>
         <w:t>As a passenger I can enter the date that I want to fly , via clicking on the desired date in the calendar picker.</w:t>
       </w:r>
     </w:p>
@@ -13172,7 +13661,7 @@
           <w:lang w:val="en-US"/>
         </w:rPr>
       </w:pPr>
-      <w:bookmarkStart w:id="20" w:name="_Toc154151318"/>
+      <w:bookmarkStart w:id="20" w:name="_Toc154160991"/>
       <w:r>
         <w:rPr>
           <w:sz w:val="22"/>
@@ -13565,6 +14054,7 @@
           <w:szCs w:val="28"/>
           <w:lang w:val="en-US"/>
         </w:rPr>
+        <w:lastRenderedPageBreak/>
         <w:t>As a passenger I can click on the button saying “Book Flight” and the system will retrieve the information issue a ticket and send feedback later on.</w:t>
       </w:r>
     </w:p>
@@ -13633,7 +14123,7 @@
           <w:lang w:val="en-US"/>
         </w:rPr>
       </w:pPr>
-      <w:bookmarkStart w:id="21" w:name="_Toc154151319"/>
+      <w:bookmarkStart w:id="21" w:name="_Toc154160992"/>
       <w:r>
         <w:rPr>
           <w:sz w:val="22"/>
@@ -14030,6 +14520,7 @@
           <w:szCs w:val="28"/>
           <w:lang w:val="en-US"/>
         </w:rPr>
+        <w:lastRenderedPageBreak/>
         <w:t>The system will get notified and proceed with the cancellation , with returning refunds and feedback information.</w:t>
       </w:r>
     </w:p>
@@ -14100,7 +14591,7 @@
           <w:lang w:val="en-US"/>
         </w:rPr>
       </w:pPr>
-      <w:bookmarkStart w:id="22" w:name="_Toc154151320"/>
+      <w:bookmarkStart w:id="22" w:name="_Toc154160993"/>
       <w:r>
         <w:rPr>
           <w:sz w:val="22"/>
@@ -14453,6 +14944,7 @@
           <w:szCs w:val="28"/>
           <w:lang w:val="en-US"/>
         </w:rPr>
+        <w:lastRenderedPageBreak/>
         <w:t>As a passenger before I fill up the textboxes , based on my current situation I have to press on the top , either “Log in” if I already have an account, but if not I will have to press “Sign up”  to create an account.</w:t>
       </w:r>
     </w:p>
@@ -14535,7 +15027,7 @@
           <w:lang w:val="en-US"/>
         </w:rPr>
       </w:pPr>
-      <w:bookmarkStart w:id="23" w:name="_Toc154151321"/>
+      <w:bookmarkStart w:id="23" w:name="_Toc154160994"/>
       <w:r>
         <w:rPr>
           <w:sz w:val="22"/>
@@ -14660,7 +15152,6 @@
           <w:u w:val="single"/>
           <w:lang w:val="en-US"/>
         </w:rPr>
-        <w:lastRenderedPageBreak/>
         <w:t>Edit Profile:</w:t>
       </w:r>
     </w:p>
@@ -14873,6 +15364,7 @@
           <w:szCs w:val="28"/>
           <w:lang w:val="en-US"/>
         </w:rPr>
+        <w:lastRenderedPageBreak/>
         <w:t>As a passenger after any changes I made I will have to press on the button save changes so don’t lose any change I made.</w:t>
       </w:r>
     </w:p>
@@ -14955,7 +15447,7 @@
           <w:lang w:val="en-US"/>
         </w:rPr>
       </w:pPr>
-      <w:bookmarkStart w:id="24" w:name="_Toc154151322"/>
+      <w:bookmarkStart w:id="24" w:name="_Toc154160995"/>
       <w:r>
         <w:rPr>
           <w:sz w:val="22"/>
@@ -15131,7 +15623,6 @@
           <w:szCs w:val="28"/>
           <w:lang w:val="en-US"/>
         </w:rPr>
-        <w:lastRenderedPageBreak/>
         <w:t>--As an Administrator, I can login into the system with a different objective than the passenger, so I can manage bookings , manage passengers status, cancel flights , change flights etc.</w:t>
       </w:r>
     </w:p>
@@ -15311,6 +15802,7 @@
           <w:szCs w:val="28"/>
           <w:lang w:val="en-US"/>
         </w:rPr>
+        <w:lastRenderedPageBreak/>
         <w:t>As an administrator I will be provided with two textboxes, one for the Username and one for the Password.</w:t>
       </w:r>
     </w:p>
@@ -15415,7 +15907,7 @@
           <w:lang w:val="en-US"/>
         </w:rPr>
       </w:pPr>
-      <w:bookmarkStart w:id="25" w:name="_Toc154151323"/>
+      <w:bookmarkStart w:id="25" w:name="_Toc154160996"/>
       <w:r>
         <w:rPr>
           <w:sz w:val="22"/>
@@ -15521,7 +16013,6 @@
           <w:szCs w:val="28"/>
           <w:lang w:val="en-US"/>
         </w:rPr>
-        <w:lastRenderedPageBreak/>
         <w:t>--As an</w:t>
       </w:r>
       <w:r>
@@ -15811,6 +16302,7 @@
           <w:szCs w:val="28"/>
           <w:lang w:val="en-US"/>
         </w:rPr>
+        <w:lastRenderedPageBreak/>
         <w:t>As an administrator I will have to press on the button update flight, if I want to change any flight information such as destinations, timelines, stops etc.</w:t>
       </w:r>
     </w:p>
@@ -15941,7 +16433,7 @@
           <w:lang w:val="en-US"/>
         </w:rPr>
       </w:pPr>
-      <w:bookmarkStart w:id="26" w:name="_Toc154151324"/>
+      <w:bookmarkStart w:id="26" w:name="_Toc154160997"/>
       <w:r>
         <w:rPr>
           <w:sz w:val="22"/>
@@ -16044,7 +16536,6 @@
           <w:szCs w:val="28"/>
           <w:lang w:val="en-US"/>
         </w:rPr>
-        <w:lastRenderedPageBreak/>
         <w:t>-- As an</w:t>
       </w:r>
       <w:r>
@@ -16406,6 +16897,7 @@
           <w:szCs w:val="28"/>
           <w:lang w:val="en-US"/>
         </w:rPr>
+        <w:lastRenderedPageBreak/>
         <w:t>As an administrator I will see all the requirements I can change for the flight (Prices, Timelines, Add/remove stops, change destinations etc.) and proceed to modify.</w:t>
       </w:r>
     </w:p>
@@ -16511,7 +17003,7 @@
           <w:lang w:val="en-US"/>
         </w:rPr>
       </w:pPr>
-      <w:bookmarkStart w:id="27" w:name="_Toc154151325"/>
+      <w:bookmarkStart w:id="27" w:name="_Toc154160998"/>
       <w:r>
         <w:rPr>
           <w:sz w:val="22"/>
@@ -16665,7 +17157,6 @@
           <w:szCs w:val="28"/>
           <w:lang w:val="en-US"/>
         </w:rPr>
-        <w:lastRenderedPageBreak/>
         <w:t>--</w:t>
       </w:r>
       <w:r>
@@ -16988,6 +17479,7 @@
           <w:szCs w:val="28"/>
           <w:lang w:val="en-US"/>
         </w:rPr>
+        <w:lastRenderedPageBreak/>
         <w:t>As an administrator I will select a passenger that I want to reset its password, and press reset password.</w:t>
       </w:r>
     </w:p>
@@ -17107,7 +17599,7 @@
           <w:lang w:val="en-US"/>
         </w:rPr>
       </w:pPr>
-      <w:bookmarkStart w:id="28" w:name="_Toc154151326"/>
+      <w:bookmarkStart w:id="28" w:name="_Toc154160999"/>
       <w:r>
         <w:rPr>
           <w:sz w:val="22"/>
@@ -17272,7 +17764,7 @@
           <w:szCs w:val="22"/>
         </w:rPr>
       </w:pPr>
-      <w:bookmarkStart w:id="30" w:name="_Toc154151327"/>
+      <w:bookmarkStart w:id="30" w:name="_Toc154161000"/>
       <w:r>
         <w:rPr>
           <w:b/>
@@ -17399,7 +17891,7 @@
           <w:szCs w:val="22"/>
         </w:rPr>
       </w:pPr>
-      <w:bookmarkStart w:id="31" w:name="_Toc154151328"/>
+      <w:bookmarkStart w:id="31" w:name="_Toc154161001"/>
       <w:r>
         <w:rPr>
           <w:sz w:val="22"/>
@@ -19263,7 +19755,7 @@
       <w:pPr>
         <w:pStyle w:val="Caption"/>
       </w:pPr>
-      <w:bookmarkStart w:id="37" w:name="_Toc154151329"/>
+      <w:bookmarkStart w:id="37" w:name="_Toc154161002"/>
       <w:r>
         <w:t xml:space="preserve">Figure </w:t>
       </w:r>
@@ -20008,10 +20500,1032 @@
     </w:p>
     <w:p>
       <w:pPr>
+        <w:keepNext/>
+      </w:pPr>
+      <w:r>
+        <w:rPr>
+          <w:noProof/>
+        </w:rPr>
+        <w:drawing>
+          <wp:inline distT="0" distB="0" distL="0" distR="0" wp14:anchorId="47A723C8" wp14:editId="72149A0D">
+            <wp:extent cx="5313025" cy="2571750"/>
+            <wp:effectExtent l="0" t="0" r="2540" b="0"/>
+            <wp:docPr id="249026733" name="Picture 1"/>
+            <wp:cNvGraphicFramePr>
+              <a:graphicFrameLocks xmlns:a="http://schemas.openxmlformats.org/drawingml/2006/main" noChangeAspect="1"/>
+            </wp:cNvGraphicFramePr>
+            <a:graphic xmlns:a="http://schemas.openxmlformats.org/drawingml/2006/main">
+              <a:graphicData uri="http://schemas.openxmlformats.org/drawingml/2006/picture">
+                <pic:pic xmlns:pic="http://schemas.openxmlformats.org/drawingml/2006/picture">
+                  <pic:nvPicPr>
+                    <pic:cNvPr id="249026733" name="Picture 249026733"/>
+                    <pic:cNvPicPr/>
+                  </pic:nvPicPr>
+                  <pic:blipFill>
+                    <a:blip r:embed="rId23" cstate="print">
+                      <a:extLst>
+                        <a:ext uri="{28A0092B-C50C-407E-A947-70E740481C1C}">
+                          <a14:useLocalDpi xmlns:a14="http://schemas.microsoft.com/office/drawing/2010/main" val="0"/>
+                        </a:ext>
+                      </a:extLst>
+                    </a:blip>
+                    <a:stretch>
+                      <a:fillRect/>
+                    </a:stretch>
+                  </pic:blipFill>
+                  <pic:spPr>
+                    <a:xfrm>
+                      <a:off x="0" y="0"/>
+                      <a:ext cx="5365018" cy="2596917"/>
+                    </a:xfrm>
+                    <a:prstGeom prst="rect">
+                      <a:avLst/>
+                    </a:prstGeom>
+                  </pic:spPr>
+                </pic:pic>
+              </a:graphicData>
+            </a:graphic>
+          </wp:inline>
+        </w:drawing>
+      </w:r>
+    </w:p>
+    <w:p>
+      <w:pPr>
+        <w:pStyle w:val="Caption"/>
+        <w:rPr>
+          <w:sz w:val="22"/>
+          <w:szCs w:val="22"/>
+        </w:rPr>
+      </w:pPr>
+      <w:bookmarkStart w:id="42" w:name="_Toc154161003"/>
+      <w:r>
+        <w:rPr>
+          <w:sz w:val="22"/>
+          <w:szCs w:val="22"/>
+        </w:rPr>
+        <w:t xml:space="preserve">Figure </w:t>
+      </w:r>
+      <w:r>
+        <w:rPr>
+          <w:sz w:val="22"/>
+          <w:szCs w:val="22"/>
+        </w:rPr>
+        <w:fldChar w:fldCharType="begin"/>
+      </w:r>
+      <w:r>
+        <w:rPr>
+          <w:sz w:val="22"/>
+          <w:szCs w:val="22"/>
+        </w:rPr>
+        <w:instrText xml:space="preserve"> SEQ Figure \* ARABIC </w:instrText>
+      </w:r>
+      <w:r>
+        <w:rPr>
+          <w:sz w:val="22"/>
+          <w:szCs w:val="22"/>
+        </w:rPr>
+        <w:fldChar w:fldCharType="separate"/>
+      </w:r>
+      <w:r>
+        <w:rPr>
+          <w:noProof/>
+          <w:sz w:val="22"/>
+          <w:szCs w:val="22"/>
+        </w:rPr>
+        <w:t>16</w:t>
+      </w:r>
+      <w:r>
+        <w:rPr>
+          <w:sz w:val="22"/>
+          <w:szCs w:val="22"/>
+        </w:rPr>
+        <w:fldChar w:fldCharType="end"/>
+      </w:r>
+      <w:r>
+        <w:rPr>
+          <w:sz w:val="22"/>
+          <w:szCs w:val="22"/>
+        </w:rPr>
+        <w:t xml:space="preserve">  Homepage of Airline Management System</w:t>
+      </w:r>
+      <w:bookmarkEnd w:id="42"/>
+    </w:p>
+    <w:p>
+      <w:r>
+        <w:sym w:font="Wingdings" w:char="F0E0"/>
+      </w:r>
+      <w:r>
+        <w:t>This is the Homepage of our system, on the left top side you can see the name of the app and on the right top side you can see the menu.</w:t>
+      </w:r>
+    </w:p>
+    <w:p>
+      <w:pPr>
+        <w:pStyle w:val="ListParagraph"/>
+        <w:ind w:left="360"/>
+      </w:pPr>
+    </w:p>
+    <w:p>
+      <w:pPr>
+        <w:pStyle w:val="ListParagraph"/>
+        <w:ind w:left="360"/>
+      </w:pPr>
+    </w:p>
+    <w:p>
+      <w:pPr>
+        <w:pStyle w:val="ListParagraph"/>
+        <w:ind w:left="360"/>
+      </w:pPr>
+      <w:r>
+        <w:rPr>
+          <w:noProof/>
+        </w:rPr>
+        <w:drawing>
+          <wp:inline distT="0" distB="0" distL="0" distR="0" wp14:anchorId="1B66E23B" wp14:editId="5501AE80">
+            <wp:extent cx="3962400" cy="2464419"/>
+            <wp:effectExtent l="0" t="0" r="0" b="0"/>
+            <wp:docPr id="1355825181" name="Picture 2"/>
+            <wp:cNvGraphicFramePr>
+              <a:graphicFrameLocks xmlns:a="http://schemas.openxmlformats.org/drawingml/2006/main" noChangeAspect="1"/>
+            </wp:cNvGraphicFramePr>
+            <a:graphic xmlns:a="http://schemas.openxmlformats.org/drawingml/2006/main">
+              <a:graphicData uri="http://schemas.openxmlformats.org/drawingml/2006/picture">
+                <pic:pic xmlns:pic="http://schemas.openxmlformats.org/drawingml/2006/picture">
+                  <pic:nvPicPr>
+                    <pic:cNvPr id="1355825181" name="Picture 1355825181"/>
+                    <pic:cNvPicPr/>
+                  </pic:nvPicPr>
+                  <pic:blipFill>
+                    <a:blip r:embed="rId24">
+                      <a:extLst>
+                        <a:ext uri="{28A0092B-C50C-407E-A947-70E740481C1C}">
+                          <a14:useLocalDpi xmlns:a14="http://schemas.microsoft.com/office/drawing/2010/main" val="0"/>
+                        </a:ext>
+                      </a:extLst>
+                    </a:blip>
+                    <a:stretch>
+                      <a:fillRect/>
+                    </a:stretch>
+                  </pic:blipFill>
+                  <pic:spPr>
+                    <a:xfrm>
+                      <a:off x="0" y="0"/>
+                      <a:ext cx="3976807" cy="2473379"/>
+                    </a:xfrm>
+                    <a:prstGeom prst="rect">
+                      <a:avLst/>
+                    </a:prstGeom>
+                  </pic:spPr>
+                </pic:pic>
+              </a:graphicData>
+            </a:graphic>
+          </wp:inline>
+        </w:drawing>
+      </w:r>
+    </w:p>
+    <w:p>
+      <w:pPr>
+        <w:pStyle w:val="Caption"/>
+        <w:rPr>
+          <w:sz w:val="22"/>
+          <w:szCs w:val="22"/>
+        </w:rPr>
+      </w:pPr>
+      <w:r>
+        <w:t xml:space="preserve">     </w:t>
+      </w:r>
+      <w:r>
+        <w:rPr>
+          <w:sz w:val="22"/>
+          <w:szCs w:val="22"/>
+        </w:rPr>
+        <w:t xml:space="preserve"> </w:t>
+      </w:r>
+      <w:bookmarkStart w:id="43" w:name="_Toc154161004"/>
+      <w:r>
+        <w:rPr>
+          <w:sz w:val="22"/>
+          <w:szCs w:val="22"/>
+        </w:rPr>
+        <w:t xml:space="preserve">Figure </w:t>
+      </w:r>
+      <w:r>
+        <w:rPr>
+          <w:sz w:val="22"/>
+          <w:szCs w:val="22"/>
+        </w:rPr>
+        <w:fldChar w:fldCharType="begin"/>
+      </w:r>
+      <w:r>
+        <w:rPr>
+          <w:sz w:val="22"/>
+          <w:szCs w:val="22"/>
+        </w:rPr>
+        <w:instrText xml:space="preserve"> SEQ Figure \* ARABIC </w:instrText>
+      </w:r>
+      <w:r>
+        <w:rPr>
+          <w:sz w:val="22"/>
+          <w:szCs w:val="22"/>
+        </w:rPr>
+        <w:fldChar w:fldCharType="separate"/>
+      </w:r>
+      <w:r>
+        <w:rPr>
+          <w:noProof/>
+          <w:sz w:val="22"/>
+          <w:szCs w:val="22"/>
+        </w:rPr>
+        <w:t>17</w:t>
+      </w:r>
+      <w:r>
+        <w:rPr>
+          <w:sz w:val="22"/>
+          <w:szCs w:val="22"/>
+        </w:rPr>
+        <w:fldChar w:fldCharType="end"/>
+      </w:r>
+      <w:r>
+        <w:rPr>
+          <w:sz w:val="22"/>
+          <w:szCs w:val="22"/>
+        </w:rPr>
+        <w:t xml:space="preserve">  </w:t>
+      </w:r>
+      <w:r>
+        <w:rPr>
+          <w:sz w:val="22"/>
+          <w:szCs w:val="22"/>
+        </w:rPr>
+        <w:t>Homepage-Menu Button</w:t>
+      </w:r>
+      <w:bookmarkEnd w:id="43"/>
+      <w:r>
+        <w:rPr>
+          <w:sz w:val="22"/>
+          <w:szCs w:val="22"/>
+        </w:rPr>
+        <w:t xml:space="preserve"> </w:t>
+      </w:r>
+    </w:p>
+    <w:p>
+      <w:pPr>
+        <w:pStyle w:val="ListParagraph"/>
+        <w:ind w:left="360"/>
+      </w:pPr>
+      <w:r>
+        <w:sym w:font="Wingdings" w:char="F0E0"/>
+      </w:r>
+      <w:r>
+        <w:t>After pressing the menu on the top right side , a tab will open with the options of logging in as a passenger , or as an administrator . If not currently registered the option Signup is available at the bottom of the tab.</w:t>
+      </w:r>
+    </w:p>
+    <w:p>
+      <w:pPr>
+        <w:pStyle w:val="ListParagraph"/>
+        <w:ind w:left="360"/>
+      </w:pPr>
+    </w:p>
+    <w:p>
+      <w:pPr>
+        <w:pStyle w:val="ListParagraph"/>
+        <w:ind w:left="360"/>
+      </w:pPr>
+    </w:p>
+    <w:p>
+      <w:pPr>
+        <w:pStyle w:val="ListParagraph"/>
+        <w:ind w:left="360"/>
+      </w:pPr>
+      <w:r>
+        <w:rPr>
+          <w:noProof/>
+        </w:rPr>
+        <w:lastRenderedPageBreak/>
+        <w:drawing>
+          <wp:inline distT="0" distB="0" distL="0" distR="0" wp14:anchorId="3C903FC3" wp14:editId="04EAFED3">
+            <wp:extent cx="4429125" cy="2153715"/>
+            <wp:effectExtent l="0" t="0" r="0" b="0"/>
+            <wp:docPr id="1372628989" name="Picture 3"/>
+            <wp:cNvGraphicFramePr>
+              <a:graphicFrameLocks xmlns:a="http://schemas.openxmlformats.org/drawingml/2006/main" noChangeAspect="1"/>
+            </wp:cNvGraphicFramePr>
+            <a:graphic xmlns:a="http://schemas.openxmlformats.org/drawingml/2006/main">
+              <a:graphicData uri="http://schemas.openxmlformats.org/drawingml/2006/picture">
+                <pic:pic xmlns:pic="http://schemas.openxmlformats.org/drawingml/2006/picture">
+                  <pic:nvPicPr>
+                    <pic:cNvPr id="1372628989" name="Picture 1372628989"/>
+                    <pic:cNvPicPr/>
+                  </pic:nvPicPr>
+                  <pic:blipFill>
+                    <a:blip r:embed="rId25" cstate="print">
+                      <a:extLst>
+                        <a:ext uri="{28A0092B-C50C-407E-A947-70E740481C1C}">
+                          <a14:useLocalDpi xmlns:a14="http://schemas.microsoft.com/office/drawing/2010/main" val="0"/>
+                        </a:ext>
+                      </a:extLst>
+                    </a:blip>
+                    <a:stretch>
+                      <a:fillRect/>
+                    </a:stretch>
+                  </pic:blipFill>
+                  <pic:spPr>
+                    <a:xfrm>
+                      <a:off x="0" y="0"/>
+                      <a:ext cx="4445632" cy="2161742"/>
+                    </a:xfrm>
+                    <a:prstGeom prst="rect">
+                      <a:avLst/>
+                    </a:prstGeom>
+                  </pic:spPr>
+                </pic:pic>
+              </a:graphicData>
+            </a:graphic>
+          </wp:inline>
+        </w:drawing>
+      </w:r>
+    </w:p>
+    <w:p>
+      <w:pPr>
+        <w:pStyle w:val="Caption"/>
+        <w:rPr>
+          <w:sz w:val="22"/>
+          <w:szCs w:val="22"/>
+        </w:rPr>
+      </w:pPr>
+      <w:r>
+        <w:rPr>
+          <w:sz w:val="22"/>
+          <w:szCs w:val="22"/>
+        </w:rPr>
+        <w:t xml:space="preserve">      </w:t>
+      </w:r>
+      <w:bookmarkStart w:id="44" w:name="_Toc154161005"/>
+      <w:r>
+        <w:rPr>
+          <w:sz w:val="22"/>
+          <w:szCs w:val="22"/>
+        </w:rPr>
+        <w:t xml:space="preserve">Figure </w:t>
+      </w:r>
+      <w:r>
+        <w:rPr>
+          <w:sz w:val="22"/>
+          <w:szCs w:val="22"/>
+        </w:rPr>
+        <w:fldChar w:fldCharType="begin"/>
+      </w:r>
+      <w:r>
+        <w:rPr>
+          <w:sz w:val="22"/>
+          <w:szCs w:val="22"/>
+        </w:rPr>
+        <w:instrText xml:space="preserve"> SEQ Figure \* ARABIC </w:instrText>
+      </w:r>
+      <w:r>
+        <w:rPr>
+          <w:sz w:val="22"/>
+          <w:szCs w:val="22"/>
+        </w:rPr>
+        <w:fldChar w:fldCharType="separate"/>
+      </w:r>
+      <w:r>
+        <w:rPr>
+          <w:noProof/>
+          <w:sz w:val="22"/>
+          <w:szCs w:val="22"/>
+        </w:rPr>
+        <w:t>18</w:t>
+      </w:r>
+      <w:r>
+        <w:rPr>
+          <w:sz w:val="22"/>
+          <w:szCs w:val="22"/>
+        </w:rPr>
+        <w:fldChar w:fldCharType="end"/>
+      </w:r>
+      <w:r>
+        <w:rPr>
+          <w:sz w:val="22"/>
+          <w:szCs w:val="22"/>
+        </w:rPr>
+        <w:t xml:space="preserve"> Passenger Login</w:t>
+      </w:r>
+      <w:bookmarkEnd w:id="44"/>
+    </w:p>
+    <w:p>
+      <w:r>
+        <w:sym w:font="Wingdings" w:char="F0E0"/>
+      </w:r>
+      <w:r>
+        <w:t>After deciding and pressing to Log in as a passenger an interface appears with the options to insert your Email and Password and then press login so you can proceed.</w:t>
+      </w:r>
+    </w:p>
+    <w:p>
+      <w:pPr>
+        <w:pStyle w:val="ListParagraph"/>
+        <w:ind w:left="360"/>
+      </w:pPr>
+    </w:p>
+    <w:p>
+      <w:pPr>
+        <w:pStyle w:val="ListParagraph"/>
+        <w:ind w:left="360"/>
+      </w:pPr>
+    </w:p>
+    <w:p>
+      <w:pPr>
+        <w:pStyle w:val="ListParagraph"/>
+        <w:ind w:left="360"/>
+      </w:pPr>
+    </w:p>
+    <w:p>
+      <w:pPr>
+        <w:pStyle w:val="ListParagraph"/>
+        <w:ind w:left="360"/>
+      </w:pPr>
+      <w:r>
+        <w:rPr>
+          <w:noProof/>
+        </w:rPr>
+        <w:drawing>
+          <wp:inline distT="0" distB="0" distL="0" distR="0" wp14:anchorId="463E961B" wp14:editId="6A115F26">
+            <wp:extent cx="3695700" cy="2333462"/>
+            <wp:effectExtent l="0" t="0" r="0" b="0"/>
+            <wp:docPr id="722884867" name="Picture 4"/>
+            <wp:cNvGraphicFramePr>
+              <a:graphicFrameLocks xmlns:a="http://schemas.openxmlformats.org/drawingml/2006/main" noChangeAspect="1"/>
+            </wp:cNvGraphicFramePr>
+            <a:graphic xmlns:a="http://schemas.openxmlformats.org/drawingml/2006/main">
+              <a:graphicData uri="http://schemas.openxmlformats.org/drawingml/2006/picture">
+                <pic:pic xmlns:pic="http://schemas.openxmlformats.org/drawingml/2006/picture">
+                  <pic:nvPicPr>
+                    <pic:cNvPr id="722884867" name="Picture 722884867"/>
+                    <pic:cNvPicPr/>
+                  </pic:nvPicPr>
+                  <pic:blipFill>
+                    <a:blip r:embed="rId26">
+                      <a:extLst>
+                        <a:ext uri="{28A0092B-C50C-407E-A947-70E740481C1C}">
+                          <a14:useLocalDpi xmlns:a14="http://schemas.microsoft.com/office/drawing/2010/main" val="0"/>
+                        </a:ext>
+                      </a:extLst>
+                    </a:blip>
+                    <a:stretch>
+                      <a:fillRect/>
+                    </a:stretch>
+                  </pic:blipFill>
+                  <pic:spPr>
+                    <a:xfrm>
+                      <a:off x="0" y="0"/>
+                      <a:ext cx="3721408" cy="2349694"/>
+                    </a:xfrm>
+                    <a:prstGeom prst="rect">
+                      <a:avLst/>
+                    </a:prstGeom>
+                  </pic:spPr>
+                </pic:pic>
+              </a:graphicData>
+            </a:graphic>
+          </wp:inline>
+        </w:drawing>
+      </w:r>
+    </w:p>
+    <w:p>
+      <w:pPr>
+        <w:pStyle w:val="Caption"/>
+        <w:rPr>
+          <w:sz w:val="22"/>
+          <w:szCs w:val="22"/>
+        </w:rPr>
+      </w:pPr>
+      <w:bookmarkStart w:id="45" w:name="_Toc154161006"/>
+      <w:r>
+        <w:rPr>
+          <w:sz w:val="22"/>
+          <w:szCs w:val="22"/>
+        </w:rPr>
+        <w:t xml:space="preserve">Figure </w:t>
+      </w:r>
+      <w:r>
+        <w:rPr>
+          <w:sz w:val="22"/>
+          <w:szCs w:val="22"/>
+        </w:rPr>
+        <w:fldChar w:fldCharType="begin"/>
+      </w:r>
+      <w:r>
+        <w:rPr>
+          <w:sz w:val="22"/>
+          <w:szCs w:val="22"/>
+        </w:rPr>
+        <w:instrText xml:space="preserve"> SEQ Figure \* ARABIC </w:instrText>
+      </w:r>
+      <w:r>
+        <w:rPr>
+          <w:sz w:val="22"/>
+          <w:szCs w:val="22"/>
+        </w:rPr>
+        <w:fldChar w:fldCharType="separate"/>
+      </w:r>
+      <w:r>
+        <w:rPr>
+          <w:noProof/>
+          <w:sz w:val="22"/>
+          <w:szCs w:val="22"/>
+        </w:rPr>
+        <w:t>19</w:t>
+      </w:r>
+      <w:r>
+        <w:rPr>
+          <w:sz w:val="22"/>
+          <w:szCs w:val="22"/>
+        </w:rPr>
+        <w:fldChar w:fldCharType="end"/>
+      </w:r>
+      <w:r>
+        <w:rPr>
+          <w:sz w:val="22"/>
+          <w:szCs w:val="22"/>
+        </w:rPr>
+        <w:t xml:space="preserve"> Passenger Menu Button</w:t>
+      </w:r>
+      <w:bookmarkEnd w:id="45"/>
+    </w:p>
+    <w:p>
+      <w:pPr>
+        <w:pStyle w:val="Caption"/>
+        <w:rPr>
+          <w:sz w:val="22"/>
+          <w:szCs w:val="22"/>
+        </w:rPr>
+      </w:pPr>
+      <w:r>
+        <w:rPr>
+          <w:sz w:val="22"/>
+          <w:szCs w:val="22"/>
+        </w:rPr>
+        <w:t xml:space="preserve">      </w:t>
+      </w:r>
+    </w:p>
+    <w:p>
+      <w:r>
+        <w:sym w:font="Wingdings" w:char="F0E0"/>
+      </w:r>
+      <w:r>
+        <w:t>When logging in as a passenger after pressing the menu option on the top right of the screen , a tab appears with options such as editing account, searching flights, view reservations, cart and log out.</w:t>
+      </w:r>
+    </w:p>
+    <w:p>
+      <w:pPr>
+        <w:pStyle w:val="ListParagraph"/>
+        <w:ind w:left="360"/>
+      </w:pPr>
+    </w:p>
+    <w:p>
+      <w:pPr>
+        <w:pStyle w:val="ListParagraph"/>
+        <w:ind w:left="360"/>
+      </w:pPr>
+    </w:p>
+    <w:p>
+      <w:pPr>
+        <w:pStyle w:val="ListParagraph"/>
+        <w:ind w:left="360"/>
+      </w:pPr>
+    </w:p>
+    <w:p>
+      <w:pPr>
+        <w:pStyle w:val="ListParagraph"/>
+        <w:ind w:left="360"/>
+      </w:pPr>
+      <w:r>
+        <w:rPr>
+          <w:noProof/>
+        </w:rPr>
+        <w:lastRenderedPageBreak/>
+        <w:drawing>
+          <wp:inline distT="0" distB="0" distL="0" distR="0" wp14:anchorId="377C30BD" wp14:editId="326686C5">
+            <wp:extent cx="4210050" cy="2037858"/>
+            <wp:effectExtent l="0" t="0" r="0" b="635"/>
+            <wp:docPr id="299397275" name="Picture 5"/>
+            <wp:cNvGraphicFramePr>
+              <a:graphicFrameLocks xmlns:a="http://schemas.openxmlformats.org/drawingml/2006/main" noChangeAspect="1"/>
+            </wp:cNvGraphicFramePr>
+            <a:graphic xmlns:a="http://schemas.openxmlformats.org/drawingml/2006/main">
+              <a:graphicData uri="http://schemas.openxmlformats.org/drawingml/2006/picture">
+                <pic:pic xmlns:pic="http://schemas.openxmlformats.org/drawingml/2006/picture">
+                  <pic:nvPicPr>
+                    <pic:cNvPr id="299397275" name="Picture 299397275"/>
+                    <pic:cNvPicPr/>
+                  </pic:nvPicPr>
+                  <pic:blipFill>
+                    <a:blip r:embed="rId27" cstate="print">
+                      <a:extLst>
+                        <a:ext uri="{28A0092B-C50C-407E-A947-70E740481C1C}">
+                          <a14:useLocalDpi xmlns:a14="http://schemas.microsoft.com/office/drawing/2010/main" val="0"/>
+                        </a:ext>
+                      </a:extLst>
+                    </a:blip>
+                    <a:stretch>
+                      <a:fillRect/>
+                    </a:stretch>
+                  </pic:blipFill>
+                  <pic:spPr>
+                    <a:xfrm>
+                      <a:off x="0" y="0"/>
+                      <a:ext cx="4227167" cy="2046144"/>
+                    </a:xfrm>
+                    <a:prstGeom prst="rect">
+                      <a:avLst/>
+                    </a:prstGeom>
+                  </pic:spPr>
+                </pic:pic>
+              </a:graphicData>
+            </a:graphic>
+          </wp:inline>
+        </w:drawing>
+      </w:r>
+    </w:p>
+    <w:p>
+      <w:pPr>
+        <w:pStyle w:val="Caption"/>
+        <w:rPr>
+          <w:sz w:val="22"/>
+          <w:szCs w:val="22"/>
+        </w:rPr>
+      </w:pPr>
+      <w:r>
+        <w:rPr>
+          <w:sz w:val="22"/>
+          <w:szCs w:val="22"/>
+        </w:rPr>
+        <w:t xml:space="preserve">      </w:t>
+      </w:r>
+      <w:bookmarkStart w:id="46" w:name="_Toc154161007"/>
+      <w:r>
+        <w:rPr>
+          <w:sz w:val="22"/>
+          <w:szCs w:val="22"/>
+        </w:rPr>
+        <w:t xml:space="preserve">Figure </w:t>
+      </w:r>
+      <w:r>
+        <w:rPr>
+          <w:sz w:val="22"/>
+          <w:szCs w:val="22"/>
+        </w:rPr>
+        <w:fldChar w:fldCharType="begin"/>
+      </w:r>
+      <w:r>
+        <w:rPr>
+          <w:sz w:val="22"/>
+          <w:szCs w:val="22"/>
+        </w:rPr>
+        <w:instrText xml:space="preserve"> SEQ Figure \* ARABIC </w:instrText>
+      </w:r>
+      <w:r>
+        <w:rPr>
+          <w:sz w:val="22"/>
+          <w:szCs w:val="22"/>
+        </w:rPr>
+        <w:fldChar w:fldCharType="separate"/>
+      </w:r>
+      <w:r>
+        <w:rPr>
+          <w:noProof/>
+          <w:sz w:val="22"/>
+          <w:szCs w:val="22"/>
+        </w:rPr>
+        <w:t>20</w:t>
+      </w:r>
+      <w:r>
+        <w:rPr>
+          <w:sz w:val="22"/>
+          <w:szCs w:val="22"/>
+        </w:rPr>
+        <w:fldChar w:fldCharType="end"/>
+      </w:r>
+      <w:r>
+        <w:rPr>
+          <w:sz w:val="22"/>
+          <w:szCs w:val="22"/>
+        </w:rPr>
+        <w:t xml:space="preserve">  Administrator Login</w:t>
+      </w:r>
+      <w:bookmarkEnd w:id="46"/>
+    </w:p>
+    <w:p>
+      <w:r>
+        <w:sym w:font="Wingdings" w:char="F0E0"/>
+      </w:r>
+      <w:r>
+        <w:t>If the user decided to log in as an administrator instead of a passenger , the same requirements are met but with different objectives in the page.</w:t>
+      </w:r>
+    </w:p>
+    <w:p>
+      <w:pPr>
+        <w:pStyle w:val="ListParagraph"/>
+        <w:ind w:left="360"/>
+      </w:pPr>
+    </w:p>
+    <w:p>
+      <w:pPr>
+        <w:pStyle w:val="ListParagraph"/>
+        <w:ind w:left="360"/>
+      </w:pPr>
+    </w:p>
+    <w:p>
+      <w:pPr>
+        <w:pStyle w:val="ListParagraph"/>
+        <w:ind w:left="360"/>
+      </w:pPr>
+    </w:p>
+    <w:p>
+      <w:pPr>
+        <w:pStyle w:val="ListParagraph"/>
+        <w:ind w:left="360"/>
+      </w:pPr>
+      <w:r>
+        <w:rPr>
+          <w:noProof/>
+        </w:rPr>
+        <w:t xml:space="preserve"> </w:t>
+      </w:r>
+      <w:r>
+        <w:rPr>
+          <w:noProof/>
+        </w:rPr>
+        <w:drawing>
+          <wp:inline distT="0" distB="0" distL="0" distR="0" wp14:anchorId="224D11AE" wp14:editId="01ABF916">
+            <wp:extent cx="2733675" cy="1957285"/>
+            <wp:effectExtent l="0" t="0" r="0" b="5080"/>
+            <wp:docPr id="774345548" name="Picture 6"/>
+            <wp:cNvGraphicFramePr>
+              <a:graphicFrameLocks xmlns:a="http://schemas.openxmlformats.org/drawingml/2006/main" noChangeAspect="1"/>
+            </wp:cNvGraphicFramePr>
+            <a:graphic xmlns:a="http://schemas.openxmlformats.org/drawingml/2006/main">
+              <a:graphicData uri="http://schemas.openxmlformats.org/drawingml/2006/picture">
+                <pic:pic xmlns:pic="http://schemas.openxmlformats.org/drawingml/2006/picture">
+                  <pic:nvPicPr>
+                    <pic:cNvPr id="774345548" name="Picture 774345548"/>
+                    <pic:cNvPicPr/>
+                  </pic:nvPicPr>
+                  <pic:blipFill>
+                    <a:blip r:embed="rId28">
+                      <a:extLst>
+                        <a:ext uri="{28A0092B-C50C-407E-A947-70E740481C1C}">
+                          <a14:useLocalDpi xmlns:a14="http://schemas.microsoft.com/office/drawing/2010/main" val="0"/>
+                        </a:ext>
+                      </a:extLst>
+                    </a:blip>
+                    <a:stretch>
+                      <a:fillRect/>
+                    </a:stretch>
+                  </pic:blipFill>
+                  <pic:spPr>
+                    <a:xfrm>
+                      <a:off x="0" y="0"/>
+                      <a:ext cx="2743773" cy="1964515"/>
+                    </a:xfrm>
+                    <a:prstGeom prst="rect">
+                      <a:avLst/>
+                    </a:prstGeom>
+                  </pic:spPr>
+                </pic:pic>
+              </a:graphicData>
+            </a:graphic>
+          </wp:inline>
+        </w:drawing>
+      </w:r>
+    </w:p>
+    <w:p>
+      <w:pPr>
+        <w:pStyle w:val="Caption"/>
+        <w:rPr>
+          <w:sz w:val="22"/>
+          <w:szCs w:val="22"/>
+        </w:rPr>
+      </w:pPr>
+      <w:r>
+        <w:rPr>
+          <w:sz w:val="22"/>
+          <w:szCs w:val="22"/>
+        </w:rPr>
+        <w:t xml:space="preserve">      </w:t>
+      </w:r>
+      <w:bookmarkStart w:id="47" w:name="_Toc154161008"/>
+      <w:r>
+        <w:rPr>
+          <w:sz w:val="22"/>
+          <w:szCs w:val="22"/>
+        </w:rPr>
+        <w:t xml:space="preserve">Figure </w:t>
+      </w:r>
+      <w:r>
+        <w:rPr>
+          <w:sz w:val="22"/>
+          <w:szCs w:val="22"/>
+        </w:rPr>
+        <w:fldChar w:fldCharType="begin"/>
+      </w:r>
+      <w:r>
+        <w:rPr>
+          <w:sz w:val="22"/>
+          <w:szCs w:val="22"/>
+        </w:rPr>
+        <w:instrText xml:space="preserve"> SEQ Figure \* ARABIC </w:instrText>
+      </w:r>
+      <w:r>
+        <w:rPr>
+          <w:sz w:val="22"/>
+          <w:szCs w:val="22"/>
+        </w:rPr>
+        <w:fldChar w:fldCharType="separate"/>
+      </w:r>
+      <w:r>
+        <w:rPr>
+          <w:noProof/>
+          <w:sz w:val="22"/>
+          <w:szCs w:val="22"/>
+        </w:rPr>
+        <w:t>21</w:t>
+      </w:r>
+      <w:r>
+        <w:rPr>
+          <w:sz w:val="22"/>
+          <w:szCs w:val="22"/>
+        </w:rPr>
+        <w:fldChar w:fldCharType="end"/>
+      </w:r>
+      <w:r>
+        <w:rPr>
+          <w:sz w:val="22"/>
+          <w:szCs w:val="22"/>
+        </w:rPr>
+        <w:t xml:space="preserve"> Administrator Menu Button</w:t>
+      </w:r>
+      <w:bookmarkEnd w:id="47"/>
+    </w:p>
+    <w:p>
+      <w:r>
+        <w:sym w:font="Wingdings" w:char="F0E0"/>
+      </w:r>
+      <w:r>
+        <w:t>The administrator after logging in and pressing the menu button on the top right of the screen a different tab with different objectives are shown such as searching for passengers in the system , managing flights and logout.</w:t>
+      </w:r>
+    </w:p>
+    <w:p>
+      <w:pPr>
+        <w:pStyle w:val="ListParagraph"/>
+        <w:ind w:left="360"/>
+      </w:pPr>
+    </w:p>
+    <w:p>
+      <w:pPr>
+        <w:pStyle w:val="ListParagraph"/>
+        <w:ind w:left="360"/>
+      </w:pPr>
+    </w:p>
+    <w:p>
+      <w:pPr>
+        <w:pStyle w:val="ListParagraph"/>
+        <w:ind w:left="360"/>
+      </w:pPr>
+    </w:p>
+    <w:p>
+      <w:pPr>
+        <w:pStyle w:val="ListParagraph"/>
+        <w:ind w:left="360"/>
+      </w:pPr>
+      <w:r>
+        <w:rPr>
+          <w:noProof/>
+        </w:rPr>
+        <w:lastRenderedPageBreak/>
+        <w:drawing>
+          <wp:inline distT="0" distB="0" distL="0" distR="0" wp14:anchorId="3D7F6F4C" wp14:editId="5CDD9A31">
+            <wp:extent cx="5448300" cy="2045970"/>
+            <wp:effectExtent l="0" t="0" r="0" b="0"/>
+            <wp:docPr id="749017506" name="Picture 7"/>
+            <wp:cNvGraphicFramePr>
+              <a:graphicFrameLocks xmlns:a="http://schemas.openxmlformats.org/drawingml/2006/main" noChangeAspect="1"/>
+            </wp:cNvGraphicFramePr>
+            <a:graphic xmlns:a="http://schemas.openxmlformats.org/drawingml/2006/main">
+              <a:graphicData uri="http://schemas.openxmlformats.org/drawingml/2006/picture">
+                <pic:pic xmlns:pic="http://schemas.openxmlformats.org/drawingml/2006/picture">
+                  <pic:nvPicPr>
+                    <pic:cNvPr id="749017506" name="Picture 749017506"/>
+                    <pic:cNvPicPr/>
+                  </pic:nvPicPr>
+                  <pic:blipFill>
+                    <a:blip r:embed="rId29" cstate="print">
+                      <a:extLst>
+                        <a:ext uri="{28A0092B-C50C-407E-A947-70E740481C1C}">
+                          <a14:useLocalDpi xmlns:a14="http://schemas.microsoft.com/office/drawing/2010/main" val="0"/>
+                        </a:ext>
+                      </a:extLst>
+                    </a:blip>
+                    <a:stretch>
+                      <a:fillRect/>
+                    </a:stretch>
+                  </pic:blipFill>
+                  <pic:spPr>
+                    <a:xfrm>
+                      <a:off x="0" y="0"/>
+                      <a:ext cx="5505796" cy="2067561"/>
+                    </a:xfrm>
+                    <a:prstGeom prst="rect">
+                      <a:avLst/>
+                    </a:prstGeom>
+                  </pic:spPr>
+                </pic:pic>
+              </a:graphicData>
+            </a:graphic>
+          </wp:inline>
+        </w:drawing>
+      </w:r>
+    </w:p>
+    <w:p>
+      <w:pPr>
+        <w:pStyle w:val="Caption"/>
+        <w:rPr>
+          <w:sz w:val="22"/>
+          <w:szCs w:val="22"/>
+        </w:rPr>
+      </w:pPr>
+      <w:r>
+        <w:rPr>
+          <w:sz w:val="22"/>
+          <w:szCs w:val="22"/>
+        </w:rPr>
+        <w:t xml:space="preserve">      </w:t>
+      </w:r>
+      <w:bookmarkStart w:id="48" w:name="_Toc154161009"/>
+      <w:r>
+        <w:rPr>
+          <w:sz w:val="22"/>
+          <w:szCs w:val="22"/>
+        </w:rPr>
+        <w:t xml:space="preserve">Figure </w:t>
+      </w:r>
+      <w:r>
+        <w:rPr>
+          <w:sz w:val="22"/>
+          <w:szCs w:val="22"/>
+        </w:rPr>
+        <w:fldChar w:fldCharType="begin"/>
+      </w:r>
+      <w:r>
+        <w:rPr>
+          <w:sz w:val="22"/>
+          <w:szCs w:val="22"/>
+        </w:rPr>
+        <w:instrText xml:space="preserve"> SEQ Figure \* ARABIC </w:instrText>
+      </w:r>
+      <w:r>
+        <w:rPr>
+          <w:sz w:val="22"/>
+          <w:szCs w:val="22"/>
+        </w:rPr>
+        <w:fldChar w:fldCharType="separate"/>
+      </w:r>
+      <w:r>
+        <w:rPr>
+          <w:noProof/>
+          <w:sz w:val="22"/>
+          <w:szCs w:val="22"/>
+        </w:rPr>
+        <w:t>22</w:t>
+      </w:r>
+      <w:r>
+        <w:rPr>
+          <w:sz w:val="22"/>
+          <w:szCs w:val="22"/>
+        </w:rPr>
+        <w:fldChar w:fldCharType="end"/>
+      </w:r>
+      <w:r>
+        <w:rPr>
+          <w:sz w:val="22"/>
+          <w:szCs w:val="22"/>
+        </w:rPr>
+        <w:t xml:space="preserve"> Passenger Sign Up</w:t>
+      </w:r>
+      <w:bookmarkEnd w:id="48"/>
+    </w:p>
+    <w:p>
+      <w:r>
+        <w:sym w:font="Wingdings" w:char="F0E0"/>
+      </w:r>
+      <w:r>
+        <w:t>If the user didn’t registered in our system or  it’s the first time using it , he/she can press the button menu and press Signup, then they system will provide an interface with some requirements for the sign up process, the user must fill it up to proceed.</w:t>
+      </w:r>
+    </w:p>
+    <w:p>
+      <w:pPr>
         <w:rPr>
           <w:szCs w:val="24"/>
           <w:u w:val="single"/>
-          <w:lang w:val="en-US"/>
         </w:rPr>
       </w:pPr>
     </w:p>
@@ -20103,7 +21617,7 @@
           <w:lang w:val="en-US"/>
         </w:rPr>
       </w:pPr>
-      <w:bookmarkStart w:id="42" w:name="_Toc154151303"/>
+      <w:bookmarkStart w:id="49" w:name="_Toc154151303"/>
       <w:r>
         <w:rPr>
           <w:noProof/>
@@ -20136,7 +21650,7 @@
                     <pic:cNvPicPr/>
                   </pic:nvPicPr>
                   <pic:blipFill>
-                    <a:blip r:embed="rId23">
+                    <a:blip r:embed="rId30">
                       <a:extLst>
                         <a:ext uri="{28A0092B-C50C-407E-A947-70E740481C1C}">
                           <a14:useLocalDpi xmlns:a14="http://schemas.microsoft.com/office/drawing/2010/main" val="0"/>
@@ -20170,7 +21684,7 @@
         </w:rPr>
         <w:t>5.2. Static model – class diagram   (Giorgos Pittis)</w:t>
       </w:r>
-      <w:bookmarkEnd w:id="42"/>
+      <w:bookmarkEnd w:id="49"/>
     </w:p>
     <w:p>
       <w:pPr>
@@ -20182,7 +21696,7 @@
           <w:lang w:val="en-US"/>
         </w:rPr>
       </w:pPr>
-      <w:bookmarkStart w:id="43" w:name="_Toc154151330"/>
+      <w:bookmarkStart w:id="50" w:name="_Toc154161010"/>
       <w:r>
         <w:rPr>
           <w:sz w:val="22"/>
@@ -20217,7 +21731,7 @@
           <w:sz w:val="22"/>
           <w:szCs w:val="22"/>
         </w:rPr>
-        <w:t>16</w:t>
+        <w:t>23</w:t>
       </w:r>
       <w:r>
         <w:rPr>
@@ -20233,7 +21747,7 @@
         </w:rPr>
         <w:t xml:space="preserve"> Static model - class diagram of the airline management system</w:t>
       </w:r>
-      <w:bookmarkEnd w:id="43"/>
+      <w:bookmarkEnd w:id="50"/>
     </w:p>
     <w:p>
       <w:pPr>
@@ -20288,7 +21802,7 @@
           <w:lang w:val="en-US"/>
         </w:rPr>
       </w:pPr>
-      <w:bookmarkStart w:id="44" w:name="_Toc154151304"/>
+      <w:bookmarkStart w:id="51" w:name="_Toc154151304"/>
       <w:r>
         <w:rPr>
           <w:sz w:val="32"/>
@@ -20298,7 +21812,7 @@
         <w:lastRenderedPageBreak/>
         <w:t>5.3.Dynamic model – sequence diagram  (Aggelos Psillis)</w:t>
       </w:r>
-      <w:bookmarkEnd w:id="44"/>
+      <w:bookmarkEnd w:id="51"/>
     </w:p>
     <w:p>
       <w:pPr>
@@ -20347,7 +21861,7 @@
                     <pic:cNvPicPr/>
                   </pic:nvPicPr>
                   <pic:blipFill>
-                    <a:blip r:embed="rId24">
+                    <a:blip r:embed="rId31">
                       <a:extLst>
                         <a:ext uri="{28A0092B-C50C-407E-A947-70E740481C1C}">
                           <a14:useLocalDpi xmlns:a14="http://schemas.microsoft.com/office/drawing/2010/main" val="0"/>
@@ -20390,7 +21904,7 @@
           <w:lang w:val="en-US"/>
         </w:rPr>
       </w:pPr>
-      <w:bookmarkStart w:id="45" w:name="_Toc154151331"/>
+      <w:bookmarkStart w:id="52" w:name="_Toc154161011"/>
       <w:r>
         <w:rPr>
           <w:sz w:val="22"/>
@@ -20425,7 +21939,7 @@
           <w:sz w:val="22"/>
           <w:szCs w:val="22"/>
         </w:rPr>
-        <w:t>17</w:t>
+        <w:t>24</w:t>
       </w:r>
       <w:r>
         <w:rPr>
@@ -20448,7 +21962,7 @@
         </w:rPr>
         <w:t>Sequence Diagram of the administrator.</w:t>
       </w:r>
-      <w:bookmarkEnd w:id="45"/>
+      <w:bookmarkEnd w:id="52"/>
     </w:p>
     <w:p>
       <w:pPr>
@@ -20497,7 +22011,7 @@
                     <pic:cNvPicPr/>
                   </pic:nvPicPr>
                   <pic:blipFill>
-                    <a:blip r:embed="rId25">
+                    <a:blip r:embed="rId32">
                       <a:extLst>
                         <a:ext uri="{28A0092B-C50C-407E-A947-70E740481C1C}">
                           <a14:useLocalDpi xmlns:a14="http://schemas.microsoft.com/office/drawing/2010/main" val="0"/>
@@ -20534,7 +22048,7 @@
           <w:lang w:val="en-US"/>
         </w:rPr>
       </w:pPr>
-      <w:bookmarkStart w:id="46" w:name="_Toc154151332"/>
+      <w:bookmarkStart w:id="53" w:name="_Toc154161012"/>
       <w:r>
         <w:rPr>
           <w:sz w:val="22"/>
@@ -20569,7 +22083,7 @@
           <w:sz w:val="22"/>
           <w:szCs w:val="22"/>
         </w:rPr>
-        <w:t>18</w:t>
+        <w:t>25</w:t>
       </w:r>
       <w:r>
         <w:rPr>
@@ -20592,7 +22106,7 @@
         </w:rPr>
         <w:t>.</w:t>
       </w:r>
-      <w:bookmarkEnd w:id="46"/>
+      <w:bookmarkEnd w:id="53"/>
     </w:p>
     <w:p>
       <w:pPr>
@@ -20630,7 +22144,7 @@
           <w:lang w:val="en-US"/>
         </w:rPr>
       </w:pPr>
-      <w:bookmarkStart w:id="47" w:name="_Toc154151305"/>
+      <w:bookmarkStart w:id="54" w:name="_Toc154151305"/>
       <w:r>
         <w:rPr>
           <w:sz w:val="32"/>
@@ -20648,7 +22162,7 @@
         </w:rPr>
         <w:t xml:space="preserve"> (Giorgos Pittis and Angelos Psillis)</w:t>
       </w:r>
-      <w:bookmarkEnd w:id="47"/>
+      <w:bookmarkEnd w:id="54"/>
     </w:p>
     <w:p>
       <w:pPr>
@@ -21466,7 +22980,7 @@
           <w:lang w:val="en-US"/>
         </w:rPr>
       </w:pPr>
-      <w:bookmarkStart w:id="48" w:name="_Toc154151306"/>
+      <w:bookmarkStart w:id="55" w:name="_Toc154151306"/>
       <w:r>
         <w:rPr>
           <w:sz w:val="32"/>
@@ -21490,7 +23004,7 @@
         </w:rPr>
         <w:t>Traceability from requirements to detailed design model (Giorgos Pittis)</w:t>
       </w:r>
-      <w:bookmarkEnd w:id="48"/>
+      <w:bookmarkEnd w:id="55"/>
     </w:p>
     <w:p>
       <w:pPr>
@@ -22175,7 +23689,7 @@
           <w:szCs w:val="36"/>
         </w:rPr>
       </w:pPr>
-      <w:bookmarkStart w:id="49" w:name="_Toc154151307"/>
+      <w:bookmarkStart w:id="56" w:name="_Toc154151307"/>
       <w:r>
         <w:rPr>
           <w:sz w:val="36"/>
@@ -22184,7 +23698,7 @@
         <w:lastRenderedPageBreak/>
         <w:t>6. Test Plan</w:t>
       </w:r>
-      <w:bookmarkEnd w:id="49"/>
+      <w:bookmarkEnd w:id="56"/>
     </w:p>
     <w:p>
       <w:pPr>
@@ -22194,7 +23708,7 @@
           <w:szCs w:val="32"/>
         </w:rPr>
       </w:pPr>
-      <w:bookmarkStart w:id="50" w:name="_Toc154151308"/>
+      <w:bookmarkStart w:id="57" w:name="_Toc154151308"/>
       <w:r>
         <w:rPr>
           <w:sz w:val="32"/>
@@ -22202,7 +23716,7 @@
         </w:rPr>
         <w:t>6.1 Requirements/specifications-based system level test cases</w:t>
       </w:r>
-      <w:bookmarkEnd w:id="50"/>
+      <w:bookmarkEnd w:id="57"/>
     </w:p>
     <w:p/>
     <w:p>
@@ -22213,7 +23727,7 @@
           <w:szCs w:val="32"/>
         </w:rPr>
       </w:pPr>
-      <w:bookmarkStart w:id="51" w:name="_Toc154151309"/>
+      <w:bookmarkStart w:id="58" w:name="_Toc154151309"/>
       <w:r>
         <w:rPr>
           <w:sz w:val="32"/>
@@ -22228,7 +23742,7 @@
         </w:rPr>
         <w:t>cases.</w:t>
       </w:r>
-      <w:bookmarkEnd w:id="51"/>
+      <w:bookmarkEnd w:id="58"/>
     </w:p>
     <w:p/>
     <w:p>
@@ -22239,7 +23753,7 @@
           <w:szCs w:val="32"/>
         </w:rPr>
       </w:pPr>
-      <w:bookmarkStart w:id="52" w:name="_Toc154151310"/>
+      <w:bookmarkStart w:id="59" w:name="_Toc154151310"/>
       <w:r>
         <w:rPr>
           <w:sz w:val="32"/>
@@ -22254,7 +23768,7 @@
         </w:rPr>
         <w:t>generation.</w:t>
       </w:r>
-      <w:bookmarkEnd w:id="52"/>
+      <w:bookmarkEnd w:id="59"/>
     </w:p>
     <w:p/>
     <w:p>
@@ -22265,7 +23779,7 @@
           <w:szCs w:val="32"/>
         </w:rPr>
       </w:pPr>
-      <w:bookmarkStart w:id="53" w:name="_Toc154151311"/>
+      <w:bookmarkStart w:id="60" w:name="_Toc154151311"/>
       <w:r>
         <w:rPr>
           <w:sz w:val="32"/>
@@ -22273,7 +23787,7 @@
         </w:rPr>
         <w:t>6.4. Assessment of the goodness of your test suite</w:t>
       </w:r>
-      <w:bookmarkEnd w:id="53"/>
+      <w:bookmarkEnd w:id="60"/>
     </w:p>
     <w:p/>
     <w:p>
@@ -22284,7 +23798,7 @@
           <w:szCs w:val="36"/>
         </w:rPr>
       </w:pPr>
-      <w:bookmarkStart w:id="54" w:name="_Toc154151312"/>
+      <w:bookmarkStart w:id="61" w:name="_Toc154151312"/>
       <w:r>
         <w:rPr>
           <w:sz w:val="36"/>
@@ -22292,7 +23806,7 @@
         </w:rPr>
         <w:t>7. Documentation</w:t>
       </w:r>
-      <w:bookmarkEnd w:id="54"/>
+      <w:bookmarkEnd w:id="61"/>
     </w:p>
     <w:p>
       <w:pPr>
@@ -22302,7 +23816,7 @@
           <w:szCs w:val="32"/>
         </w:rPr>
       </w:pPr>
-      <w:bookmarkStart w:id="55" w:name="_Toc154151313"/>
+      <w:bookmarkStart w:id="62" w:name="_Toc154151313"/>
       <w:r>
         <w:rPr>
           <w:sz w:val="32"/>
@@ -22317,7 +23831,7 @@
         </w:rPr>
         <w:t>system.</w:t>
       </w:r>
-      <w:bookmarkEnd w:id="55"/>
+      <w:bookmarkEnd w:id="62"/>
     </w:p>
     <w:p/>
     <w:p>
@@ -22328,7 +23842,7 @@
           <w:szCs w:val="32"/>
         </w:rPr>
       </w:pPr>
-      <w:bookmarkStart w:id="56" w:name="_Toc154151314"/>
+      <w:bookmarkStart w:id="63" w:name="_Toc154151314"/>
       <w:r>
         <w:rPr>
           <w:sz w:val="32"/>
@@ -22343,7 +23857,7 @@
         </w:rPr>
         <w:t>system.</w:t>
       </w:r>
-      <w:bookmarkEnd w:id="56"/>
+      <w:bookmarkEnd w:id="63"/>
     </w:p>
     <w:p>
       <w:pPr>
